--- a/Dominion Final Report.docx
+++ b/Dominion Final Report.docx
@@ -19,6 +19,15 @@
           <w:sz w:val="36"/>
           <w:szCs w:val="28"/>
         </w:rPr>
+        <w:t xml:space="preserve">CSSE376 Dominion </w:t>
+      </w:r>
+      <w:r>
+        <w:rPr>
+          <w:rFonts w:ascii="Times New Roman" w:hAnsi="Times New Roman" w:cs="Times New Roman"/>
+          <w:b/>
+          <w:sz w:val="36"/>
+          <w:szCs w:val="28"/>
+        </w:rPr>
         <w:t>Final Report</w:t>
       </w:r>
     </w:p>
@@ -38,7 +47,7 @@
         <w:rPr>
           <w:rFonts w:ascii="Times New Roman" w:hAnsi="Times New Roman" w:cs="Times New Roman"/>
           <w:b/>
-          <w:sz w:val="24"/>
+          <w:sz w:val="28"/>
           <w:szCs w:val="28"/>
           <w:u w:val="single"/>
         </w:rPr>
@@ -47,12 +56,24 @@
         <w:rPr>
           <w:rFonts w:ascii="Times New Roman" w:hAnsi="Times New Roman" w:cs="Times New Roman"/>
           <w:b/>
-          <w:sz w:val="24"/>
+          <w:sz w:val="28"/>
           <w:szCs w:val="28"/>
           <w:u w:val="single"/>
         </w:rPr>
         <w:t>State of Features</w:t>
       </w:r>
+    </w:p>
+    <w:p>
+      <w:pPr>
+        <w:jc w:val="center"/>
+        <w:rPr>
+          <w:rFonts w:ascii="Times New Roman" w:hAnsi="Times New Roman" w:cs="Times New Roman"/>
+          <w:b/>
+          <w:sz w:val="16"/>
+          <w:szCs w:val="28"/>
+          <w:u w:val="single"/>
+        </w:rPr>
+      </w:pPr>
     </w:p>
     <w:p>
       <w:pPr>
@@ -74,7 +95,15 @@
           <w:sz w:val="24"/>
           <w:szCs w:val="28"/>
         </w:rPr>
-        <w:t>Our code supports a game with 2-4 players.</w:t>
+        <w:t>The project</w:t>
+      </w:r>
+      <w:r>
+        <w:rPr>
+          <w:rFonts w:ascii="Times New Roman" w:hAnsi="Times New Roman" w:cs="Times New Roman"/>
+          <w:sz w:val="24"/>
+          <w:szCs w:val="28"/>
+        </w:rPr>
+        <w:t xml:space="preserve"> supports a game with 2-4 players.</w:t>
       </w:r>
     </w:p>
     <w:p>
@@ -97,7 +126,23 @@
           <w:sz w:val="24"/>
           <w:szCs w:val="28"/>
         </w:rPr>
-        <w:t>Each game will be played with 10 randomly selected kingdom cards.</w:t>
+        <w:t xml:space="preserve">Each game </w:t>
+      </w:r>
+      <w:r>
+        <w:rPr>
+          <w:rFonts w:ascii="Times New Roman" w:hAnsi="Times New Roman" w:cs="Times New Roman"/>
+          <w:sz w:val="24"/>
+          <w:szCs w:val="28"/>
+        </w:rPr>
+        <w:t>is</w:t>
+      </w:r>
+      <w:r>
+        <w:rPr>
+          <w:rFonts w:ascii="Times New Roman" w:hAnsi="Times New Roman" w:cs="Times New Roman"/>
+          <w:sz w:val="24"/>
+          <w:szCs w:val="28"/>
+        </w:rPr>
+        <w:t xml:space="preserve"> played with 10 randomly selected kingdom cards.</w:t>
       </w:r>
     </w:p>
     <w:p>
@@ -120,7 +165,23 @@
           <w:sz w:val="24"/>
           <w:szCs w:val="28"/>
         </w:rPr>
-        <w:t>During each turn, the player will be allowed to see his hand of cards.</w:t>
+        <w:t xml:space="preserve">During each turn, the player </w:t>
+      </w:r>
+      <w:r>
+        <w:rPr>
+          <w:rFonts w:ascii="Times New Roman" w:hAnsi="Times New Roman" w:cs="Times New Roman"/>
+          <w:sz w:val="24"/>
+          <w:szCs w:val="28"/>
+        </w:rPr>
+        <w:t>is</w:t>
+      </w:r>
+      <w:r>
+        <w:rPr>
+          <w:rFonts w:ascii="Times New Roman" w:hAnsi="Times New Roman" w:cs="Times New Roman"/>
+          <w:sz w:val="24"/>
+          <w:szCs w:val="28"/>
+        </w:rPr>
+        <w:t xml:space="preserve"> allowed to see his hand of cards.</w:t>
       </w:r>
     </w:p>
     <w:p>
@@ -143,7 +204,39 @@
           <w:sz w:val="24"/>
           <w:szCs w:val="28"/>
         </w:rPr>
-        <w:t>He will then be allowed to select which card he wants to play.  If he does not have any action cards, the game will immediately proceed to his buy phase.</w:t>
+        <w:t xml:space="preserve">He </w:t>
+      </w:r>
+      <w:r>
+        <w:rPr>
+          <w:rFonts w:ascii="Times New Roman" w:hAnsi="Times New Roman" w:cs="Times New Roman"/>
+          <w:sz w:val="24"/>
+          <w:szCs w:val="28"/>
+        </w:rPr>
+        <w:t>is t</w:t>
+      </w:r>
+      <w:r>
+        <w:rPr>
+          <w:rFonts w:ascii="Times New Roman" w:hAnsi="Times New Roman" w:cs="Times New Roman"/>
+          <w:sz w:val="24"/>
+          <w:szCs w:val="28"/>
+        </w:rPr>
+        <w:t>hen allowed to select which card he wants to play.  If he does not have any action cards, the game immediately proceed</w:t>
+      </w:r>
+      <w:r>
+        <w:rPr>
+          <w:rFonts w:ascii="Times New Roman" w:hAnsi="Times New Roman" w:cs="Times New Roman"/>
+          <w:sz w:val="24"/>
+          <w:szCs w:val="28"/>
+        </w:rPr>
+        <w:t>s</w:t>
+      </w:r>
+      <w:r>
+        <w:rPr>
+          <w:rFonts w:ascii="Times New Roman" w:hAnsi="Times New Roman" w:cs="Times New Roman"/>
+          <w:sz w:val="24"/>
+          <w:szCs w:val="28"/>
+        </w:rPr>
+        <w:t xml:space="preserve"> to his buy phase.</w:t>
       </w:r>
     </w:p>
     <w:p>
@@ -166,7 +259,23 @@
           <w:sz w:val="24"/>
           <w:szCs w:val="28"/>
         </w:rPr>
-        <w:t>The number of actions, buys and money he has will be modified based on which action card he played.</w:t>
+        <w:t xml:space="preserve">The number of actions, buys and money he has </w:t>
+      </w:r>
+      <w:r>
+        <w:rPr>
+          <w:rFonts w:ascii="Times New Roman" w:hAnsi="Times New Roman" w:cs="Times New Roman"/>
+          <w:sz w:val="24"/>
+          <w:szCs w:val="28"/>
+        </w:rPr>
+        <w:t>are</w:t>
+      </w:r>
+      <w:r>
+        <w:rPr>
+          <w:rFonts w:ascii="Times New Roman" w:hAnsi="Times New Roman" w:cs="Times New Roman"/>
+          <w:sz w:val="24"/>
+          <w:szCs w:val="28"/>
+        </w:rPr>
+        <w:t xml:space="preserve"> modified based on which action card he played.</w:t>
       </w:r>
     </w:p>
     <w:p>
@@ -189,7 +298,23 @@
           <w:sz w:val="24"/>
           <w:szCs w:val="28"/>
         </w:rPr>
-        <w:t>He will be allowed to select which card(s) he wants to purchase.</w:t>
+        <w:t xml:space="preserve">He </w:t>
+      </w:r>
+      <w:r>
+        <w:rPr>
+          <w:rFonts w:ascii="Times New Roman" w:hAnsi="Times New Roman" w:cs="Times New Roman"/>
+          <w:sz w:val="24"/>
+          <w:szCs w:val="28"/>
+        </w:rPr>
+        <w:t>is</w:t>
+      </w:r>
+      <w:r>
+        <w:rPr>
+          <w:rFonts w:ascii="Times New Roman" w:hAnsi="Times New Roman" w:cs="Times New Roman"/>
+          <w:sz w:val="24"/>
+          <w:szCs w:val="28"/>
+        </w:rPr>
+        <w:t xml:space="preserve"> allowed to select which card(s) he wants to purchase.</w:t>
       </w:r>
     </w:p>
     <w:p>
@@ -212,7 +337,23 @@
           <w:sz w:val="24"/>
           <w:szCs w:val="28"/>
         </w:rPr>
-        <w:t>The card(s) that he purchases are added to his discard pile.</w:t>
+        <w:t>The card(s) that he purchase</w:t>
+      </w:r>
+      <w:r>
+        <w:rPr>
+          <w:rFonts w:ascii="Times New Roman" w:hAnsi="Times New Roman" w:cs="Times New Roman"/>
+          <w:sz w:val="24"/>
+          <w:szCs w:val="28"/>
+        </w:rPr>
+        <w:t>d</w:t>
+      </w:r>
+      <w:r>
+        <w:rPr>
+          <w:rFonts w:ascii="Times New Roman" w:hAnsi="Times New Roman" w:cs="Times New Roman"/>
+          <w:sz w:val="24"/>
+          <w:szCs w:val="28"/>
+        </w:rPr>
+        <w:t xml:space="preserve"> are added to his discard pile.</w:t>
       </w:r>
     </w:p>
     <w:p>
@@ -235,7 +376,23 @@
           <w:sz w:val="24"/>
           <w:szCs w:val="28"/>
         </w:rPr>
-        <w:t>The game will automatically transfer to the next player with a message box stating which player’s turn it is.</w:t>
+        <w:t>The game automatically transfer</w:t>
+      </w:r>
+      <w:r>
+        <w:rPr>
+          <w:rFonts w:ascii="Times New Roman" w:hAnsi="Times New Roman" w:cs="Times New Roman"/>
+          <w:sz w:val="24"/>
+          <w:szCs w:val="28"/>
+        </w:rPr>
+        <w:t>s</w:t>
+      </w:r>
+      <w:r>
+        <w:rPr>
+          <w:rFonts w:ascii="Times New Roman" w:hAnsi="Times New Roman" w:cs="Times New Roman"/>
+          <w:sz w:val="24"/>
+          <w:szCs w:val="28"/>
+        </w:rPr>
+        <w:t xml:space="preserve"> to the next player with a message box stating which player’s turn it is.</w:t>
       </w:r>
     </w:p>
     <w:p>
@@ -247,7 +404,6 @@
         </w:numPr>
         <w:rPr>
           <w:rFonts w:ascii="Times New Roman" w:hAnsi="Times New Roman" w:cs="Times New Roman"/>
-          <w:b/>
           <w:sz w:val="24"/>
           <w:szCs w:val="28"/>
           <w:u w:val="single"/>
@@ -259,16 +415,79 @@
           <w:sz w:val="24"/>
           <w:szCs w:val="28"/>
         </w:rPr>
-        <w:t xml:space="preserve">When a witch is played, the game will be able to tell which players have moats in their hands and which players must obtain a curse.  </w:t>
-      </w:r>
-      <w:r>
-        <w:rPr>
-          <w:rFonts w:ascii="Times New Roman" w:hAnsi="Times New Roman" w:cs="Times New Roman"/>
-          <w:b/>
+        <w:t xml:space="preserve">When a witch is played, the game </w:t>
+      </w:r>
+      <w:r>
+        <w:rPr>
+          <w:rFonts w:ascii="Times New Roman" w:hAnsi="Times New Roman" w:cs="Times New Roman"/>
           <w:sz w:val="24"/>
           <w:szCs w:val="28"/>
         </w:rPr>
-        <w:t xml:space="preserve">A message will be displayed by the players who got curses. </w:t>
+        <w:t>can</w:t>
+      </w:r>
+      <w:r>
+        <w:rPr>
+          <w:rFonts w:ascii="Times New Roman" w:hAnsi="Times New Roman" w:cs="Times New Roman"/>
+          <w:sz w:val="24"/>
+          <w:szCs w:val="28"/>
+        </w:rPr>
+        <w:t xml:space="preserve"> tell which players have moats in their hands and which players must obtain a curse.  </w:t>
+      </w:r>
+      <w:r>
+        <w:rPr>
+          <w:rFonts w:ascii="Times New Roman" w:hAnsi="Times New Roman" w:cs="Times New Roman"/>
+          <w:sz w:val="24"/>
+          <w:szCs w:val="28"/>
+        </w:rPr>
+        <w:t xml:space="preserve">A message </w:t>
+      </w:r>
+      <w:r>
+        <w:rPr>
+          <w:rFonts w:ascii="Times New Roman" w:hAnsi="Times New Roman" w:cs="Times New Roman"/>
+          <w:sz w:val="24"/>
+          <w:szCs w:val="28"/>
+        </w:rPr>
+        <w:t>is</w:t>
+      </w:r>
+      <w:r>
+        <w:rPr>
+          <w:rFonts w:ascii="Times New Roman" w:hAnsi="Times New Roman" w:cs="Times New Roman"/>
+          <w:sz w:val="24"/>
+          <w:szCs w:val="28"/>
+        </w:rPr>
+        <w:t xml:space="preserve"> displayed </w:t>
+      </w:r>
+      <w:r>
+        <w:rPr>
+          <w:rFonts w:ascii="Times New Roman" w:hAnsi="Times New Roman" w:cs="Times New Roman"/>
+          <w:sz w:val="24"/>
+          <w:szCs w:val="28"/>
+        </w:rPr>
+        <w:t>for</w:t>
+      </w:r>
+      <w:r>
+        <w:rPr>
+          <w:rFonts w:ascii="Times New Roman" w:hAnsi="Times New Roman" w:cs="Times New Roman"/>
+          <w:sz w:val="24"/>
+          <w:szCs w:val="28"/>
+        </w:rPr>
+        <w:t xml:space="preserve"> the players who got curses</w:t>
+      </w:r>
+      <w:r>
+        <w:rPr>
+          <w:rFonts w:ascii="Times New Roman" w:hAnsi="Times New Roman" w:cs="Times New Roman"/>
+          <w:sz w:val="24"/>
+          <w:szCs w:val="28"/>
+        </w:rPr>
+        <w:t xml:space="preserve"> at the beginning of their turns</w:t>
+      </w:r>
+      <w:r>
+        <w:rPr>
+          <w:rFonts w:ascii="Times New Roman" w:hAnsi="Times New Roman" w:cs="Times New Roman"/>
+          <w:sz w:val="24"/>
+          <w:szCs w:val="28"/>
+        </w:rPr>
+        <w:t xml:space="preserve">. </w:t>
       </w:r>
     </w:p>
     <w:p>
@@ -292,16 +511,63 @@
           <w:sz w:val="24"/>
           <w:szCs w:val="28"/>
         </w:rPr>
-        <w:t xml:space="preserve">When a militia is played, the game will be able to tell which players have moats in their hands and which players must discard down to 3 cards.  </w:t>
-      </w:r>
-      <w:r>
-        <w:rPr>
-          <w:rFonts w:ascii="Times New Roman" w:hAnsi="Times New Roman" w:cs="Times New Roman"/>
-          <w:b/>
+        <w:t xml:space="preserve">When a militia is played, the game </w:t>
+      </w:r>
+      <w:r>
+        <w:rPr>
+          <w:rFonts w:ascii="Times New Roman" w:hAnsi="Times New Roman" w:cs="Times New Roman"/>
           <w:sz w:val="24"/>
           <w:szCs w:val="28"/>
         </w:rPr>
-        <w:t>If a player must discard, the game will wait until his turn and then prompt him to do so.</w:t>
+        <w:t xml:space="preserve">can </w:t>
+      </w:r>
+      <w:r>
+        <w:rPr>
+          <w:rFonts w:ascii="Times New Roman" w:hAnsi="Times New Roman" w:cs="Times New Roman"/>
+          <w:sz w:val="24"/>
+          <w:szCs w:val="28"/>
+        </w:rPr>
+        <w:t xml:space="preserve">tell which players have moats in their hands and which players must discard down to 3 cards.  </w:t>
+      </w:r>
+      <w:r>
+        <w:rPr>
+          <w:rFonts w:ascii="Times New Roman" w:hAnsi="Times New Roman" w:cs="Times New Roman"/>
+          <w:sz w:val="24"/>
+          <w:szCs w:val="28"/>
+        </w:rPr>
+        <w:t>If a player must discard, the game wait</w:t>
+      </w:r>
+      <w:r>
+        <w:rPr>
+          <w:rFonts w:ascii="Times New Roman" w:hAnsi="Times New Roman" w:cs="Times New Roman"/>
+          <w:sz w:val="24"/>
+          <w:szCs w:val="28"/>
+        </w:rPr>
+        <w:t>s</w:t>
+      </w:r>
+      <w:r>
+        <w:rPr>
+          <w:rFonts w:ascii="Times New Roman" w:hAnsi="Times New Roman" w:cs="Times New Roman"/>
+          <w:sz w:val="24"/>
+          <w:szCs w:val="28"/>
+        </w:rPr>
+        <w:t xml:space="preserve"> until his turn and then prompt</w:t>
+      </w:r>
+      <w:r>
+        <w:rPr>
+          <w:rFonts w:ascii="Times New Roman" w:hAnsi="Times New Roman" w:cs="Times New Roman"/>
+          <w:sz w:val="24"/>
+          <w:szCs w:val="28"/>
+        </w:rPr>
+        <w:t>s</w:t>
+      </w:r>
+      <w:r>
+        <w:rPr>
+          <w:rFonts w:ascii="Times New Roman" w:hAnsi="Times New Roman" w:cs="Times New Roman"/>
+          <w:sz w:val="24"/>
+          <w:szCs w:val="28"/>
+        </w:rPr>
+        <w:t xml:space="preserve"> him to do so.</w:t>
       </w:r>
     </w:p>
     <w:p>
@@ -325,7 +591,23 @@
           <w:sz w:val="24"/>
           <w:szCs w:val="28"/>
         </w:rPr>
-        <w:t>The game will display a count of how many of each type of card is available so that players can keep track of how soon the game will be over.</w:t>
+        <w:t>The game display</w:t>
+      </w:r>
+      <w:r>
+        <w:rPr>
+          <w:rFonts w:ascii="Times New Roman" w:hAnsi="Times New Roman" w:cs="Times New Roman"/>
+          <w:sz w:val="24"/>
+          <w:szCs w:val="28"/>
+        </w:rPr>
+        <w:t>s</w:t>
+      </w:r>
+      <w:r>
+        <w:rPr>
+          <w:rFonts w:ascii="Times New Roman" w:hAnsi="Times New Roman" w:cs="Times New Roman"/>
+          <w:sz w:val="24"/>
+          <w:szCs w:val="28"/>
+        </w:rPr>
+        <w:t xml:space="preserve"> a count of how many of each type of card is available so that players can keep track of how soon the game will be over.</w:t>
       </w:r>
     </w:p>
     <w:p>
@@ -349,7 +631,55 @@
           <w:sz w:val="24"/>
           <w:szCs w:val="28"/>
         </w:rPr>
-        <w:t>At the end of the game, the game will tally points and declare a winner or state which players tied.</w:t>
+        <w:t>At the end of the game, the game tall</w:t>
+      </w:r>
+      <w:r>
+        <w:rPr>
+          <w:rFonts w:ascii="Times New Roman" w:hAnsi="Times New Roman" w:cs="Times New Roman"/>
+          <w:sz w:val="24"/>
+          <w:szCs w:val="28"/>
+        </w:rPr>
+        <w:t>ies</w:t>
+      </w:r>
+      <w:r>
+        <w:rPr>
+          <w:rFonts w:ascii="Times New Roman" w:hAnsi="Times New Roman" w:cs="Times New Roman"/>
+          <w:sz w:val="24"/>
+          <w:szCs w:val="28"/>
+        </w:rPr>
+        <w:t xml:space="preserve"> points and declare</w:t>
+      </w:r>
+      <w:r>
+        <w:rPr>
+          <w:rFonts w:ascii="Times New Roman" w:hAnsi="Times New Roman" w:cs="Times New Roman"/>
+          <w:sz w:val="24"/>
+          <w:szCs w:val="28"/>
+        </w:rPr>
+        <w:t>s</w:t>
+      </w:r>
+      <w:r>
+        <w:rPr>
+          <w:rFonts w:ascii="Times New Roman" w:hAnsi="Times New Roman" w:cs="Times New Roman"/>
+          <w:sz w:val="24"/>
+          <w:szCs w:val="28"/>
+        </w:rPr>
+        <w:t xml:space="preserve"> a winner or state</w:t>
+      </w:r>
+      <w:r>
+        <w:rPr>
+          <w:rFonts w:ascii="Times New Roman" w:hAnsi="Times New Roman" w:cs="Times New Roman"/>
+          <w:sz w:val="24"/>
+          <w:szCs w:val="28"/>
+        </w:rPr>
+        <w:t>s</w:t>
+      </w:r>
+      <w:r>
+        <w:rPr>
+          <w:rFonts w:ascii="Times New Roman" w:hAnsi="Times New Roman" w:cs="Times New Roman"/>
+          <w:sz w:val="24"/>
+          <w:szCs w:val="28"/>
+        </w:rPr>
+        <w:t xml:space="preserve"> which players tied.</w:t>
       </w:r>
     </w:p>
     <w:p>
@@ -400,7 +730,7 @@
       <w:pPr>
         <w:rPr>
           <w:rFonts w:ascii="Times New Roman" w:hAnsi="Times New Roman" w:cs="Times New Roman"/>
-          <w:sz w:val="24"/>
+          <w:sz w:val="16"/>
           <w:szCs w:val="24"/>
         </w:rPr>
       </w:pPr>
@@ -420,23 +750,7 @@
           <w:sz w:val="24"/>
           <w:szCs w:val="24"/>
         </w:rPr>
-        <w:t xml:space="preserve">All of the tests for this project were created in a white box manner, because </w:t>
-      </w:r>
-      <w:r>
-        <w:rPr>
-          <w:rFonts w:ascii="Times New Roman" w:hAnsi="Times New Roman" w:cs="Times New Roman"/>
-          <w:sz w:val="24"/>
-          <w:szCs w:val="24"/>
-        </w:rPr>
-        <w:t>the code was visible as the tests were developed</w:t>
-      </w:r>
-      <w:r>
-        <w:rPr>
-          <w:rFonts w:ascii="Times New Roman" w:hAnsi="Times New Roman" w:cs="Times New Roman"/>
-          <w:sz w:val="24"/>
-          <w:szCs w:val="24"/>
-        </w:rPr>
-        <w:t xml:space="preserve">.  </w:t>
+        <w:t xml:space="preserve">All of the tests for this project were created in a white box manner, because the code was visible as the tests were developed.  </w:t>
       </w:r>
     </w:p>
     <w:p>
@@ -472,7 +786,24 @@
           <w:sz w:val="24"/>
           <w:szCs w:val="24"/>
         </w:rPr>
-        <w:t>The cards that required the use of checkbox messages to appear were difficult to unit test.  Tests for these cards were written as scripted tests where the tester was given a strict set of instructions to follow to execute each test (</w:t>
+        <w:lastRenderedPageBreak/>
+        <w:t xml:space="preserve">The cards that required </w:t>
+      </w:r>
+      <w:r>
+        <w:rPr>
+          <w:rFonts w:ascii="Times New Roman" w:hAnsi="Times New Roman" w:cs="Times New Roman"/>
+          <w:sz w:val="24"/>
+          <w:szCs w:val="24"/>
+        </w:rPr>
+        <w:t>user input</w:t>
+      </w:r>
+      <w:r>
+        <w:rPr>
+          <w:rFonts w:ascii="Times New Roman" w:hAnsi="Times New Roman" w:cs="Times New Roman"/>
+          <w:sz w:val="24"/>
+          <w:szCs w:val="24"/>
+        </w:rPr>
+        <w:t xml:space="preserve"> were difficult to unit test.  Tests for these cards were written as scripted tests where the tester was given a strict set of instructions to follow to execute each test (</w:t>
       </w:r>
       <w:proofErr w:type="spellStart"/>
       <w:r>
@@ -511,6 +842,7 @@
     </w:p>
     <w:p>
       <w:pPr>
+        <w:ind w:firstLine="720"/>
         <w:rPr>
           <w:rFonts w:ascii="Times New Roman" w:hAnsi="Times New Roman" w:cs="Times New Roman"/>
           <w:sz w:val="24"/>
@@ -523,7 +855,62 @@
           <w:sz w:val="24"/>
           <w:szCs w:val="24"/>
         </w:rPr>
-        <w:lastRenderedPageBreak/>
+        <w:t>Integration testing was frequently used as several components of the project relied heavily on one another.  For instance, the implementation of the cards nearly always required access to one or more players.</w:t>
+      </w:r>
+      <w:r>
+        <w:rPr>
+          <w:rFonts w:ascii="Times New Roman" w:hAnsi="Times New Roman" w:cs="Times New Roman"/>
+          <w:sz w:val="24"/>
+          <w:szCs w:val="24"/>
+        </w:rPr>
+        <w:t xml:space="preserve">  Furthermore, the project used mo</w:t>
+      </w:r>
+      <w:r>
+        <w:rPr>
+          <w:rFonts w:ascii="Times New Roman" w:hAnsi="Times New Roman" w:cs="Times New Roman"/>
+          <w:sz w:val="24"/>
+          <w:szCs w:val="24"/>
+        </w:rPr>
+        <w:t xml:space="preserve">cking because players could not </w:t>
+      </w:r>
+      <w:r>
+        <w:rPr>
+          <w:rFonts w:ascii="Times New Roman" w:hAnsi="Times New Roman" w:cs="Times New Roman"/>
+          <w:sz w:val="24"/>
+          <w:szCs w:val="24"/>
+        </w:rPr>
+        <w:t>take</w:t>
+      </w:r>
+      <w:r>
+        <w:rPr>
+          <w:rFonts w:ascii="Times New Roman" w:hAnsi="Times New Roman" w:cs="Times New Roman"/>
+          <w:sz w:val="24"/>
+          <w:szCs w:val="24"/>
+        </w:rPr>
+        <w:t xml:space="preserve"> turns in </w:t>
+      </w:r>
+      <w:r>
+        <w:rPr>
+          <w:rFonts w:ascii="Times New Roman" w:hAnsi="Times New Roman" w:cs="Times New Roman"/>
+          <w:sz w:val="24"/>
+          <w:szCs w:val="24"/>
+        </w:rPr>
+        <w:t xml:space="preserve">the </w:t>
+      </w:r>
+      <w:r>
+        <w:rPr>
+          <w:rFonts w:ascii="Times New Roman" w:hAnsi="Times New Roman" w:cs="Times New Roman"/>
+          <w:sz w:val="24"/>
+          <w:szCs w:val="24"/>
+        </w:rPr>
+        <w:t>unit tests.</w:t>
+      </w:r>
+      <w:r>
+        <w:rPr>
+          <w:rFonts w:ascii="Times New Roman" w:hAnsi="Times New Roman" w:cs="Times New Roman"/>
+          <w:sz w:val="24"/>
+          <w:szCs w:val="24"/>
+        </w:rPr>
         <w:tab/>
         <w:t xml:space="preserve"> </w:t>
       </w:r>
@@ -561,6 +948,15 @@
         </w:rPr>
         <w:t>were used to find minor bugs within the entire project.</w:t>
       </w:r>
+    </w:p>
+    <w:p>
+      <w:pPr>
+        <w:rPr>
+          <w:rFonts w:ascii="Times New Roman" w:hAnsi="Times New Roman" w:cs="Times New Roman"/>
+          <w:sz w:val="24"/>
+          <w:szCs w:val="24"/>
+        </w:rPr>
+      </w:pPr>
     </w:p>
     <w:p>
       <w:pPr>
@@ -610,6 +1006,30 @@
         <w:tab/>
         <w:t>Black box testing was never used during this project because all tests were written by people with access to the code.</w:t>
       </w:r>
+      <w:r>
+        <w:rPr>
+          <w:rFonts w:ascii="Times New Roman" w:hAnsi="Times New Roman" w:cs="Times New Roman"/>
+          <w:sz w:val="24"/>
+          <w:szCs w:val="24"/>
+        </w:rPr>
+        <w:t xml:space="preserve">  Mutation testing and fuzz testing were also never used </w:t>
+      </w:r>
+      <w:r>
+        <w:rPr>
+          <w:rFonts w:ascii="Times New Roman" w:hAnsi="Times New Roman" w:cs="Times New Roman"/>
+          <w:sz w:val="24"/>
+          <w:szCs w:val="24"/>
+        </w:rPr>
+        <w:t xml:space="preserve">due </w:t>
+      </w:r>
+      <w:r>
+        <w:rPr>
+          <w:rFonts w:ascii="Times New Roman" w:hAnsi="Times New Roman" w:cs="Times New Roman"/>
+          <w:sz w:val="24"/>
+          <w:szCs w:val="24"/>
+        </w:rPr>
+        <w:t>to time constraints and because the project was able to be adequately tested without those strategies.</w:t>
+      </w:r>
     </w:p>
     <w:p>
       <w:pPr>
@@ -693,7 +1113,23 @@
           <w:sz w:val="24"/>
           <w:szCs w:val="24"/>
         </w:rPr>
-        <w:t xml:space="preserve"> This unit test tests that treasure cards return no victory points.</w:t>
+        <w:t xml:space="preserve"> This unit test </w:t>
+      </w:r>
+      <w:r>
+        <w:rPr>
+          <w:rFonts w:ascii="Times New Roman" w:hAnsi="Times New Roman" w:cs="Times New Roman"/>
+          <w:sz w:val="24"/>
+          <w:szCs w:val="24"/>
+        </w:rPr>
+        <w:t>verifies</w:t>
+      </w:r>
+      <w:r>
+        <w:rPr>
+          <w:rFonts w:ascii="Times New Roman" w:hAnsi="Times New Roman" w:cs="Times New Roman"/>
+          <w:sz w:val="24"/>
+          <w:szCs w:val="24"/>
+        </w:rPr>
+        <w:t xml:space="preserve"> that treasure cards return no victory points.</w:t>
       </w:r>
     </w:p>
     <w:p>
@@ -1078,18 +1514,63 @@
       <w:pPr>
         <w:rPr>
           <w:rFonts w:ascii="Times New Roman" w:hAnsi="Times New Roman" w:cs="Times New Roman"/>
-          <w:sz w:val="24"/>
-          <w:szCs w:val="24"/>
-        </w:rPr>
-      </w:pPr>
-      <w:r>
-        <w:rPr>
-          <w:rFonts w:ascii="Times New Roman" w:hAnsi="Times New Roman" w:cs="Times New Roman"/>
           <w:b/>
           <w:i/>
           <w:sz w:val="24"/>
           <w:szCs w:val="24"/>
         </w:rPr>
+      </w:pPr>
+    </w:p>
+    <w:p>
+      <w:pPr>
+        <w:rPr>
+          <w:rFonts w:ascii="Times New Roman" w:hAnsi="Times New Roman" w:cs="Times New Roman"/>
+          <w:b/>
+          <w:i/>
+          <w:sz w:val="24"/>
+          <w:szCs w:val="24"/>
+        </w:rPr>
+      </w:pPr>
+    </w:p>
+    <w:p>
+      <w:pPr>
+        <w:rPr>
+          <w:rFonts w:ascii="Times New Roman" w:hAnsi="Times New Roman" w:cs="Times New Roman"/>
+          <w:b/>
+          <w:i/>
+          <w:sz w:val="24"/>
+          <w:szCs w:val="24"/>
+        </w:rPr>
+      </w:pPr>
+    </w:p>
+    <w:p>
+      <w:pPr>
+        <w:rPr>
+          <w:rFonts w:ascii="Times New Roman" w:hAnsi="Times New Roman" w:cs="Times New Roman"/>
+          <w:b/>
+          <w:i/>
+          <w:sz w:val="24"/>
+          <w:szCs w:val="24"/>
+        </w:rPr>
+      </w:pPr>
+    </w:p>
+    <w:p>
+      <w:pPr>
+        <w:rPr>
+          <w:rFonts w:ascii="Times New Roman" w:hAnsi="Times New Roman" w:cs="Times New Roman"/>
+          <w:sz w:val="24"/>
+          <w:szCs w:val="24"/>
+        </w:rPr>
+      </w:pPr>
+      <w:r>
+        <w:rPr>
+          <w:rFonts w:ascii="Times New Roman" w:hAnsi="Times New Roman" w:cs="Times New Roman"/>
+          <w:b/>
+          <w:i/>
+          <w:sz w:val="24"/>
+          <w:szCs w:val="24"/>
+        </w:rPr>
+        <w:lastRenderedPageBreak/>
         <w:t>Scripted Testing:</w:t>
       </w:r>
       <w:r>
@@ -1098,7 +1579,23 @@
           <w:sz w:val="24"/>
           <w:szCs w:val="24"/>
         </w:rPr>
-        <w:t xml:space="preserve"> This scripted test tests that when a mine card is played and the player chooses to give up a silver, that player then receives a gold in his hand.  The tester is instructed to select the silver card from the checkbox menu that appears when the test is run.</w:t>
+        <w:t xml:space="preserve"> This scripted test </w:t>
+      </w:r>
+      <w:r>
+        <w:rPr>
+          <w:rFonts w:ascii="Times New Roman" w:hAnsi="Times New Roman" w:cs="Times New Roman"/>
+          <w:sz w:val="24"/>
+          <w:szCs w:val="24"/>
+        </w:rPr>
+        <w:t>verifies</w:t>
+      </w:r>
+      <w:r>
+        <w:rPr>
+          <w:rFonts w:ascii="Times New Roman" w:hAnsi="Times New Roman" w:cs="Times New Roman"/>
+          <w:sz w:val="24"/>
+          <w:szCs w:val="24"/>
+        </w:rPr>
+        <w:t xml:space="preserve"> that when a mine card is played and the player chooses to give up a silver, that player then receives a gold in his hand.  The tester is instructed to select the silver card from the checkbox menu that appears when the test is run.</w:t>
       </w:r>
     </w:p>
     <w:p>
@@ -2574,7 +3071,6 @@
           <w:szCs w:val="19"/>
           <w:highlight w:val="white"/>
         </w:rPr>
-        <w:lastRenderedPageBreak/>
         <w:t xml:space="preserve">            </w:t>
       </w:r>
       <w:proofErr w:type="spellStart"/>
@@ -2860,7 +3356,7 @@
           <w:rFonts w:ascii="Times New Roman" w:hAnsi="Times New Roman" w:cs="Times New Roman"/>
           <w:color w:val="000000"/>
           <w:sz w:val="24"/>
-          <w:szCs w:val="24"/>
+          <w:szCs w:val="19"/>
         </w:rPr>
       </w:pPr>
       <w:r>
@@ -2870,8 +3366,4402 @@
           <w:i/>
           <w:color w:val="000000"/>
           <w:sz w:val="24"/>
+          <w:szCs w:val="19"/>
+        </w:rPr>
+        <w:t xml:space="preserve">Integration Testing: </w:t>
+      </w:r>
+      <w:r>
+        <w:rPr>
+          <w:rFonts w:ascii="Times New Roman" w:hAnsi="Times New Roman" w:cs="Times New Roman"/>
+          <w:color w:val="000000"/>
+          <w:sz w:val="24"/>
+          <w:szCs w:val="19"/>
+        </w:rPr>
+        <w:t xml:space="preserve">This integration test integrates the Player class and the Witch class to </w:t>
+      </w:r>
+      <w:r>
+        <w:rPr>
+          <w:rFonts w:ascii="Times New Roman" w:hAnsi="Times New Roman" w:cs="Times New Roman"/>
+          <w:color w:val="000000"/>
+          <w:sz w:val="24"/>
+          <w:szCs w:val="19"/>
+        </w:rPr>
+        <w:t>verify</w:t>
+      </w:r>
+      <w:r>
+        <w:rPr>
+          <w:rFonts w:ascii="Times New Roman" w:hAnsi="Times New Roman" w:cs="Times New Roman"/>
+          <w:color w:val="000000"/>
+          <w:sz w:val="24"/>
+          <w:szCs w:val="19"/>
+        </w:rPr>
+        <w:t xml:space="preserve"> that when a witch card is played, a curse is not added to the discard pile of the player who played the witch.  </w:t>
+      </w:r>
+    </w:p>
+    <w:p>
+      <w:pPr>
+        <w:autoSpaceDE w:val="0"/>
+        <w:autoSpaceDN w:val="0"/>
+        <w:adjustRightInd w:val="0"/>
+        <w:spacing w:after="0" w:line="240" w:lineRule="auto"/>
+        <w:rPr>
+          <w:rFonts w:ascii="Consolas" w:hAnsi="Consolas" w:cs="Consolas"/>
+          <w:color w:val="000000"/>
+          <w:sz w:val="19"/>
+          <w:szCs w:val="19"/>
+          <w:highlight w:val="white"/>
+        </w:rPr>
+      </w:pPr>
+      <w:r>
+        <w:rPr>
+          <w:rFonts w:ascii="Consolas" w:hAnsi="Consolas" w:cs="Consolas"/>
+          <w:color w:val="000000"/>
+          <w:sz w:val="19"/>
+          <w:szCs w:val="19"/>
+          <w:highlight w:val="white"/>
+        </w:rPr>
+        <w:t xml:space="preserve">        [</w:t>
+      </w:r>
+      <w:proofErr w:type="spellStart"/>
+      <w:r>
+        <w:rPr>
+          <w:rFonts w:ascii="Consolas" w:hAnsi="Consolas" w:cs="Consolas"/>
+          <w:color w:val="2B91AF"/>
+          <w:sz w:val="19"/>
+          <w:szCs w:val="19"/>
+          <w:highlight w:val="white"/>
+        </w:rPr>
+        <w:t>TestMethod</w:t>
+      </w:r>
+      <w:proofErr w:type="spellEnd"/>
+      <w:r>
+        <w:rPr>
+          <w:rFonts w:ascii="Consolas" w:hAnsi="Consolas" w:cs="Consolas"/>
+          <w:color w:val="000000"/>
+          <w:sz w:val="19"/>
+          <w:szCs w:val="19"/>
+          <w:highlight w:val="white"/>
+        </w:rPr>
+        <w:t>]</w:t>
+      </w:r>
+    </w:p>
+    <w:p>
+      <w:pPr>
+        <w:autoSpaceDE w:val="0"/>
+        <w:autoSpaceDN w:val="0"/>
+        <w:adjustRightInd w:val="0"/>
+        <w:spacing w:after="0" w:line="240" w:lineRule="auto"/>
+        <w:rPr>
+          <w:rFonts w:ascii="Consolas" w:hAnsi="Consolas" w:cs="Consolas"/>
+          <w:color w:val="000000"/>
+          <w:sz w:val="19"/>
+          <w:szCs w:val="19"/>
+          <w:highlight w:val="white"/>
+        </w:rPr>
+      </w:pPr>
+      <w:r>
+        <w:rPr>
+          <w:rFonts w:ascii="Consolas" w:hAnsi="Consolas" w:cs="Consolas"/>
+          <w:color w:val="000000"/>
+          <w:sz w:val="19"/>
+          <w:szCs w:val="19"/>
+          <w:highlight w:val="white"/>
+        </w:rPr>
+        <w:t xml:space="preserve">        </w:t>
+      </w:r>
+      <w:proofErr w:type="gramStart"/>
+      <w:r>
+        <w:rPr>
+          <w:rFonts w:ascii="Consolas" w:hAnsi="Consolas" w:cs="Consolas"/>
+          <w:color w:val="0000FF"/>
+          <w:sz w:val="19"/>
+          <w:szCs w:val="19"/>
+          <w:highlight w:val="white"/>
+        </w:rPr>
+        <w:t>public</w:t>
+      </w:r>
+      <w:proofErr w:type="gramEnd"/>
+      <w:r>
+        <w:rPr>
+          <w:rFonts w:ascii="Consolas" w:hAnsi="Consolas" w:cs="Consolas"/>
+          <w:color w:val="000000"/>
+          <w:sz w:val="19"/>
+          <w:szCs w:val="19"/>
+          <w:highlight w:val="white"/>
+        </w:rPr>
+        <w:t xml:space="preserve"> </w:t>
+      </w:r>
+      <w:r>
+        <w:rPr>
+          <w:rFonts w:ascii="Consolas" w:hAnsi="Consolas" w:cs="Consolas"/>
+          <w:color w:val="0000FF"/>
+          <w:sz w:val="19"/>
+          <w:szCs w:val="19"/>
+          <w:highlight w:val="white"/>
+        </w:rPr>
+        <w:t>void</w:t>
+      </w:r>
+      <w:r>
+        <w:rPr>
+          <w:rFonts w:ascii="Consolas" w:hAnsi="Consolas" w:cs="Consolas"/>
+          <w:color w:val="000000"/>
+          <w:sz w:val="19"/>
+          <w:szCs w:val="19"/>
+          <w:highlight w:val="white"/>
+        </w:rPr>
+        <w:t xml:space="preserve"> </w:t>
+      </w:r>
+      <w:proofErr w:type="spellStart"/>
+      <w:r>
+        <w:rPr>
+          <w:rFonts w:ascii="Consolas" w:hAnsi="Consolas" w:cs="Consolas"/>
+          <w:color w:val="000000"/>
+          <w:sz w:val="19"/>
+          <w:szCs w:val="19"/>
+          <w:highlight w:val="white"/>
+        </w:rPr>
+        <w:t>TestWitchDoesNotAddCurseToMe</w:t>
+      </w:r>
+      <w:proofErr w:type="spellEnd"/>
+      <w:r>
+        <w:rPr>
+          <w:rFonts w:ascii="Consolas" w:hAnsi="Consolas" w:cs="Consolas"/>
+          <w:color w:val="000000"/>
+          <w:sz w:val="19"/>
+          <w:szCs w:val="19"/>
+          <w:highlight w:val="white"/>
+        </w:rPr>
+        <w:t>()</w:t>
+      </w:r>
+    </w:p>
+    <w:p>
+      <w:pPr>
+        <w:autoSpaceDE w:val="0"/>
+        <w:autoSpaceDN w:val="0"/>
+        <w:adjustRightInd w:val="0"/>
+        <w:spacing w:after="0" w:line="240" w:lineRule="auto"/>
+        <w:rPr>
+          <w:rFonts w:ascii="Consolas" w:hAnsi="Consolas" w:cs="Consolas"/>
+          <w:color w:val="000000"/>
+          <w:sz w:val="19"/>
+          <w:szCs w:val="19"/>
+          <w:highlight w:val="white"/>
+        </w:rPr>
+      </w:pPr>
+      <w:r>
+        <w:rPr>
+          <w:rFonts w:ascii="Consolas" w:hAnsi="Consolas" w:cs="Consolas"/>
+          <w:color w:val="000000"/>
+          <w:sz w:val="19"/>
+          <w:szCs w:val="19"/>
+          <w:highlight w:val="white"/>
+        </w:rPr>
+        <w:t xml:space="preserve">        {</w:t>
+      </w:r>
+    </w:p>
+    <w:p>
+      <w:pPr>
+        <w:autoSpaceDE w:val="0"/>
+        <w:autoSpaceDN w:val="0"/>
+        <w:adjustRightInd w:val="0"/>
+        <w:spacing w:after="0" w:line="240" w:lineRule="auto"/>
+        <w:rPr>
+          <w:rFonts w:ascii="Consolas" w:hAnsi="Consolas" w:cs="Consolas"/>
+          <w:color w:val="000000"/>
+          <w:sz w:val="19"/>
+          <w:szCs w:val="19"/>
+          <w:highlight w:val="white"/>
+        </w:rPr>
+      </w:pPr>
+      <w:r>
+        <w:rPr>
+          <w:rFonts w:ascii="Consolas" w:hAnsi="Consolas" w:cs="Consolas"/>
+          <w:color w:val="000000"/>
+          <w:sz w:val="19"/>
+          <w:szCs w:val="19"/>
+          <w:highlight w:val="white"/>
+        </w:rPr>
+        <w:t xml:space="preserve">            </w:t>
+      </w:r>
+      <w:r>
+        <w:rPr>
+          <w:rFonts w:ascii="Consolas" w:hAnsi="Consolas" w:cs="Consolas"/>
+          <w:color w:val="2B91AF"/>
+          <w:sz w:val="19"/>
+          <w:szCs w:val="19"/>
+          <w:highlight w:val="white"/>
+        </w:rPr>
+        <w:t>Dictionary</w:t>
+      </w:r>
+      <w:r>
+        <w:rPr>
+          <w:rFonts w:ascii="Consolas" w:hAnsi="Consolas" w:cs="Consolas"/>
+          <w:color w:val="000000"/>
+          <w:sz w:val="19"/>
+          <w:szCs w:val="19"/>
+          <w:highlight w:val="white"/>
+        </w:rPr>
+        <w:t>&lt;</w:t>
+      </w:r>
+      <w:r>
+        <w:rPr>
+          <w:rFonts w:ascii="Consolas" w:hAnsi="Consolas" w:cs="Consolas"/>
+          <w:color w:val="2B91AF"/>
+          <w:sz w:val="19"/>
+          <w:szCs w:val="19"/>
+          <w:highlight w:val="white"/>
+        </w:rPr>
+        <w:t>Card</w:t>
+      </w:r>
+      <w:r>
+        <w:rPr>
+          <w:rFonts w:ascii="Consolas" w:hAnsi="Consolas" w:cs="Consolas"/>
+          <w:color w:val="000000"/>
+          <w:sz w:val="19"/>
+          <w:szCs w:val="19"/>
+          <w:highlight w:val="white"/>
+        </w:rPr>
+        <w:t xml:space="preserve">, </w:t>
+      </w:r>
+      <w:proofErr w:type="spellStart"/>
+      <w:r>
+        <w:rPr>
+          <w:rFonts w:ascii="Consolas" w:hAnsi="Consolas" w:cs="Consolas"/>
+          <w:color w:val="0000FF"/>
+          <w:sz w:val="19"/>
+          <w:szCs w:val="19"/>
+          <w:highlight w:val="white"/>
+        </w:rPr>
+        <w:t>int</w:t>
+      </w:r>
+      <w:proofErr w:type="spellEnd"/>
+      <w:r>
+        <w:rPr>
+          <w:rFonts w:ascii="Consolas" w:hAnsi="Consolas" w:cs="Consolas"/>
+          <w:color w:val="000000"/>
+          <w:sz w:val="19"/>
+          <w:szCs w:val="19"/>
+          <w:highlight w:val="white"/>
+        </w:rPr>
+        <w:t xml:space="preserve">&gt; cards = </w:t>
+      </w:r>
+      <w:r>
+        <w:rPr>
+          <w:rFonts w:ascii="Consolas" w:hAnsi="Consolas" w:cs="Consolas"/>
+          <w:color w:val="0000FF"/>
+          <w:sz w:val="19"/>
+          <w:szCs w:val="19"/>
+          <w:highlight w:val="white"/>
+        </w:rPr>
+        <w:t>new</w:t>
+      </w:r>
+      <w:r>
+        <w:rPr>
+          <w:rFonts w:ascii="Consolas" w:hAnsi="Consolas" w:cs="Consolas"/>
+          <w:color w:val="000000"/>
+          <w:sz w:val="19"/>
+          <w:szCs w:val="19"/>
+          <w:highlight w:val="white"/>
+        </w:rPr>
+        <w:t xml:space="preserve"> </w:t>
+      </w:r>
+      <w:r>
+        <w:rPr>
+          <w:rFonts w:ascii="Consolas" w:hAnsi="Consolas" w:cs="Consolas"/>
+          <w:color w:val="2B91AF"/>
+          <w:sz w:val="19"/>
+          <w:szCs w:val="19"/>
+          <w:highlight w:val="white"/>
+        </w:rPr>
+        <w:t>Dictionary</w:t>
+      </w:r>
+      <w:r>
+        <w:rPr>
+          <w:rFonts w:ascii="Consolas" w:hAnsi="Consolas" w:cs="Consolas"/>
+          <w:color w:val="000000"/>
+          <w:sz w:val="19"/>
+          <w:szCs w:val="19"/>
+          <w:highlight w:val="white"/>
+        </w:rPr>
+        <w:t>&lt;</w:t>
+      </w:r>
+      <w:r>
+        <w:rPr>
+          <w:rFonts w:ascii="Consolas" w:hAnsi="Consolas" w:cs="Consolas"/>
+          <w:color w:val="2B91AF"/>
+          <w:sz w:val="19"/>
+          <w:szCs w:val="19"/>
+          <w:highlight w:val="white"/>
+        </w:rPr>
+        <w:t>Card</w:t>
+      </w:r>
+      <w:r>
+        <w:rPr>
+          <w:rFonts w:ascii="Consolas" w:hAnsi="Consolas" w:cs="Consolas"/>
+          <w:color w:val="000000"/>
+          <w:sz w:val="19"/>
+          <w:szCs w:val="19"/>
+          <w:highlight w:val="white"/>
+        </w:rPr>
+        <w:t xml:space="preserve">, </w:t>
+      </w:r>
+      <w:proofErr w:type="spellStart"/>
+      <w:r>
+        <w:rPr>
+          <w:rFonts w:ascii="Consolas" w:hAnsi="Consolas" w:cs="Consolas"/>
+          <w:color w:val="0000FF"/>
+          <w:sz w:val="19"/>
+          <w:szCs w:val="19"/>
+          <w:highlight w:val="white"/>
+        </w:rPr>
+        <w:t>int</w:t>
+      </w:r>
+      <w:proofErr w:type="spellEnd"/>
+      <w:proofErr w:type="gramStart"/>
+      <w:r>
+        <w:rPr>
+          <w:rFonts w:ascii="Consolas" w:hAnsi="Consolas" w:cs="Consolas"/>
+          <w:color w:val="000000"/>
+          <w:sz w:val="19"/>
+          <w:szCs w:val="19"/>
+          <w:highlight w:val="white"/>
+        </w:rPr>
+        <w:t>&gt;(</w:t>
+      </w:r>
+      <w:proofErr w:type="gramEnd"/>
+      <w:r>
+        <w:rPr>
+          <w:rFonts w:ascii="Consolas" w:hAnsi="Consolas" w:cs="Consolas"/>
+          <w:color w:val="000000"/>
+          <w:sz w:val="19"/>
+          <w:szCs w:val="19"/>
+          <w:highlight w:val="white"/>
+        </w:rPr>
+        <w:t>);</w:t>
+      </w:r>
+    </w:p>
+    <w:p>
+      <w:pPr>
+        <w:autoSpaceDE w:val="0"/>
+        <w:autoSpaceDN w:val="0"/>
+        <w:adjustRightInd w:val="0"/>
+        <w:spacing w:after="0" w:line="240" w:lineRule="auto"/>
+        <w:rPr>
+          <w:rFonts w:ascii="Consolas" w:hAnsi="Consolas" w:cs="Consolas"/>
+          <w:color w:val="000000"/>
+          <w:sz w:val="19"/>
+          <w:szCs w:val="19"/>
+          <w:highlight w:val="white"/>
+        </w:rPr>
+      </w:pPr>
+      <w:r>
+        <w:rPr>
+          <w:rFonts w:ascii="Consolas" w:hAnsi="Consolas" w:cs="Consolas"/>
+          <w:color w:val="000000"/>
+          <w:sz w:val="19"/>
+          <w:szCs w:val="19"/>
+          <w:highlight w:val="white"/>
+        </w:rPr>
+        <w:t xml:space="preserve">            </w:t>
+      </w:r>
+      <w:proofErr w:type="spellStart"/>
+      <w:proofErr w:type="gramStart"/>
+      <w:r>
+        <w:rPr>
+          <w:rFonts w:ascii="Consolas" w:hAnsi="Consolas" w:cs="Consolas"/>
+          <w:color w:val="000000"/>
+          <w:sz w:val="19"/>
+          <w:szCs w:val="19"/>
+          <w:highlight w:val="white"/>
+        </w:rPr>
+        <w:t>cards.Add</w:t>
+      </w:r>
+      <w:proofErr w:type="spellEnd"/>
+      <w:r>
+        <w:rPr>
+          <w:rFonts w:ascii="Consolas" w:hAnsi="Consolas" w:cs="Consolas"/>
+          <w:color w:val="000000"/>
+          <w:sz w:val="19"/>
+          <w:szCs w:val="19"/>
+          <w:highlight w:val="white"/>
+        </w:rPr>
+        <w:t>(</w:t>
+      </w:r>
+      <w:proofErr w:type="gramEnd"/>
+      <w:r>
+        <w:rPr>
+          <w:rFonts w:ascii="Consolas" w:hAnsi="Consolas" w:cs="Consolas"/>
+          <w:color w:val="0000FF"/>
+          <w:sz w:val="19"/>
+          <w:szCs w:val="19"/>
+          <w:highlight w:val="white"/>
+        </w:rPr>
+        <w:t>new</w:t>
+      </w:r>
+      <w:r>
+        <w:rPr>
+          <w:rFonts w:ascii="Consolas" w:hAnsi="Consolas" w:cs="Consolas"/>
+          <w:color w:val="000000"/>
+          <w:sz w:val="19"/>
+          <w:szCs w:val="19"/>
+          <w:highlight w:val="white"/>
+        </w:rPr>
+        <w:t xml:space="preserve"> </w:t>
+      </w:r>
+      <w:r>
+        <w:rPr>
+          <w:rFonts w:ascii="Consolas" w:hAnsi="Consolas" w:cs="Consolas"/>
+          <w:color w:val="2B91AF"/>
+          <w:sz w:val="19"/>
+          <w:szCs w:val="19"/>
+          <w:highlight w:val="white"/>
+        </w:rPr>
+        <w:t>Curse</w:t>
+      </w:r>
+      <w:r>
+        <w:rPr>
+          <w:rFonts w:ascii="Consolas" w:hAnsi="Consolas" w:cs="Consolas"/>
+          <w:color w:val="000000"/>
+          <w:sz w:val="19"/>
+          <w:szCs w:val="19"/>
+          <w:highlight w:val="white"/>
+        </w:rPr>
+        <w:t>(), 30);</w:t>
+      </w:r>
+    </w:p>
+    <w:p>
+      <w:pPr>
+        <w:autoSpaceDE w:val="0"/>
+        <w:autoSpaceDN w:val="0"/>
+        <w:adjustRightInd w:val="0"/>
+        <w:spacing w:after="0" w:line="240" w:lineRule="auto"/>
+        <w:rPr>
+          <w:rFonts w:ascii="Consolas" w:hAnsi="Consolas" w:cs="Consolas"/>
+          <w:color w:val="000000"/>
+          <w:sz w:val="19"/>
+          <w:szCs w:val="19"/>
+          <w:highlight w:val="white"/>
+        </w:rPr>
+      </w:pPr>
+      <w:r>
+        <w:rPr>
+          <w:rFonts w:ascii="Consolas" w:hAnsi="Consolas" w:cs="Consolas"/>
+          <w:color w:val="000000"/>
+          <w:sz w:val="19"/>
+          <w:szCs w:val="19"/>
+          <w:highlight w:val="white"/>
+        </w:rPr>
+        <w:t xml:space="preserve">            </w:t>
+      </w:r>
+      <w:proofErr w:type="spellStart"/>
+      <w:r>
+        <w:rPr>
+          <w:rFonts w:ascii="Consolas" w:hAnsi="Consolas" w:cs="Consolas"/>
+          <w:color w:val="2B91AF"/>
+          <w:sz w:val="19"/>
+          <w:szCs w:val="19"/>
+          <w:highlight w:val="white"/>
+        </w:rPr>
+        <w:t>GameBoard</w:t>
+      </w:r>
+      <w:proofErr w:type="spellEnd"/>
+      <w:r>
+        <w:rPr>
+          <w:rFonts w:ascii="Consolas" w:hAnsi="Consolas" w:cs="Consolas"/>
+          <w:color w:val="000000"/>
+          <w:sz w:val="19"/>
+          <w:szCs w:val="19"/>
+          <w:highlight w:val="white"/>
+        </w:rPr>
+        <w:t xml:space="preserve"> board = </w:t>
+      </w:r>
+      <w:r>
+        <w:rPr>
+          <w:rFonts w:ascii="Consolas" w:hAnsi="Consolas" w:cs="Consolas"/>
+          <w:color w:val="0000FF"/>
+          <w:sz w:val="19"/>
+          <w:szCs w:val="19"/>
+          <w:highlight w:val="white"/>
+        </w:rPr>
+        <w:t>new</w:t>
+      </w:r>
+      <w:r>
+        <w:rPr>
+          <w:rFonts w:ascii="Consolas" w:hAnsi="Consolas" w:cs="Consolas"/>
+          <w:color w:val="000000"/>
+          <w:sz w:val="19"/>
+          <w:szCs w:val="19"/>
+          <w:highlight w:val="white"/>
+        </w:rPr>
+        <w:t xml:space="preserve"> </w:t>
+      </w:r>
+      <w:proofErr w:type="spellStart"/>
+      <w:proofErr w:type="gramStart"/>
+      <w:r>
+        <w:rPr>
+          <w:rFonts w:ascii="Consolas" w:hAnsi="Consolas" w:cs="Consolas"/>
+          <w:color w:val="2B91AF"/>
+          <w:sz w:val="19"/>
+          <w:szCs w:val="19"/>
+          <w:highlight w:val="white"/>
+        </w:rPr>
+        <w:t>GameBoard</w:t>
+      </w:r>
+      <w:proofErr w:type="spellEnd"/>
+      <w:r>
+        <w:rPr>
+          <w:rFonts w:ascii="Consolas" w:hAnsi="Consolas" w:cs="Consolas"/>
+          <w:color w:val="000000"/>
+          <w:sz w:val="19"/>
+          <w:szCs w:val="19"/>
+          <w:highlight w:val="white"/>
+        </w:rPr>
+        <w:t>(</w:t>
+      </w:r>
+      <w:proofErr w:type="gramEnd"/>
+      <w:r>
+        <w:rPr>
+          <w:rFonts w:ascii="Consolas" w:hAnsi="Consolas" w:cs="Consolas"/>
+          <w:color w:val="000000"/>
+          <w:sz w:val="19"/>
+          <w:szCs w:val="19"/>
+          <w:highlight w:val="white"/>
+        </w:rPr>
+        <w:t>cards);</w:t>
+      </w:r>
+    </w:p>
+    <w:p>
+      <w:pPr>
+        <w:autoSpaceDE w:val="0"/>
+        <w:autoSpaceDN w:val="0"/>
+        <w:adjustRightInd w:val="0"/>
+        <w:spacing w:after="0" w:line="240" w:lineRule="auto"/>
+        <w:rPr>
+          <w:rFonts w:ascii="Consolas" w:hAnsi="Consolas" w:cs="Consolas"/>
+          <w:color w:val="000000"/>
+          <w:sz w:val="19"/>
+          <w:szCs w:val="19"/>
+          <w:highlight w:val="white"/>
+        </w:rPr>
+      </w:pPr>
+      <w:r>
+        <w:rPr>
+          <w:rFonts w:ascii="Consolas" w:hAnsi="Consolas" w:cs="Consolas"/>
+          <w:color w:val="000000"/>
+          <w:sz w:val="19"/>
+          <w:szCs w:val="19"/>
+          <w:highlight w:val="white"/>
+        </w:rPr>
+        <w:t xml:space="preserve">            </w:t>
+      </w:r>
+      <w:r>
+        <w:rPr>
+          <w:rFonts w:ascii="Consolas" w:hAnsi="Consolas" w:cs="Consolas"/>
+          <w:color w:val="2B91AF"/>
+          <w:sz w:val="19"/>
+          <w:szCs w:val="19"/>
+          <w:highlight w:val="white"/>
+        </w:rPr>
+        <w:t>Card</w:t>
+      </w:r>
+      <w:r>
+        <w:rPr>
+          <w:rFonts w:ascii="Consolas" w:hAnsi="Consolas" w:cs="Consolas"/>
+          <w:color w:val="000000"/>
+          <w:sz w:val="19"/>
+          <w:szCs w:val="19"/>
+          <w:highlight w:val="white"/>
+        </w:rPr>
+        <w:t xml:space="preserve"> c = </w:t>
+      </w:r>
+      <w:r>
+        <w:rPr>
+          <w:rFonts w:ascii="Consolas" w:hAnsi="Consolas" w:cs="Consolas"/>
+          <w:color w:val="0000FF"/>
+          <w:sz w:val="19"/>
+          <w:szCs w:val="19"/>
+          <w:highlight w:val="white"/>
+        </w:rPr>
+        <w:t>new</w:t>
+      </w:r>
+      <w:r>
+        <w:rPr>
+          <w:rFonts w:ascii="Consolas" w:hAnsi="Consolas" w:cs="Consolas"/>
+          <w:color w:val="000000"/>
+          <w:sz w:val="19"/>
+          <w:szCs w:val="19"/>
+          <w:highlight w:val="white"/>
+        </w:rPr>
+        <w:t xml:space="preserve"> </w:t>
+      </w:r>
+      <w:proofErr w:type="gramStart"/>
+      <w:r>
+        <w:rPr>
+          <w:rFonts w:ascii="Consolas" w:hAnsi="Consolas" w:cs="Consolas"/>
+          <w:color w:val="2B91AF"/>
+          <w:sz w:val="19"/>
+          <w:szCs w:val="19"/>
+          <w:highlight w:val="white"/>
+        </w:rPr>
+        <w:t>Witch</w:t>
+      </w:r>
+      <w:r>
+        <w:rPr>
+          <w:rFonts w:ascii="Consolas" w:hAnsi="Consolas" w:cs="Consolas"/>
+          <w:color w:val="000000"/>
+          <w:sz w:val="19"/>
+          <w:szCs w:val="19"/>
+          <w:highlight w:val="white"/>
+        </w:rPr>
+        <w:t>(</w:t>
+      </w:r>
+      <w:proofErr w:type="gramEnd"/>
+      <w:r>
+        <w:rPr>
+          <w:rFonts w:ascii="Consolas" w:hAnsi="Consolas" w:cs="Consolas"/>
+          <w:color w:val="000000"/>
+          <w:sz w:val="19"/>
+          <w:szCs w:val="19"/>
+          <w:highlight w:val="white"/>
+        </w:rPr>
+        <w:t>);</w:t>
+      </w:r>
+    </w:p>
+    <w:p>
+      <w:pPr>
+        <w:autoSpaceDE w:val="0"/>
+        <w:autoSpaceDN w:val="0"/>
+        <w:adjustRightInd w:val="0"/>
+        <w:spacing w:after="0" w:line="240" w:lineRule="auto"/>
+        <w:rPr>
+          <w:rFonts w:ascii="Consolas" w:hAnsi="Consolas" w:cs="Consolas"/>
+          <w:color w:val="000000"/>
+          <w:sz w:val="19"/>
+          <w:szCs w:val="19"/>
+          <w:highlight w:val="white"/>
+        </w:rPr>
+      </w:pPr>
+      <w:r>
+        <w:rPr>
+          <w:rFonts w:ascii="Consolas" w:hAnsi="Consolas" w:cs="Consolas"/>
+          <w:color w:val="000000"/>
+          <w:sz w:val="19"/>
+          <w:szCs w:val="19"/>
+          <w:highlight w:val="white"/>
+        </w:rPr>
+        <w:t xml:space="preserve">            </w:t>
+      </w:r>
+      <w:r>
+        <w:rPr>
+          <w:rFonts w:ascii="Consolas" w:hAnsi="Consolas" w:cs="Consolas"/>
+          <w:color w:val="2B91AF"/>
+          <w:sz w:val="19"/>
+          <w:szCs w:val="19"/>
+          <w:highlight w:val="white"/>
+        </w:rPr>
+        <w:t>Player</w:t>
+      </w:r>
+      <w:r>
+        <w:rPr>
+          <w:rFonts w:ascii="Consolas" w:hAnsi="Consolas" w:cs="Consolas"/>
+          <w:color w:val="000000"/>
+          <w:sz w:val="19"/>
+          <w:szCs w:val="19"/>
+          <w:highlight w:val="white"/>
+        </w:rPr>
+        <w:t xml:space="preserve"> p1 = </w:t>
+      </w:r>
+      <w:r>
+        <w:rPr>
+          <w:rFonts w:ascii="Consolas" w:hAnsi="Consolas" w:cs="Consolas"/>
+          <w:color w:val="0000FF"/>
+          <w:sz w:val="19"/>
+          <w:szCs w:val="19"/>
+          <w:highlight w:val="white"/>
+        </w:rPr>
+        <w:t>new</w:t>
+      </w:r>
+      <w:r>
+        <w:rPr>
+          <w:rFonts w:ascii="Consolas" w:hAnsi="Consolas" w:cs="Consolas"/>
+          <w:color w:val="000000"/>
+          <w:sz w:val="19"/>
+          <w:szCs w:val="19"/>
+          <w:highlight w:val="white"/>
+        </w:rPr>
+        <w:t xml:space="preserve"> </w:t>
+      </w:r>
+      <w:proofErr w:type="spellStart"/>
+      <w:proofErr w:type="gramStart"/>
+      <w:r>
+        <w:rPr>
+          <w:rFonts w:ascii="Consolas" w:hAnsi="Consolas" w:cs="Consolas"/>
+          <w:color w:val="2B91AF"/>
+          <w:sz w:val="19"/>
+          <w:szCs w:val="19"/>
+          <w:highlight w:val="white"/>
+        </w:rPr>
+        <w:t>HumanPlayer</w:t>
+      </w:r>
+      <w:proofErr w:type="spellEnd"/>
+      <w:r>
+        <w:rPr>
+          <w:rFonts w:ascii="Consolas" w:hAnsi="Consolas" w:cs="Consolas"/>
+          <w:color w:val="000000"/>
+          <w:sz w:val="19"/>
+          <w:szCs w:val="19"/>
+          <w:highlight w:val="white"/>
+        </w:rPr>
+        <w:t>(</w:t>
+      </w:r>
+      <w:proofErr w:type="gramEnd"/>
+      <w:r>
+        <w:rPr>
+          <w:rFonts w:ascii="Consolas" w:hAnsi="Consolas" w:cs="Consolas"/>
+          <w:color w:val="000000"/>
+          <w:sz w:val="19"/>
+          <w:szCs w:val="19"/>
+          <w:highlight w:val="white"/>
+        </w:rPr>
+        <w:t>1);</w:t>
+      </w:r>
+    </w:p>
+    <w:p>
+      <w:pPr>
+        <w:autoSpaceDE w:val="0"/>
+        <w:autoSpaceDN w:val="0"/>
+        <w:adjustRightInd w:val="0"/>
+        <w:spacing w:after="0" w:line="240" w:lineRule="auto"/>
+        <w:rPr>
+          <w:rFonts w:ascii="Consolas" w:hAnsi="Consolas" w:cs="Consolas"/>
+          <w:color w:val="000000"/>
+          <w:sz w:val="19"/>
+          <w:szCs w:val="19"/>
+          <w:highlight w:val="white"/>
+        </w:rPr>
+      </w:pPr>
+      <w:r>
+        <w:rPr>
+          <w:rFonts w:ascii="Consolas" w:hAnsi="Consolas" w:cs="Consolas"/>
+          <w:color w:val="000000"/>
+          <w:sz w:val="19"/>
+          <w:szCs w:val="19"/>
+          <w:highlight w:val="white"/>
+        </w:rPr>
+        <w:t xml:space="preserve">            </w:t>
+      </w:r>
+      <w:r>
+        <w:rPr>
+          <w:rFonts w:ascii="Consolas" w:hAnsi="Consolas" w:cs="Consolas"/>
+          <w:color w:val="2B91AF"/>
+          <w:sz w:val="19"/>
+          <w:szCs w:val="19"/>
+          <w:highlight w:val="white"/>
+        </w:rPr>
+        <w:t>Player</w:t>
+      </w:r>
+      <w:r>
+        <w:rPr>
+          <w:rFonts w:ascii="Consolas" w:hAnsi="Consolas" w:cs="Consolas"/>
+          <w:color w:val="000000"/>
+          <w:sz w:val="19"/>
+          <w:szCs w:val="19"/>
+          <w:highlight w:val="white"/>
+        </w:rPr>
+        <w:t xml:space="preserve"> p2 = </w:t>
+      </w:r>
+      <w:r>
+        <w:rPr>
+          <w:rFonts w:ascii="Consolas" w:hAnsi="Consolas" w:cs="Consolas"/>
+          <w:color w:val="0000FF"/>
+          <w:sz w:val="19"/>
+          <w:szCs w:val="19"/>
+          <w:highlight w:val="white"/>
+        </w:rPr>
+        <w:t>new</w:t>
+      </w:r>
+      <w:r>
+        <w:rPr>
+          <w:rFonts w:ascii="Consolas" w:hAnsi="Consolas" w:cs="Consolas"/>
+          <w:color w:val="000000"/>
+          <w:sz w:val="19"/>
+          <w:szCs w:val="19"/>
+          <w:highlight w:val="white"/>
+        </w:rPr>
+        <w:t xml:space="preserve"> </w:t>
+      </w:r>
+      <w:proofErr w:type="spellStart"/>
+      <w:proofErr w:type="gramStart"/>
+      <w:r>
+        <w:rPr>
+          <w:rFonts w:ascii="Consolas" w:hAnsi="Consolas" w:cs="Consolas"/>
+          <w:color w:val="2B91AF"/>
+          <w:sz w:val="19"/>
+          <w:szCs w:val="19"/>
+          <w:highlight w:val="white"/>
+        </w:rPr>
+        <w:t>HumanPlayer</w:t>
+      </w:r>
+      <w:proofErr w:type="spellEnd"/>
+      <w:r>
+        <w:rPr>
+          <w:rFonts w:ascii="Consolas" w:hAnsi="Consolas" w:cs="Consolas"/>
+          <w:color w:val="000000"/>
+          <w:sz w:val="19"/>
+          <w:szCs w:val="19"/>
+          <w:highlight w:val="white"/>
+        </w:rPr>
+        <w:t>(</w:t>
+      </w:r>
+      <w:proofErr w:type="gramEnd"/>
+      <w:r>
+        <w:rPr>
+          <w:rFonts w:ascii="Consolas" w:hAnsi="Consolas" w:cs="Consolas"/>
+          <w:color w:val="000000"/>
+          <w:sz w:val="19"/>
+          <w:szCs w:val="19"/>
+          <w:highlight w:val="white"/>
+        </w:rPr>
+        <w:t>2);</w:t>
+      </w:r>
+    </w:p>
+    <w:p>
+      <w:pPr>
+        <w:autoSpaceDE w:val="0"/>
+        <w:autoSpaceDN w:val="0"/>
+        <w:adjustRightInd w:val="0"/>
+        <w:spacing w:after="0" w:line="240" w:lineRule="auto"/>
+        <w:rPr>
+          <w:rFonts w:ascii="Consolas" w:hAnsi="Consolas" w:cs="Consolas"/>
+          <w:color w:val="000000"/>
+          <w:sz w:val="19"/>
+          <w:szCs w:val="19"/>
+          <w:highlight w:val="white"/>
+        </w:rPr>
+      </w:pPr>
+      <w:r>
+        <w:rPr>
+          <w:rFonts w:ascii="Consolas" w:hAnsi="Consolas" w:cs="Consolas"/>
+          <w:color w:val="000000"/>
+          <w:sz w:val="19"/>
+          <w:szCs w:val="19"/>
+          <w:highlight w:val="white"/>
+        </w:rPr>
+        <w:t xml:space="preserve">            </w:t>
+      </w:r>
+      <w:r>
+        <w:rPr>
+          <w:rFonts w:ascii="Consolas" w:hAnsi="Consolas" w:cs="Consolas"/>
+          <w:color w:val="2B91AF"/>
+          <w:sz w:val="19"/>
+          <w:szCs w:val="19"/>
+          <w:highlight w:val="white"/>
+        </w:rPr>
+        <w:t>Player</w:t>
+      </w:r>
+      <w:r>
+        <w:rPr>
+          <w:rFonts w:ascii="Consolas" w:hAnsi="Consolas" w:cs="Consolas"/>
+          <w:color w:val="000000"/>
+          <w:sz w:val="19"/>
+          <w:szCs w:val="19"/>
+          <w:highlight w:val="white"/>
+        </w:rPr>
+        <w:t xml:space="preserve"> p3 = </w:t>
+      </w:r>
+      <w:r>
+        <w:rPr>
+          <w:rFonts w:ascii="Consolas" w:hAnsi="Consolas" w:cs="Consolas"/>
+          <w:color w:val="0000FF"/>
+          <w:sz w:val="19"/>
+          <w:szCs w:val="19"/>
+          <w:highlight w:val="white"/>
+        </w:rPr>
+        <w:t>new</w:t>
+      </w:r>
+      <w:r>
+        <w:rPr>
+          <w:rFonts w:ascii="Consolas" w:hAnsi="Consolas" w:cs="Consolas"/>
+          <w:color w:val="000000"/>
+          <w:sz w:val="19"/>
+          <w:szCs w:val="19"/>
+          <w:highlight w:val="white"/>
+        </w:rPr>
+        <w:t xml:space="preserve"> </w:t>
+      </w:r>
+      <w:proofErr w:type="spellStart"/>
+      <w:proofErr w:type="gramStart"/>
+      <w:r>
+        <w:rPr>
+          <w:rFonts w:ascii="Consolas" w:hAnsi="Consolas" w:cs="Consolas"/>
+          <w:color w:val="2B91AF"/>
+          <w:sz w:val="19"/>
+          <w:szCs w:val="19"/>
+          <w:highlight w:val="white"/>
+        </w:rPr>
+        <w:t>HumanPlayer</w:t>
+      </w:r>
+      <w:proofErr w:type="spellEnd"/>
+      <w:r>
+        <w:rPr>
+          <w:rFonts w:ascii="Consolas" w:hAnsi="Consolas" w:cs="Consolas"/>
+          <w:color w:val="000000"/>
+          <w:sz w:val="19"/>
+          <w:szCs w:val="19"/>
+          <w:highlight w:val="white"/>
+        </w:rPr>
+        <w:t>(</w:t>
+      </w:r>
+      <w:proofErr w:type="gramEnd"/>
+      <w:r>
+        <w:rPr>
+          <w:rFonts w:ascii="Consolas" w:hAnsi="Consolas" w:cs="Consolas"/>
+          <w:color w:val="000000"/>
+          <w:sz w:val="19"/>
+          <w:szCs w:val="19"/>
+          <w:highlight w:val="white"/>
+        </w:rPr>
+        <w:t>3);</w:t>
+      </w:r>
+    </w:p>
+    <w:p>
+      <w:pPr>
+        <w:autoSpaceDE w:val="0"/>
+        <w:autoSpaceDN w:val="0"/>
+        <w:adjustRightInd w:val="0"/>
+        <w:spacing w:after="0" w:line="240" w:lineRule="auto"/>
+        <w:rPr>
+          <w:rFonts w:ascii="Consolas" w:hAnsi="Consolas" w:cs="Consolas"/>
+          <w:color w:val="000000"/>
+          <w:sz w:val="19"/>
+          <w:szCs w:val="19"/>
+          <w:highlight w:val="white"/>
+        </w:rPr>
+      </w:pPr>
+      <w:r>
+        <w:rPr>
+          <w:rFonts w:ascii="Consolas" w:hAnsi="Consolas" w:cs="Consolas"/>
+          <w:color w:val="000000"/>
+          <w:sz w:val="19"/>
+          <w:szCs w:val="19"/>
+          <w:highlight w:val="white"/>
+        </w:rPr>
+        <w:t xml:space="preserve">            </w:t>
+      </w:r>
+      <w:proofErr w:type="spellStart"/>
+      <w:proofErr w:type="gramStart"/>
+      <w:r>
+        <w:rPr>
+          <w:rFonts w:ascii="Consolas" w:hAnsi="Consolas" w:cs="Consolas"/>
+          <w:color w:val="000000"/>
+          <w:sz w:val="19"/>
+          <w:szCs w:val="19"/>
+          <w:highlight w:val="white"/>
+        </w:rPr>
+        <w:t>board.AddPlayer</w:t>
+      </w:r>
+      <w:proofErr w:type="spellEnd"/>
+      <w:r>
+        <w:rPr>
+          <w:rFonts w:ascii="Consolas" w:hAnsi="Consolas" w:cs="Consolas"/>
+          <w:color w:val="000000"/>
+          <w:sz w:val="19"/>
+          <w:szCs w:val="19"/>
+          <w:highlight w:val="white"/>
+        </w:rPr>
+        <w:t>(</w:t>
+      </w:r>
+      <w:proofErr w:type="gramEnd"/>
+      <w:r>
+        <w:rPr>
+          <w:rFonts w:ascii="Consolas" w:hAnsi="Consolas" w:cs="Consolas"/>
+          <w:color w:val="000000"/>
+          <w:sz w:val="19"/>
+          <w:szCs w:val="19"/>
+          <w:highlight w:val="white"/>
+        </w:rPr>
+        <w:t>p1);</w:t>
+      </w:r>
+    </w:p>
+    <w:p>
+      <w:pPr>
+        <w:autoSpaceDE w:val="0"/>
+        <w:autoSpaceDN w:val="0"/>
+        <w:adjustRightInd w:val="0"/>
+        <w:spacing w:after="0" w:line="240" w:lineRule="auto"/>
+        <w:rPr>
+          <w:rFonts w:ascii="Consolas" w:hAnsi="Consolas" w:cs="Consolas"/>
+          <w:color w:val="000000"/>
+          <w:sz w:val="19"/>
+          <w:szCs w:val="19"/>
+          <w:highlight w:val="white"/>
+        </w:rPr>
+      </w:pPr>
+      <w:r>
+        <w:rPr>
+          <w:rFonts w:ascii="Consolas" w:hAnsi="Consolas" w:cs="Consolas"/>
+          <w:color w:val="000000"/>
+          <w:sz w:val="19"/>
+          <w:szCs w:val="19"/>
+          <w:highlight w:val="white"/>
+        </w:rPr>
+        <w:t xml:space="preserve">            </w:t>
+      </w:r>
+      <w:proofErr w:type="spellStart"/>
+      <w:proofErr w:type="gramStart"/>
+      <w:r>
+        <w:rPr>
+          <w:rFonts w:ascii="Consolas" w:hAnsi="Consolas" w:cs="Consolas"/>
+          <w:color w:val="000000"/>
+          <w:sz w:val="19"/>
+          <w:szCs w:val="19"/>
+          <w:highlight w:val="white"/>
+        </w:rPr>
+        <w:t>board.AddPlayer</w:t>
+      </w:r>
+      <w:proofErr w:type="spellEnd"/>
+      <w:r>
+        <w:rPr>
+          <w:rFonts w:ascii="Consolas" w:hAnsi="Consolas" w:cs="Consolas"/>
+          <w:color w:val="000000"/>
+          <w:sz w:val="19"/>
+          <w:szCs w:val="19"/>
+          <w:highlight w:val="white"/>
+        </w:rPr>
+        <w:t>(</w:t>
+      </w:r>
+      <w:proofErr w:type="gramEnd"/>
+      <w:r>
+        <w:rPr>
+          <w:rFonts w:ascii="Consolas" w:hAnsi="Consolas" w:cs="Consolas"/>
+          <w:color w:val="000000"/>
+          <w:sz w:val="19"/>
+          <w:szCs w:val="19"/>
+          <w:highlight w:val="white"/>
+        </w:rPr>
+        <w:t>p2);</w:t>
+      </w:r>
+    </w:p>
+    <w:p>
+      <w:pPr>
+        <w:autoSpaceDE w:val="0"/>
+        <w:autoSpaceDN w:val="0"/>
+        <w:adjustRightInd w:val="0"/>
+        <w:spacing w:after="0" w:line="240" w:lineRule="auto"/>
+        <w:rPr>
+          <w:rFonts w:ascii="Consolas" w:hAnsi="Consolas" w:cs="Consolas"/>
+          <w:color w:val="000000"/>
+          <w:sz w:val="19"/>
+          <w:szCs w:val="19"/>
+          <w:highlight w:val="white"/>
+        </w:rPr>
+      </w:pPr>
+      <w:r>
+        <w:rPr>
+          <w:rFonts w:ascii="Consolas" w:hAnsi="Consolas" w:cs="Consolas"/>
+          <w:color w:val="000000"/>
+          <w:sz w:val="19"/>
+          <w:szCs w:val="19"/>
+          <w:highlight w:val="white"/>
+        </w:rPr>
+        <w:t xml:space="preserve">            </w:t>
+      </w:r>
+      <w:proofErr w:type="spellStart"/>
+      <w:proofErr w:type="gramStart"/>
+      <w:r>
+        <w:rPr>
+          <w:rFonts w:ascii="Consolas" w:hAnsi="Consolas" w:cs="Consolas"/>
+          <w:color w:val="000000"/>
+          <w:sz w:val="19"/>
+          <w:szCs w:val="19"/>
+          <w:highlight w:val="white"/>
+        </w:rPr>
+        <w:t>board.AddPlayer</w:t>
+      </w:r>
+      <w:proofErr w:type="spellEnd"/>
+      <w:r>
+        <w:rPr>
+          <w:rFonts w:ascii="Consolas" w:hAnsi="Consolas" w:cs="Consolas"/>
+          <w:color w:val="000000"/>
+          <w:sz w:val="19"/>
+          <w:szCs w:val="19"/>
+          <w:highlight w:val="white"/>
+        </w:rPr>
+        <w:t>(</w:t>
+      </w:r>
+      <w:proofErr w:type="gramEnd"/>
+      <w:r>
+        <w:rPr>
+          <w:rFonts w:ascii="Consolas" w:hAnsi="Consolas" w:cs="Consolas"/>
+          <w:color w:val="000000"/>
+          <w:sz w:val="19"/>
+          <w:szCs w:val="19"/>
+          <w:highlight w:val="white"/>
+        </w:rPr>
+        <w:t>p3);</w:t>
+      </w:r>
+    </w:p>
+    <w:p>
+      <w:pPr>
+        <w:autoSpaceDE w:val="0"/>
+        <w:autoSpaceDN w:val="0"/>
+        <w:adjustRightInd w:val="0"/>
+        <w:spacing w:after="0" w:line="240" w:lineRule="auto"/>
+        <w:rPr>
+          <w:rFonts w:ascii="Consolas" w:hAnsi="Consolas" w:cs="Consolas"/>
+          <w:color w:val="000000"/>
+          <w:sz w:val="19"/>
+          <w:szCs w:val="19"/>
+          <w:highlight w:val="white"/>
+        </w:rPr>
+      </w:pPr>
+      <w:r>
+        <w:rPr>
+          <w:rFonts w:ascii="Consolas" w:hAnsi="Consolas" w:cs="Consolas"/>
+          <w:color w:val="000000"/>
+          <w:sz w:val="19"/>
+          <w:szCs w:val="19"/>
+          <w:highlight w:val="white"/>
+        </w:rPr>
+        <w:t xml:space="preserve">            </w:t>
+      </w:r>
+      <w:proofErr w:type="spellStart"/>
+      <w:proofErr w:type="gramStart"/>
+      <w:r>
+        <w:rPr>
+          <w:rFonts w:ascii="Consolas" w:hAnsi="Consolas" w:cs="Consolas"/>
+          <w:color w:val="0000FF"/>
+          <w:sz w:val="19"/>
+          <w:szCs w:val="19"/>
+          <w:highlight w:val="white"/>
+        </w:rPr>
+        <w:t>int</w:t>
+      </w:r>
+      <w:proofErr w:type="spellEnd"/>
+      <w:proofErr w:type="gramEnd"/>
+      <w:r>
+        <w:rPr>
+          <w:rFonts w:ascii="Consolas" w:hAnsi="Consolas" w:cs="Consolas"/>
+          <w:color w:val="000000"/>
+          <w:sz w:val="19"/>
+          <w:szCs w:val="19"/>
+          <w:highlight w:val="white"/>
+        </w:rPr>
+        <w:t xml:space="preserve"> cardsInDiscardp1 = p1.getDiscard().Count;</w:t>
+      </w:r>
+    </w:p>
+    <w:p>
+      <w:pPr>
+        <w:autoSpaceDE w:val="0"/>
+        <w:autoSpaceDN w:val="0"/>
+        <w:adjustRightInd w:val="0"/>
+        <w:spacing w:after="0" w:line="240" w:lineRule="auto"/>
+        <w:rPr>
+          <w:rFonts w:ascii="Consolas" w:hAnsi="Consolas" w:cs="Consolas"/>
+          <w:color w:val="000000"/>
+          <w:sz w:val="19"/>
+          <w:szCs w:val="19"/>
+          <w:highlight w:val="white"/>
+        </w:rPr>
+      </w:pPr>
+      <w:r>
+        <w:rPr>
+          <w:rFonts w:ascii="Consolas" w:hAnsi="Consolas" w:cs="Consolas"/>
+          <w:color w:val="000000"/>
+          <w:sz w:val="19"/>
+          <w:szCs w:val="19"/>
+          <w:highlight w:val="white"/>
+        </w:rPr>
+        <w:t xml:space="preserve">            p1.addCardToHand(c);</w:t>
+      </w:r>
+    </w:p>
+    <w:p>
+      <w:pPr>
+        <w:autoSpaceDE w:val="0"/>
+        <w:autoSpaceDN w:val="0"/>
+        <w:adjustRightInd w:val="0"/>
+        <w:spacing w:after="0" w:line="240" w:lineRule="auto"/>
+        <w:rPr>
+          <w:rFonts w:ascii="Consolas" w:hAnsi="Consolas" w:cs="Consolas"/>
+          <w:color w:val="000000"/>
+          <w:sz w:val="19"/>
+          <w:szCs w:val="19"/>
+          <w:highlight w:val="white"/>
+        </w:rPr>
+      </w:pPr>
+      <w:r>
+        <w:rPr>
+          <w:rFonts w:ascii="Consolas" w:hAnsi="Consolas" w:cs="Consolas"/>
+          <w:color w:val="000000"/>
+          <w:sz w:val="19"/>
+          <w:szCs w:val="19"/>
+          <w:highlight w:val="white"/>
+        </w:rPr>
+        <w:t xml:space="preserve">            p1.playCard(c);</w:t>
+      </w:r>
+    </w:p>
+    <w:p>
+      <w:pPr>
+        <w:autoSpaceDE w:val="0"/>
+        <w:autoSpaceDN w:val="0"/>
+        <w:adjustRightInd w:val="0"/>
+        <w:spacing w:after="0" w:line="240" w:lineRule="auto"/>
+        <w:rPr>
+          <w:rFonts w:ascii="Consolas" w:hAnsi="Consolas" w:cs="Consolas"/>
+          <w:color w:val="000000"/>
+          <w:sz w:val="19"/>
+          <w:szCs w:val="19"/>
+          <w:highlight w:val="white"/>
+        </w:rPr>
+      </w:pPr>
+      <w:r>
+        <w:rPr>
+          <w:rFonts w:ascii="Consolas" w:hAnsi="Consolas" w:cs="Consolas"/>
+          <w:color w:val="000000"/>
+          <w:sz w:val="19"/>
+          <w:szCs w:val="19"/>
+          <w:highlight w:val="white"/>
+        </w:rPr>
+        <w:t xml:space="preserve">            </w:t>
+      </w:r>
+      <w:proofErr w:type="spellStart"/>
+      <w:proofErr w:type="gramStart"/>
+      <w:r>
+        <w:rPr>
+          <w:rFonts w:ascii="Consolas" w:hAnsi="Consolas" w:cs="Consolas"/>
+          <w:color w:val="2B91AF"/>
+          <w:sz w:val="19"/>
+          <w:szCs w:val="19"/>
+          <w:highlight w:val="white"/>
+        </w:rPr>
+        <w:t>Assert</w:t>
+      </w:r>
+      <w:r>
+        <w:rPr>
+          <w:rFonts w:ascii="Consolas" w:hAnsi="Consolas" w:cs="Consolas"/>
+          <w:color w:val="000000"/>
+          <w:sz w:val="19"/>
+          <w:szCs w:val="19"/>
+          <w:highlight w:val="white"/>
+        </w:rPr>
+        <w:t>.AreEqual</w:t>
+      </w:r>
+      <w:proofErr w:type="spellEnd"/>
+      <w:r>
+        <w:rPr>
+          <w:rFonts w:ascii="Consolas" w:hAnsi="Consolas" w:cs="Consolas"/>
+          <w:color w:val="000000"/>
+          <w:sz w:val="19"/>
+          <w:szCs w:val="19"/>
+          <w:highlight w:val="white"/>
+        </w:rPr>
+        <w:t>(</w:t>
+      </w:r>
+      <w:proofErr w:type="gramEnd"/>
+      <w:r>
+        <w:rPr>
+          <w:rFonts w:ascii="Consolas" w:hAnsi="Consolas" w:cs="Consolas"/>
+          <w:color w:val="000000"/>
+          <w:sz w:val="19"/>
+          <w:szCs w:val="19"/>
+          <w:highlight w:val="white"/>
+        </w:rPr>
+        <w:t>cardsInDiscardp1 + 1, p1.getDiscard().Count);</w:t>
+      </w:r>
+    </w:p>
+    <w:p>
+      <w:pPr>
+        <w:autoSpaceDE w:val="0"/>
+        <w:autoSpaceDN w:val="0"/>
+        <w:adjustRightInd w:val="0"/>
+        <w:spacing w:after="0" w:line="240" w:lineRule="auto"/>
+        <w:rPr>
+          <w:rFonts w:ascii="Consolas" w:hAnsi="Consolas" w:cs="Consolas"/>
+          <w:color w:val="000000"/>
+          <w:sz w:val="19"/>
+          <w:szCs w:val="19"/>
+          <w:highlight w:val="white"/>
+        </w:rPr>
+      </w:pPr>
+      <w:r>
+        <w:rPr>
+          <w:rFonts w:ascii="Consolas" w:hAnsi="Consolas" w:cs="Consolas"/>
+          <w:color w:val="000000"/>
+          <w:sz w:val="19"/>
+          <w:szCs w:val="19"/>
+          <w:highlight w:val="white"/>
+        </w:rPr>
+        <w:t xml:space="preserve">            </w:t>
+      </w:r>
+      <w:proofErr w:type="spellStart"/>
+      <w:proofErr w:type="gramStart"/>
+      <w:r>
+        <w:rPr>
+          <w:rFonts w:ascii="Consolas" w:hAnsi="Consolas" w:cs="Consolas"/>
+          <w:color w:val="2B91AF"/>
+          <w:sz w:val="19"/>
+          <w:szCs w:val="19"/>
+          <w:highlight w:val="white"/>
+        </w:rPr>
+        <w:t>Assert</w:t>
+      </w:r>
+      <w:r>
+        <w:rPr>
+          <w:rFonts w:ascii="Consolas" w:hAnsi="Consolas" w:cs="Consolas"/>
+          <w:color w:val="000000"/>
+          <w:sz w:val="19"/>
+          <w:szCs w:val="19"/>
+          <w:highlight w:val="white"/>
+        </w:rPr>
+        <w:t>.IsFalse</w:t>
+      </w:r>
+      <w:proofErr w:type="spellEnd"/>
+      <w:r>
+        <w:rPr>
+          <w:rFonts w:ascii="Consolas" w:hAnsi="Consolas" w:cs="Consolas"/>
+          <w:color w:val="000000"/>
+          <w:sz w:val="19"/>
+          <w:szCs w:val="19"/>
+          <w:highlight w:val="white"/>
+        </w:rPr>
+        <w:t>(</w:t>
+      </w:r>
+      <w:proofErr w:type="gramEnd"/>
+      <w:r>
+        <w:rPr>
+          <w:rFonts w:ascii="Consolas" w:hAnsi="Consolas" w:cs="Consolas"/>
+          <w:color w:val="000000"/>
+          <w:sz w:val="19"/>
+          <w:szCs w:val="19"/>
+          <w:highlight w:val="white"/>
+        </w:rPr>
+        <w:t>p1.getDiscard().Contains(</w:t>
+      </w:r>
+      <w:r>
+        <w:rPr>
+          <w:rFonts w:ascii="Consolas" w:hAnsi="Consolas" w:cs="Consolas"/>
+          <w:color w:val="0000FF"/>
+          <w:sz w:val="19"/>
+          <w:szCs w:val="19"/>
+          <w:highlight w:val="white"/>
+        </w:rPr>
+        <w:t>new</w:t>
+      </w:r>
+      <w:r>
+        <w:rPr>
+          <w:rFonts w:ascii="Consolas" w:hAnsi="Consolas" w:cs="Consolas"/>
+          <w:color w:val="000000"/>
+          <w:sz w:val="19"/>
+          <w:szCs w:val="19"/>
+          <w:highlight w:val="white"/>
+        </w:rPr>
+        <w:t xml:space="preserve"> </w:t>
+      </w:r>
+      <w:r>
+        <w:rPr>
+          <w:rFonts w:ascii="Consolas" w:hAnsi="Consolas" w:cs="Consolas"/>
+          <w:color w:val="2B91AF"/>
+          <w:sz w:val="19"/>
+          <w:szCs w:val="19"/>
+          <w:highlight w:val="white"/>
+        </w:rPr>
+        <w:t>Curse</w:t>
+      </w:r>
+      <w:r>
+        <w:rPr>
+          <w:rFonts w:ascii="Consolas" w:hAnsi="Consolas" w:cs="Consolas"/>
+          <w:color w:val="000000"/>
+          <w:sz w:val="19"/>
+          <w:szCs w:val="19"/>
+          <w:highlight w:val="white"/>
+        </w:rPr>
+        <w:t>()));</w:t>
+      </w:r>
+    </w:p>
+    <w:p>
+      <w:pPr>
+        <w:rPr>
+          <w:rFonts w:ascii="Times New Roman" w:hAnsi="Times New Roman" w:cs="Times New Roman"/>
+          <w:color w:val="000000"/>
+          <w:sz w:val="24"/>
+          <w:szCs w:val="19"/>
+        </w:rPr>
+      </w:pPr>
+      <w:r>
+        <w:rPr>
+          <w:rFonts w:ascii="Consolas" w:hAnsi="Consolas" w:cs="Consolas"/>
+          <w:color w:val="000000"/>
+          <w:sz w:val="19"/>
+          <w:szCs w:val="19"/>
+          <w:highlight w:val="white"/>
+        </w:rPr>
+        <w:t xml:space="preserve">        }</w:t>
+      </w:r>
+    </w:p>
+    <w:p>
+      <w:pPr>
+        <w:rPr>
+          <w:rFonts w:ascii="Times New Roman" w:hAnsi="Times New Roman" w:cs="Times New Roman"/>
+          <w:b/>
+          <w:i/>
+          <w:color w:val="000000"/>
+          <w:sz w:val="24"/>
           <w:szCs w:val="24"/>
         </w:rPr>
+      </w:pPr>
+    </w:p>
+    <w:p>
+      <w:pPr>
+        <w:rPr>
+          <w:rFonts w:ascii="Times New Roman" w:hAnsi="Times New Roman" w:cs="Times New Roman"/>
+          <w:color w:val="000000"/>
+          <w:sz w:val="24"/>
+          <w:szCs w:val="24"/>
+        </w:rPr>
+      </w:pPr>
+      <w:r>
+        <w:rPr>
+          <w:rFonts w:ascii="Times New Roman" w:hAnsi="Times New Roman" w:cs="Times New Roman"/>
+          <w:b/>
+          <w:i/>
+          <w:color w:val="000000"/>
+          <w:sz w:val="24"/>
+          <w:szCs w:val="24"/>
+        </w:rPr>
+        <w:lastRenderedPageBreak/>
+        <w:t xml:space="preserve">Mocking: </w:t>
+      </w:r>
+      <w:r>
+        <w:rPr>
+          <w:rFonts w:ascii="Times New Roman" w:hAnsi="Times New Roman" w:cs="Times New Roman"/>
+          <w:color w:val="000000"/>
+          <w:sz w:val="24"/>
+          <w:szCs w:val="24"/>
+        </w:rPr>
+        <w:t xml:space="preserve">This test </w:t>
+      </w:r>
+      <w:r>
+        <w:rPr>
+          <w:rFonts w:ascii="Times New Roman" w:hAnsi="Times New Roman" w:cs="Times New Roman"/>
+          <w:color w:val="000000"/>
+          <w:sz w:val="24"/>
+          <w:szCs w:val="24"/>
+        </w:rPr>
+        <w:t>verifies</w:t>
+      </w:r>
+      <w:r>
+        <w:rPr>
+          <w:rFonts w:ascii="Times New Roman" w:hAnsi="Times New Roman" w:cs="Times New Roman"/>
+          <w:color w:val="000000"/>
+          <w:sz w:val="24"/>
+          <w:szCs w:val="24"/>
+        </w:rPr>
+        <w:t xml:space="preserve"> that the game will end correctly by creating a mock of a player that draws a province card every turn until the game ends.</w:t>
+      </w:r>
+    </w:p>
+    <w:p>
+      <w:pPr>
+        <w:autoSpaceDE w:val="0"/>
+        <w:autoSpaceDN w:val="0"/>
+        <w:adjustRightInd w:val="0"/>
+        <w:spacing w:after="0" w:line="240" w:lineRule="auto"/>
+        <w:rPr>
+          <w:rFonts w:ascii="Consolas" w:hAnsi="Consolas" w:cs="Consolas"/>
+          <w:color w:val="000000"/>
+          <w:sz w:val="19"/>
+          <w:szCs w:val="19"/>
+          <w:highlight w:val="white"/>
+        </w:rPr>
+      </w:pPr>
+      <w:r>
+        <w:rPr>
+          <w:rFonts w:ascii="Consolas" w:hAnsi="Consolas" w:cs="Consolas"/>
+          <w:color w:val="000000"/>
+          <w:sz w:val="19"/>
+          <w:szCs w:val="19"/>
+          <w:highlight w:val="white"/>
+        </w:rPr>
+        <w:t>[</w:t>
+      </w:r>
+      <w:proofErr w:type="spellStart"/>
+      <w:r>
+        <w:rPr>
+          <w:rFonts w:ascii="Consolas" w:hAnsi="Consolas" w:cs="Consolas"/>
+          <w:color w:val="2B91AF"/>
+          <w:sz w:val="19"/>
+          <w:szCs w:val="19"/>
+          <w:highlight w:val="white"/>
+        </w:rPr>
+        <w:t>TestMethod</w:t>
+      </w:r>
+      <w:proofErr w:type="spellEnd"/>
+      <w:r>
+        <w:rPr>
+          <w:rFonts w:ascii="Consolas" w:hAnsi="Consolas" w:cs="Consolas"/>
+          <w:color w:val="000000"/>
+          <w:sz w:val="19"/>
+          <w:szCs w:val="19"/>
+          <w:highlight w:val="white"/>
+        </w:rPr>
+        <w:t>]</w:t>
+      </w:r>
+    </w:p>
+    <w:p>
+      <w:pPr>
+        <w:autoSpaceDE w:val="0"/>
+        <w:autoSpaceDN w:val="0"/>
+        <w:adjustRightInd w:val="0"/>
+        <w:spacing w:after="0" w:line="240" w:lineRule="auto"/>
+        <w:rPr>
+          <w:rFonts w:ascii="Consolas" w:hAnsi="Consolas" w:cs="Consolas"/>
+          <w:color w:val="000000"/>
+          <w:sz w:val="19"/>
+          <w:szCs w:val="19"/>
+          <w:highlight w:val="white"/>
+        </w:rPr>
+      </w:pPr>
+      <w:r>
+        <w:rPr>
+          <w:rFonts w:ascii="Consolas" w:hAnsi="Consolas" w:cs="Consolas"/>
+          <w:color w:val="000000"/>
+          <w:sz w:val="19"/>
+          <w:szCs w:val="19"/>
+          <w:highlight w:val="white"/>
+        </w:rPr>
+        <w:t xml:space="preserve">        </w:t>
+      </w:r>
+      <w:proofErr w:type="gramStart"/>
+      <w:r>
+        <w:rPr>
+          <w:rFonts w:ascii="Consolas" w:hAnsi="Consolas" w:cs="Consolas"/>
+          <w:color w:val="0000FF"/>
+          <w:sz w:val="19"/>
+          <w:szCs w:val="19"/>
+          <w:highlight w:val="white"/>
+        </w:rPr>
+        <w:t>public</w:t>
+      </w:r>
+      <w:proofErr w:type="gramEnd"/>
+      <w:r>
+        <w:rPr>
+          <w:rFonts w:ascii="Consolas" w:hAnsi="Consolas" w:cs="Consolas"/>
+          <w:color w:val="000000"/>
+          <w:sz w:val="19"/>
+          <w:szCs w:val="19"/>
+          <w:highlight w:val="white"/>
+        </w:rPr>
+        <w:t xml:space="preserve"> </w:t>
+      </w:r>
+      <w:r>
+        <w:rPr>
+          <w:rFonts w:ascii="Consolas" w:hAnsi="Consolas" w:cs="Consolas"/>
+          <w:color w:val="0000FF"/>
+          <w:sz w:val="19"/>
+          <w:szCs w:val="19"/>
+          <w:highlight w:val="white"/>
+        </w:rPr>
+        <w:t>void</w:t>
+      </w:r>
+      <w:r>
+        <w:rPr>
+          <w:rFonts w:ascii="Consolas" w:hAnsi="Consolas" w:cs="Consolas"/>
+          <w:color w:val="000000"/>
+          <w:sz w:val="19"/>
+          <w:szCs w:val="19"/>
+          <w:highlight w:val="white"/>
+        </w:rPr>
+        <w:t xml:space="preserve"> </w:t>
+      </w:r>
+      <w:proofErr w:type="spellStart"/>
+      <w:r>
+        <w:rPr>
+          <w:rFonts w:ascii="Consolas" w:hAnsi="Consolas" w:cs="Consolas"/>
+          <w:color w:val="000000"/>
+          <w:sz w:val="19"/>
+          <w:szCs w:val="19"/>
+          <w:highlight w:val="white"/>
+        </w:rPr>
+        <w:t>IntegrationTestTieIsThrownOnTrueTieWithFivePlayers</w:t>
+      </w:r>
+      <w:proofErr w:type="spellEnd"/>
+      <w:r>
+        <w:rPr>
+          <w:rFonts w:ascii="Consolas" w:hAnsi="Consolas" w:cs="Consolas"/>
+          <w:color w:val="000000"/>
+          <w:sz w:val="19"/>
+          <w:szCs w:val="19"/>
+          <w:highlight w:val="white"/>
+        </w:rPr>
+        <w:t>()</w:t>
+      </w:r>
+    </w:p>
+    <w:p>
+      <w:pPr>
+        <w:autoSpaceDE w:val="0"/>
+        <w:autoSpaceDN w:val="0"/>
+        <w:adjustRightInd w:val="0"/>
+        <w:spacing w:after="0" w:line="240" w:lineRule="auto"/>
+        <w:rPr>
+          <w:rFonts w:ascii="Consolas" w:hAnsi="Consolas" w:cs="Consolas"/>
+          <w:color w:val="000000"/>
+          <w:sz w:val="19"/>
+          <w:szCs w:val="19"/>
+          <w:highlight w:val="white"/>
+        </w:rPr>
+      </w:pPr>
+      <w:r>
+        <w:rPr>
+          <w:rFonts w:ascii="Consolas" w:hAnsi="Consolas" w:cs="Consolas"/>
+          <w:color w:val="000000"/>
+          <w:sz w:val="19"/>
+          <w:szCs w:val="19"/>
+          <w:highlight w:val="white"/>
+        </w:rPr>
+        <w:t xml:space="preserve">        {</w:t>
+      </w:r>
+    </w:p>
+    <w:p>
+      <w:pPr>
+        <w:autoSpaceDE w:val="0"/>
+        <w:autoSpaceDN w:val="0"/>
+        <w:adjustRightInd w:val="0"/>
+        <w:spacing w:after="0" w:line="240" w:lineRule="auto"/>
+        <w:rPr>
+          <w:rFonts w:ascii="Consolas" w:hAnsi="Consolas" w:cs="Consolas"/>
+          <w:color w:val="000000"/>
+          <w:sz w:val="19"/>
+          <w:szCs w:val="19"/>
+          <w:highlight w:val="white"/>
+        </w:rPr>
+      </w:pPr>
+      <w:r>
+        <w:rPr>
+          <w:rFonts w:ascii="Consolas" w:hAnsi="Consolas" w:cs="Consolas"/>
+          <w:color w:val="008000"/>
+          <w:sz w:val="19"/>
+          <w:szCs w:val="19"/>
+          <w:highlight w:val="white"/>
+        </w:rPr>
+        <w:t xml:space="preserve">//            </w:t>
+      </w:r>
+      <w:proofErr w:type="spellStart"/>
+      <w:r>
+        <w:rPr>
+          <w:rFonts w:ascii="Consolas" w:hAnsi="Consolas" w:cs="Consolas"/>
+          <w:color w:val="008000"/>
+          <w:sz w:val="19"/>
+          <w:szCs w:val="19"/>
+          <w:highlight w:val="white"/>
+        </w:rPr>
+        <w:t>MockRepository</w:t>
+      </w:r>
+      <w:proofErr w:type="spellEnd"/>
+      <w:r>
+        <w:rPr>
+          <w:rFonts w:ascii="Consolas" w:hAnsi="Consolas" w:cs="Consolas"/>
+          <w:color w:val="008000"/>
+          <w:sz w:val="19"/>
+          <w:szCs w:val="19"/>
+          <w:highlight w:val="white"/>
+        </w:rPr>
+        <w:t xml:space="preserve"> mocks = new </w:t>
+      </w:r>
+      <w:proofErr w:type="spellStart"/>
+      <w:proofErr w:type="gramStart"/>
+      <w:r>
+        <w:rPr>
+          <w:rFonts w:ascii="Consolas" w:hAnsi="Consolas" w:cs="Consolas"/>
+          <w:color w:val="008000"/>
+          <w:sz w:val="19"/>
+          <w:szCs w:val="19"/>
+          <w:highlight w:val="white"/>
+        </w:rPr>
+        <w:t>MockRepository</w:t>
+      </w:r>
+      <w:proofErr w:type="spellEnd"/>
+      <w:r>
+        <w:rPr>
+          <w:rFonts w:ascii="Consolas" w:hAnsi="Consolas" w:cs="Consolas"/>
+          <w:color w:val="008000"/>
+          <w:sz w:val="19"/>
+          <w:szCs w:val="19"/>
+          <w:highlight w:val="white"/>
+        </w:rPr>
+        <w:t>(</w:t>
+      </w:r>
+      <w:proofErr w:type="gramEnd"/>
+      <w:r>
+        <w:rPr>
+          <w:rFonts w:ascii="Consolas" w:hAnsi="Consolas" w:cs="Consolas"/>
+          <w:color w:val="008000"/>
+          <w:sz w:val="19"/>
+          <w:szCs w:val="19"/>
+          <w:highlight w:val="white"/>
+        </w:rPr>
+        <w:t>);</w:t>
+      </w:r>
+    </w:p>
+    <w:p>
+      <w:pPr>
+        <w:autoSpaceDE w:val="0"/>
+        <w:autoSpaceDN w:val="0"/>
+        <w:adjustRightInd w:val="0"/>
+        <w:spacing w:after="0" w:line="240" w:lineRule="auto"/>
+        <w:rPr>
+          <w:rFonts w:ascii="Consolas" w:hAnsi="Consolas" w:cs="Consolas"/>
+          <w:color w:val="000000"/>
+          <w:sz w:val="19"/>
+          <w:szCs w:val="19"/>
+          <w:highlight w:val="white"/>
+        </w:rPr>
+      </w:pPr>
+      <w:r>
+        <w:rPr>
+          <w:rFonts w:ascii="Consolas" w:hAnsi="Consolas" w:cs="Consolas"/>
+          <w:color w:val="000000"/>
+          <w:sz w:val="19"/>
+          <w:szCs w:val="19"/>
+          <w:highlight w:val="white"/>
+        </w:rPr>
+        <w:t xml:space="preserve">            </w:t>
+      </w:r>
+      <w:r>
+        <w:rPr>
+          <w:rFonts w:ascii="Consolas" w:hAnsi="Consolas" w:cs="Consolas"/>
+          <w:color w:val="2B91AF"/>
+          <w:sz w:val="19"/>
+          <w:szCs w:val="19"/>
+          <w:highlight w:val="white"/>
+        </w:rPr>
+        <w:t>Dictionary</w:t>
+      </w:r>
+      <w:r>
+        <w:rPr>
+          <w:rFonts w:ascii="Consolas" w:hAnsi="Consolas" w:cs="Consolas"/>
+          <w:color w:val="000000"/>
+          <w:sz w:val="19"/>
+          <w:szCs w:val="19"/>
+          <w:highlight w:val="white"/>
+        </w:rPr>
+        <w:t>&lt;</w:t>
+      </w:r>
+      <w:r>
+        <w:rPr>
+          <w:rFonts w:ascii="Consolas" w:hAnsi="Consolas" w:cs="Consolas"/>
+          <w:color w:val="2B91AF"/>
+          <w:sz w:val="19"/>
+          <w:szCs w:val="19"/>
+          <w:highlight w:val="white"/>
+        </w:rPr>
+        <w:t>Card</w:t>
+      </w:r>
+      <w:r>
+        <w:rPr>
+          <w:rFonts w:ascii="Consolas" w:hAnsi="Consolas" w:cs="Consolas"/>
+          <w:color w:val="000000"/>
+          <w:sz w:val="19"/>
+          <w:szCs w:val="19"/>
+          <w:highlight w:val="white"/>
+        </w:rPr>
+        <w:t xml:space="preserve">, </w:t>
+      </w:r>
+      <w:proofErr w:type="spellStart"/>
+      <w:r>
+        <w:rPr>
+          <w:rFonts w:ascii="Consolas" w:hAnsi="Consolas" w:cs="Consolas"/>
+          <w:color w:val="0000FF"/>
+          <w:sz w:val="19"/>
+          <w:szCs w:val="19"/>
+          <w:highlight w:val="white"/>
+        </w:rPr>
+        <w:t>int</w:t>
+      </w:r>
+      <w:proofErr w:type="spellEnd"/>
+      <w:r>
+        <w:rPr>
+          <w:rFonts w:ascii="Consolas" w:hAnsi="Consolas" w:cs="Consolas"/>
+          <w:color w:val="000000"/>
+          <w:sz w:val="19"/>
+          <w:szCs w:val="19"/>
+          <w:highlight w:val="white"/>
+        </w:rPr>
+        <w:t xml:space="preserve">&gt; cards = </w:t>
+      </w:r>
+      <w:proofErr w:type="spellStart"/>
+      <w:proofErr w:type="gramStart"/>
+      <w:r>
+        <w:rPr>
+          <w:rFonts w:ascii="Consolas" w:hAnsi="Consolas" w:cs="Consolas"/>
+          <w:color w:val="000000"/>
+          <w:sz w:val="19"/>
+          <w:szCs w:val="19"/>
+          <w:highlight w:val="white"/>
+        </w:rPr>
+        <w:t>GetTestCards</w:t>
+      </w:r>
+      <w:proofErr w:type="spellEnd"/>
+      <w:r>
+        <w:rPr>
+          <w:rFonts w:ascii="Consolas" w:hAnsi="Consolas" w:cs="Consolas"/>
+          <w:color w:val="000000"/>
+          <w:sz w:val="19"/>
+          <w:szCs w:val="19"/>
+          <w:highlight w:val="white"/>
+        </w:rPr>
+        <w:t>(</w:t>
+      </w:r>
+      <w:proofErr w:type="gramEnd"/>
+      <w:r>
+        <w:rPr>
+          <w:rFonts w:ascii="Consolas" w:hAnsi="Consolas" w:cs="Consolas"/>
+          <w:color w:val="000000"/>
+          <w:sz w:val="19"/>
+          <w:szCs w:val="19"/>
+          <w:highlight w:val="white"/>
+        </w:rPr>
+        <w:t>);</w:t>
+      </w:r>
+    </w:p>
+    <w:p>
+      <w:pPr>
+        <w:autoSpaceDE w:val="0"/>
+        <w:autoSpaceDN w:val="0"/>
+        <w:adjustRightInd w:val="0"/>
+        <w:spacing w:after="0" w:line="240" w:lineRule="auto"/>
+        <w:rPr>
+          <w:rFonts w:ascii="Consolas" w:hAnsi="Consolas" w:cs="Consolas"/>
+          <w:color w:val="000000"/>
+          <w:sz w:val="19"/>
+          <w:szCs w:val="19"/>
+          <w:highlight w:val="white"/>
+        </w:rPr>
+      </w:pPr>
+      <w:r>
+        <w:rPr>
+          <w:rFonts w:ascii="Consolas" w:hAnsi="Consolas" w:cs="Consolas"/>
+          <w:color w:val="000000"/>
+          <w:sz w:val="19"/>
+          <w:szCs w:val="19"/>
+          <w:highlight w:val="white"/>
+        </w:rPr>
+        <w:t xml:space="preserve">            </w:t>
+      </w:r>
+      <w:proofErr w:type="spellStart"/>
+      <w:r>
+        <w:rPr>
+          <w:rFonts w:ascii="Consolas" w:hAnsi="Consolas" w:cs="Consolas"/>
+          <w:color w:val="2B91AF"/>
+          <w:sz w:val="19"/>
+          <w:szCs w:val="19"/>
+          <w:highlight w:val="white"/>
+        </w:rPr>
+        <w:t>GameBoard</w:t>
+      </w:r>
+      <w:proofErr w:type="spellEnd"/>
+      <w:r>
+        <w:rPr>
+          <w:rFonts w:ascii="Consolas" w:hAnsi="Consolas" w:cs="Consolas"/>
+          <w:color w:val="000000"/>
+          <w:sz w:val="19"/>
+          <w:szCs w:val="19"/>
+          <w:highlight w:val="white"/>
+        </w:rPr>
+        <w:t xml:space="preserve"> board = </w:t>
+      </w:r>
+      <w:r>
+        <w:rPr>
+          <w:rFonts w:ascii="Consolas" w:hAnsi="Consolas" w:cs="Consolas"/>
+          <w:color w:val="0000FF"/>
+          <w:sz w:val="19"/>
+          <w:szCs w:val="19"/>
+          <w:highlight w:val="white"/>
+        </w:rPr>
+        <w:t>new</w:t>
+      </w:r>
+      <w:r>
+        <w:rPr>
+          <w:rFonts w:ascii="Consolas" w:hAnsi="Consolas" w:cs="Consolas"/>
+          <w:color w:val="000000"/>
+          <w:sz w:val="19"/>
+          <w:szCs w:val="19"/>
+          <w:highlight w:val="white"/>
+        </w:rPr>
+        <w:t xml:space="preserve"> </w:t>
+      </w:r>
+      <w:proofErr w:type="spellStart"/>
+      <w:proofErr w:type="gramStart"/>
+      <w:r>
+        <w:rPr>
+          <w:rFonts w:ascii="Consolas" w:hAnsi="Consolas" w:cs="Consolas"/>
+          <w:color w:val="2B91AF"/>
+          <w:sz w:val="19"/>
+          <w:szCs w:val="19"/>
+          <w:highlight w:val="white"/>
+        </w:rPr>
+        <w:t>GameBoard</w:t>
+      </w:r>
+      <w:proofErr w:type="spellEnd"/>
+      <w:r>
+        <w:rPr>
+          <w:rFonts w:ascii="Consolas" w:hAnsi="Consolas" w:cs="Consolas"/>
+          <w:color w:val="000000"/>
+          <w:sz w:val="19"/>
+          <w:szCs w:val="19"/>
+          <w:highlight w:val="white"/>
+        </w:rPr>
+        <w:t>(</w:t>
+      </w:r>
+      <w:proofErr w:type="gramEnd"/>
+      <w:r>
+        <w:rPr>
+          <w:rFonts w:ascii="Consolas" w:hAnsi="Consolas" w:cs="Consolas"/>
+          <w:color w:val="000000"/>
+          <w:sz w:val="19"/>
+          <w:szCs w:val="19"/>
+          <w:highlight w:val="white"/>
+        </w:rPr>
+        <w:t>cards);</w:t>
+      </w:r>
+    </w:p>
+    <w:p>
+      <w:pPr>
+        <w:autoSpaceDE w:val="0"/>
+        <w:autoSpaceDN w:val="0"/>
+        <w:adjustRightInd w:val="0"/>
+        <w:spacing w:after="0" w:line="240" w:lineRule="auto"/>
+        <w:rPr>
+          <w:rFonts w:ascii="Consolas" w:hAnsi="Consolas" w:cs="Consolas"/>
+          <w:color w:val="000000"/>
+          <w:sz w:val="19"/>
+          <w:szCs w:val="19"/>
+          <w:highlight w:val="white"/>
+        </w:rPr>
+      </w:pPr>
+      <w:r>
+        <w:rPr>
+          <w:rFonts w:ascii="Consolas" w:hAnsi="Consolas" w:cs="Consolas"/>
+          <w:color w:val="000000"/>
+          <w:sz w:val="19"/>
+          <w:szCs w:val="19"/>
+          <w:highlight w:val="white"/>
+        </w:rPr>
+        <w:t xml:space="preserve">            </w:t>
+      </w:r>
+      <w:r>
+        <w:rPr>
+          <w:rFonts w:ascii="Consolas" w:hAnsi="Consolas" w:cs="Consolas"/>
+          <w:color w:val="2B91AF"/>
+          <w:sz w:val="19"/>
+          <w:szCs w:val="19"/>
+          <w:highlight w:val="white"/>
+        </w:rPr>
+        <w:t>Player</w:t>
+      </w:r>
+      <w:r>
+        <w:rPr>
+          <w:rFonts w:ascii="Consolas" w:hAnsi="Consolas" w:cs="Consolas"/>
+          <w:color w:val="000000"/>
+          <w:sz w:val="19"/>
+          <w:szCs w:val="19"/>
+          <w:highlight w:val="white"/>
+        </w:rPr>
+        <w:t xml:space="preserve"> p1 = </w:t>
+      </w:r>
+      <w:r>
+        <w:rPr>
+          <w:rFonts w:ascii="Consolas" w:hAnsi="Consolas" w:cs="Consolas"/>
+          <w:color w:val="0000FF"/>
+          <w:sz w:val="19"/>
+          <w:szCs w:val="19"/>
+          <w:highlight w:val="white"/>
+        </w:rPr>
+        <w:t>new</w:t>
+      </w:r>
+      <w:r>
+        <w:rPr>
+          <w:rFonts w:ascii="Consolas" w:hAnsi="Consolas" w:cs="Consolas"/>
+          <w:color w:val="000000"/>
+          <w:sz w:val="19"/>
+          <w:szCs w:val="19"/>
+          <w:highlight w:val="white"/>
+        </w:rPr>
+        <w:t xml:space="preserve"> </w:t>
+      </w:r>
+      <w:proofErr w:type="spellStart"/>
+      <w:proofErr w:type="gramStart"/>
+      <w:r>
+        <w:rPr>
+          <w:rFonts w:ascii="Consolas" w:hAnsi="Consolas" w:cs="Consolas"/>
+          <w:color w:val="2B91AF"/>
+          <w:sz w:val="19"/>
+          <w:szCs w:val="19"/>
+          <w:highlight w:val="white"/>
+        </w:rPr>
+        <w:t>SpecialPlayerMock</w:t>
+      </w:r>
+      <w:proofErr w:type="spellEnd"/>
+      <w:r>
+        <w:rPr>
+          <w:rFonts w:ascii="Consolas" w:hAnsi="Consolas" w:cs="Consolas"/>
+          <w:color w:val="000000"/>
+          <w:sz w:val="19"/>
+          <w:szCs w:val="19"/>
+          <w:highlight w:val="white"/>
+        </w:rPr>
+        <w:t>(</w:t>
+      </w:r>
+      <w:proofErr w:type="gramEnd"/>
+      <w:r>
+        <w:rPr>
+          <w:rFonts w:ascii="Consolas" w:hAnsi="Consolas" w:cs="Consolas"/>
+          <w:color w:val="000000"/>
+          <w:sz w:val="19"/>
+          <w:szCs w:val="19"/>
+          <w:highlight w:val="white"/>
+        </w:rPr>
+        <w:t>1);</w:t>
+      </w:r>
+    </w:p>
+    <w:p>
+      <w:pPr>
+        <w:autoSpaceDE w:val="0"/>
+        <w:autoSpaceDN w:val="0"/>
+        <w:adjustRightInd w:val="0"/>
+        <w:spacing w:after="0" w:line="240" w:lineRule="auto"/>
+        <w:rPr>
+          <w:rFonts w:ascii="Consolas" w:hAnsi="Consolas" w:cs="Consolas"/>
+          <w:color w:val="000000"/>
+          <w:sz w:val="19"/>
+          <w:szCs w:val="19"/>
+          <w:highlight w:val="white"/>
+        </w:rPr>
+      </w:pPr>
+      <w:r>
+        <w:rPr>
+          <w:rFonts w:ascii="Consolas" w:hAnsi="Consolas" w:cs="Consolas"/>
+          <w:color w:val="000000"/>
+          <w:sz w:val="19"/>
+          <w:szCs w:val="19"/>
+          <w:highlight w:val="white"/>
+        </w:rPr>
+        <w:t xml:space="preserve">            </w:t>
+      </w:r>
+      <w:r>
+        <w:rPr>
+          <w:rFonts w:ascii="Consolas" w:hAnsi="Consolas" w:cs="Consolas"/>
+          <w:color w:val="2B91AF"/>
+          <w:sz w:val="19"/>
+          <w:szCs w:val="19"/>
+          <w:highlight w:val="white"/>
+        </w:rPr>
+        <w:t>Player</w:t>
+      </w:r>
+      <w:r>
+        <w:rPr>
+          <w:rFonts w:ascii="Consolas" w:hAnsi="Consolas" w:cs="Consolas"/>
+          <w:color w:val="000000"/>
+          <w:sz w:val="19"/>
+          <w:szCs w:val="19"/>
+          <w:highlight w:val="white"/>
+        </w:rPr>
+        <w:t xml:space="preserve"> p2 = </w:t>
+      </w:r>
+      <w:r>
+        <w:rPr>
+          <w:rFonts w:ascii="Consolas" w:hAnsi="Consolas" w:cs="Consolas"/>
+          <w:color w:val="0000FF"/>
+          <w:sz w:val="19"/>
+          <w:szCs w:val="19"/>
+          <w:highlight w:val="white"/>
+        </w:rPr>
+        <w:t>new</w:t>
+      </w:r>
+      <w:r>
+        <w:rPr>
+          <w:rFonts w:ascii="Consolas" w:hAnsi="Consolas" w:cs="Consolas"/>
+          <w:color w:val="000000"/>
+          <w:sz w:val="19"/>
+          <w:szCs w:val="19"/>
+          <w:highlight w:val="white"/>
+        </w:rPr>
+        <w:t xml:space="preserve"> </w:t>
+      </w:r>
+      <w:proofErr w:type="spellStart"/>
+      <w:proofErr w:type="gramStart"/>
+      <w:r>
+        <w:rPr>
+          <w:rFonts w:ascii="Consolas" w:hAnsi="Consolas" w:cs="Consolas"/>
+          <w:color w:val="2B91AF"/>
+          <w:sz w:val="19"/>
+          <w:szCs w:val="19"/>
+          <w:highlight w:val="white"/>
+        </w:rPr>
+        <w:t>SpecialPlayerMock</w:t>
+      </w:r>
+      <w:proofErr w:type="spellEnd"/>
+      <w:r>
+        <w:rPr>
+          <w:rFonts w:ascii="Consolas" w:hAnsi="Consolas" w:cs="Consolas"/>
+          <w:color w:val="000000"/>
+          <w:sz w:val="19"/>
+          <w:szCs w:val="19"/>
+          <w:highlight w:val="white"/>
+        </w:rPr>
+        <w:t>(</w:t>
+      </w:r>
+      <w:proofErr w:type="gramEnd"/>
+      <w:r>
+        <w:rPr>
+          <w:rFonts w:ascii="Consolas" w:hAnsi="Consolas" w:cs="Consolas"/>
+          <w:color w:val="000000"/>
+          <w:sz w:val="19"/>
+          <w:szCs w:val="19"/>
+          <w:highlight w:val="white"/>
+        </w:rPr>
+        <w:t>2);</w:t>
+      </w:r>
+    </w:p>
+    <w:p>
+      <w:pPr>
+        <w:autoSpaceDE w:val="0"/>
+        <w:autoSpaceDN w:val="0"/>
+        <w:adjustRightInd w:val="0"/>
+        <w:spacing w:after="0" w:line="240" w:lineRule="auto"/>
+        <w:rPr>
+          <w:rFonts w:ascii="Consolas" w:hAnsi="Consolas" w:cs="Consolas"/>
+          <w:color w:val="000000"/>
+          <w:sz w:val="19"/>
+          <w:szCs w:val="19"/>
+          <w:highlight w:val="white"/>
+        </w:rPr>
+      </w:pPr>
+      <w:r>
+        <w:rPr>
+          <w:rFonts w:ascii="Consolas" w:hAnsi="Consolas" w:cs="Consolas"/>
+          <w:color w:val="000000"/>
+          <w:sz w:val="19"/>
+          <w:szCs w:val="19"/>
+          <w:highlight w:val="white"/>
+        </w:rPr>
+        <w:t xml:space="preserve">            </w:t>
+      </w:r>
+      <w:r>
+        <w:rPr>
+          <w:rFonts w:ascii="Consolas" w:hAnsi="Consolas" w:cs="Consolas"/>
+          <w:color w:val="2B91AF"/>
+          <w:sz w:val="19"/>
+          <w:szCs w:val="19"/>
+          <w:highlight w:val="white"/>
+        </w:rPr>
+        <w:t>Player</w:t>
+      </w:r>
+      <w:r>
+        <w:rPr>
+          <w:rFonts w:ascii="Consolas" w:hAnsi="Consolas" w:cs="Consolas"/>
+          <w:color w:val="000000"/>
+          <w:sz w:val="19"/>
+          <w:szCs w:val="19"/>
+          <w:highlight w:val="white"/>
+        </w:rPr>
+        <w:t xml:space="preserve"> p3 = </w:t>
+      </w:r>
+      <w:r>
+        <w:rPr>
+          <w:rFonts w:ascii="Consolas" w:hAnsi="Consolas" w:cs="Consolas"/>
+          <w:color w:val="0000FF"/>
+          <w:sz w:val="19"/>
+          <w:szCs w:val="19"/>
+          <w:highlight w:val="white"/>
+        </w:rPr>
+        <w:t>new</w:t>
+      </w:r>
+      <w:r>
+        <w:rPr>
+          <w:rFonts w:ascii="Consolas" w:hAnsi="Consolas" w:cs="Consolas"/>
+          <w:color w:val="000000"/>
+          <w:sz w:val="19"/>
+          <w:szCs w:val="19"/>
+          <w:highlight w:val="white"/>
+        </w:rPr>
+        <w:t xml:space="preserve"> </w:t>
+      </w:r>
+      <w:proofErr w:type="spellStart"/>
+      <w:proofErr w:type="gramStart"/>
+      <w:r>
+        <w:rPr>
+          <w:rFonts w:ascii="Consolas" w:hAnsi="Consolas" w:cs="Consolas"/>
+          <w:color w:val="2B91AF"/>
+          <w:sz w:val="19"/>
+          <w:szCs w:val="19"/>
+          <w:highlight w:val="white"/>
+        </w:rPr>
+        <w:t>SpecialPlayerMock</w:t>
+      </w:r>
+      <w:proofErr w:type="spellEnd"/>
+      <w:r>
+        <w:rPr>
+          <w:rFonts w:ascii="Consolas" w:hAnsi="Consolas" w:cs="Consolas"/>
+          <w:color w:val="000000"/>
+          <w:sz w:val="19"/>
+          <w:szCs w:val="19"/>
+          <w:highlight w:val="white"/>
+        </w:rPr>
+        <w:t>(</w:t>
+      </w:r>
+      <w:proofErr w:type="gramEnd"/>
+      <w:r>
+        <w:rPr>
+          <w:rFonts w:ascii="Consolas" w:hAnsi="Consolas" w:cs="Consolas"/>
+          <w:color w:val="000000"/>
+          <w:sz w:val="19"/>
+          <w:szCs w:val="19"/>
+          <w:highlight w:val="white"/>
+        </w:rPr>
+        <w:t>3);</w:t>
+      </w:r>
+    </w:p>
+    <w:p>
+      <w:pPr>
+        <w:autoSpaceDE w:val="0"/>
+        <w:autoSpaceDN w:val="0"/>
+        <w:adjustRightInd w:val="0"/>
+        <w:spacing w:after="0" w:line="240" w:lineRule="auto"/>
+        <w:rPr>
+          <w:rFonts w:ascii="Consolas" w:hAnsi="Consolas" w:cs="Consolas"/>
+          <w:color w:val="000000"/>
+          <w:sz w:val="19"/>
+          <w:szCs w:val="19"/>
+          <w:highlight w:val="white"/>
+        </w:rPr>
+      </w:pPr>
+      <w:r>
+        <w:rPr>
+          <w:rFonts w:ascii="Consolas" w:hAnsi="Consolas" w:cs="Consolas"/>
+          <w:color w:val="000000"/>
+          <w:sz w:val="19"/>
+          <w:szCs w:val="19"/>
+          <w:highlight w:val="white"/>
+        </w:rPr>
+        <w:t xml:space="preserve">            </w:t>
+      </w:r>
+      <w:r>
+        <w:rPr>
+          <w:rFonts w:ascii="Consolas" w:hAnsi="Consolas" w:cs="Consolas"/>
+          <w:color w:val="2B91AF"/>
+          <w:sz w:val="19"/>
+          <w:szCs w:val="19"/>
+          <w:highlight w:val="white"/>
+        </w:rPr>
+        <w:t>Player</w:t>
+      </w:r>
+      <w:r>
+        <w:rPr>
+          <w:rFonts w:ascii="Consolas" w:hAnsi="Consolas" w:cs="Consolas"/>
+          <w:color w:val="000000"/>
+          <w:sz w:val="19"/>
+          <w:szCs w:val="19"/>
+          <w:highlight w:val="white"/>
+        </w:rPr>
+        <w:t xml:space="preserve"> p4 = </w:t>
+      </w:r>
+      <w:r>
+        <w:rPr>
+          <w:rFonts w:ascii="Consolas" w:hAnsi="Consolas" w:cs="Consolas"/>
+          <w:color w:val="0000FF"/>
+          <w:sz w:val="19"/>
+          <w:szCs w:val="19"/>
+          <w:highlight w:val="white"/>
+        </w:rPr>
+        <w:t>new</w:t>
+      </w:r>
+      <w:r>
+        <w:rPr>
+          <w:rFonts w:ascii="Consolas" w:hAnsi="Consolas" w:cs="Consolas"/>
+          <w:color w:val="000000"/>
+          <w:sz w:val="19"/>
+          <w:szCs w:val="19"/>
+          <w:highlight w:val="white"/>
+        </w:rPr>
+        <w:t xml:space="preserve"> </w:t>
+      </w:r>
+      <w:proofErr w:type="spellStart"/>
+      <w:proofErr w:type="gramStart"/>
+      <w:r>
+        <w:rPr>
+          <w:rFonts w:ascii="Consolas" w:hAnsi="Consolas" w:cs="Consolas"/>
+          <w:color w:val="2B91AF"/>
+          <w:sz w:val="19"/>
+          <w:szCs w:val="19"/>
+          <w:highlight w:val="white"/>
+        </w:rPr>
+        <w:t>SpecialPlayerMock</w:t>
+      </w:r>
+      <w:proofErr w:type="spellEnd"/>
+      <w:r>
+        <w:rPr>
+          <w:rFonts w:ascii="Consolas" w:hAnsi="Consolas" w:cs="Consolas"/>
+          <w:color w:val="000000"/>
+          <w:sz w:val="19"/>
+          <w:szCs w:val="19"/>
+          <w:highlight w:val="white"/>
+        </w:rPr>
+        <w:t>(</w:t>
+      </w:r>
+      <w:proofErr w:type="gramEnd"/>
+      <w:r>
+        <w:rPr>
+          <w:rFonts w:ascii="Consolas" w:hAnsi="Consolas" w:cs="Consolas"/>
+          <w:color w:val="000000"/>
+          <w:sz w:val="19"/>
+          <w:szCs w:val="19"/>
+          <w:highlight w:val="white"/>
+        </w:rPr>
+        <w:t>4);</w:t>
+      </w:r>
+    </w:p>
+    <w:p>
+      <w:pPr>
+        <w:autoSpaceDE w:val="0"/>
+        <w:autoSpaceDN w:val="0"/>
+        <w:adjustRightInd w:val="0"/>
+        <w:spacing w:after="0" w:line="240" w:lineRule="auto"/>
+        <w:rPr>
+          <w:rFonts w:ascii="Consolas" w:hAnsi="Consolas" w:cs="Consolas"/>
+          <w:color w:val="000000"/>
+          <w:sz w:val="19"/>
+          <w:szCs w:val="19"/>
+          <w:highlight w:val="white"/>
+        </w:rPr>
+      </w:pPr>
+      <w:r>
+        <w:rPr>
+          <w:rFonts w:ascii="Consolas" w:hAnsi="Consolas" w:cs="Consolas"/>
+          <w:color w:val="000000"/>
+          <w:sz w:val="19"/>
+          <w:szCs w:val="19"/>
+          <w:highlight w:val="white"/>
+        </w:rPr>
+        <w:t xml:space="preserve">            </w:t>
+      </w:r>
+      <w:r>
+        <w:rPr>
+          <w:rFonts w:ascii="Consolas" w:hAnsi="Consolas" w:cs="Consolas"/>
+          <w:color w:val="2B91AF"/>
+          <w:sz w:val="19"/>
+          <w:szCs w:val="19"/>
+          <w:highlight w:val="white"/>
+        </w:rPr>
+        <w:t>Player</w:t>
+      </w:r>
+      <w:r>
+        <w:rPr>
+          <w:rFonts w:ascii="Consolas" w:hAnsi="Consolas" w:cs="Consolas"/>
+          <w:color w:val="000000"/>
+          <w:sz w:val="19"/>
+          <w:szCs w:val="19"/>
+          <w:highlight w:val="white"/>
+        </w:rPr>
+        <w:t xml:space="preserve"> p5 = </w:t>
+      </w:r>
+      <w:r>
+        <w:rPr>
+          <w:rFonts w:ascii="Consolas" w:hAnsi="Consolas" w:cs="Consolas"/>
+          <w:color w:val="0000FF"/>
+          <w:sz w:val="19"/>
+          <w:szCs w:val="19"/>
+          <w:highlight w:val="white"/>
+        </w:rPr>
+        <w:t>new</w:t>
+      </w:r>
+      <w:r>
+        <w:rPr>
+          <w:rFonts w:ascii="Consolas" w:hAnsi="Consolas" w:cs="Consolas"/>
+          <w:color w:val="000000"/>
+          <w:sz w:val="19"/>
+          <w:szCs w:val="19"/>
+          <w:highlight w:val="white"/>
+        </w:rPr>
+        <w:t xml:space="preserve"> </w:t>
+      </w:r>
+      <w:proofErr w:type="spellStart"/>
+      <w:proofErr w:type="gramStart"/>
+      <w:r>
+        <w:rPr>
+          <w:rFonts w:ascii="Consolas" w:hAnsi="Consolas" w:cs="Consolas"/>
+          <w:color w:val="2B91AF"/>
+          <w:sz w:val="19"/>
+          <w:szCs w:val="19"/>
+          <w:highlight w:val="white"/>
+        </w:rPr>
+        <w:t>SpecialPlayerMock</w:t>
+      </w:r>
+      <w:proofErr w:type="spellEnd"/>
+      <w:r>
+        <w:rPr>
+          <w:rFonts w:ascii="Consolas" w:hAnsi="Consolas" w:cs="Consolas"/>
+          <w:color w:val="000000"/>
+          <w:sz w:val="19"/>
+          <w:szCs w:val="19"/>
+          <w:highlight w:val="white"/>
+        </w:rPr>
+        <w:t>(</w:t>
+      </w:r>
+      <w:proofErr w:type="gramEnd"/>
+      <w:r>
+        <w:rPr>
+          <w:rFonts w:ascii="Consolas" w:hAnsi="Consolas" w:cs="Consolas"/>
+          <w:color w:val="000000"/>
+          <w:sz w:val="19"/>
+          <w:szCs w:val="19"/>
+          <w:highlight w:val="white"/>
+        </w:rPr>
+        <w:t>5);</w:t>
+      </w:r>
+    </w:p>
+    <w:p>
+      <w:pPr>
+        <w:autoSpaceDE w:val="0"/>
+        <w:autoSpaceDN w:val="0"/>
+        <w:adjustRightInd w:val="0"/>
+        <w:spacing w:after="0" w:line="240" w:lineRule="auto"/>
+        <w:rPr>
+          <w:rFonts w:ascii="Consolas" w:hAnsi="Consolas" w:cs="Consolas"/>
+          <w:color w:val="000000"/>
+          <w:sz w:val="19"/>
+          <w:szCs w:val="19"/>
+          <w:highlight w:val="white"/>
+        </w:rPr>
+      </w:pPr>
+    </w:p>
+    <w:p>
+      <w:pPr>
+        <w:autoSpaceDE w:val="0"/>
+        <w:autoSpaceDN w:val="0"/>
+        <w:adjustRightInd w:val="0"/>
+        <w:spacing w:after="0" w:line="240" w:lineRule="auto"/>
+        <w:rPr>
+          <w:rFonts w:ascii="Consolas" w:hAnsi="Consolas" w:cs="Consolas"/>
+          <w:color w:val="000000"/>
+          <w:sz w:val="19"/>
+          <w:szCs w:val="19"/>
+          <w:highlight w:val="white"/>
+        </w:rPr>
+      </w:pPr>
+      <w:r>
+        <w:rPr>
+          <w:rFonts w:ascii="Consolas" w:hAnsi="Consolas" w:cs="Consolas"/>
+          <w:color w:val="000000"/>
+          <w:sz w:val="19"/>
+          <w:szCs w:val="19"/>
+          <w:highlight w:val="white"/>
+        </w:rPr>
+        <w:t xml:space="preserve">            </w:t>
+      </w:r>
+      <w:proofErr w:type="spellStart"/>
+      <w:proofErr w:type="gramStart"/>
+      <w:r>
+        <w:rPr>
+          <w:rFonts w:ascii="Consolas" w:hAnsi="Consolas" w:cs="Consolas"/>
+          <w:color w:val="000000"/>
+          <w:sz w:val="19"/>
+          <w:szCs w:val="19"/>
+          <w:highlight w:val="white"/>
+        </w:rPr>
+        <w:t>board.AddPlayer</w:t>
+      </w:r>
+      <w:proofErr w:type="spellEnd"/>
+      <w:r>
+        <w:rPr>
+          <w:rFonts w:ascii="Consolas" w:hAnsi="Consolas" w:cs="Consolas"/>
+          <w:color w:val="000000"/>
+          <w:sz w:val="19"/>
+          <w:szCs w:val="19"/>
+          <w:highlight w:val="white"/>
+        </w:rPr>
+        <w:t>(</w:t>
+      </w:r>
+      <w:proofErr w:type="gramEnd"/>
+      <w:r>
+        <w:rPr>
+          <w:rFonts w:ascii="Consolas" w:hAnsi="Consolas" w:cs="Consolas"/>
+          <w:color w:val="000000"/>
+          <w:sz w:val="19"/>
+          <w:szCs w:val="19"/>
+          <w:highlight w:val="white"/>
+        </w:rPr>
+        <w:t>p1);</w:t>
+      </w:r>
+    </w:p>
+    <w:p>
+      <w:pPr>
+        <w:autoSpaceDE w:val="0"/>
+        <w:autoSpaceDN w:val="0"/>
+        <w:adjustRightInd w:val="0"/>
+        <w:spacing w:after="0" w:line="240" w:lineRule="auto"/>
+        <w:rPr>
+          <w:rFonts w:ascii="Consolas" w:hAnsi="Consolas" w:cs="Consolas"/>
+          <w:color w:val="000000"/>
+          <w:sz w:val="19"/>
+          <w:szCs w:val="19"/>
+          <w:highlight w:val="white"/>
+        </w:rPr>
+      </w:pPr>
+      <w:r>
+        <w:rPr>
+          <w:rFonts w:ascii="Consolas" w:hAnsi="Consolas" w:cs="Consolas"/>
+          <w:color w:val="000000"/>
+          <w:sz w:val="19"/>
+          <w:szCs w:val="19"/>
+          <w:highlight w:val="white"/>
+        </w:rPr>
+        <w:t xml:space="preserve">            </w:t>
+      </w:r>
+      <w:proofErr w:type="spellStart"/>
+      <w:proofErr w:type="gramStart"/>
+      <w:r>
+        <w:rPr>
+          <w:rFonts w:ascii="Consolas" w:hAnsi="Consolas" w:cs="Consolas"/>
+          <w:color w:val="000000"/>
+          <w:sz w:val="19"/>
+          <w:szCs w:val="19"/>
+          <w:highlight w:val="white"/>
+        </w:rPr>
+        <w:t>board.AddPlayer</w:t>
+      </w:r>
+      <w:proofErr w:type="spellEnd"/>
+      <w:r>
+        <w:rPr>
+          <w:rFonts w:ascii="Consolas" w:hAnsi="Consolas" w:cs="Consolas"/>
+          <w:color w:val="000000"/>
+          <w:sz w:val="19"/>
+          <w:szCs w:val="19"/>
+          <w:highlight w:val="white"/>
+        </w:rPr>
+        <w:t>(</w:t>
+      </w:r>
+      <w:proofErr w:type="gramEnd"/>
+      <w:r>
+        <w:rPr>
+          <w:rFonts w:ascii="Consolas" w:hAnsi="Consolas" w:cs="Consolas"/>
+          <w:color w:val="000000"/>
+          <w:sz w:val="19"/>
+          <w:szCs w:val="19"/>
+          <w:highlight w:val="white"/>
+        </w:rPr>
+        <w:t>p2);</w:t>
+      </w:r>
+    </w:p>
+    <w:p>
+      <w:pPr>
+        <w:autoSpaceDE w:val="0"/>
+        <w:autoSpaceDN w:val="0"/>
+        <w:adjustRightInd w:val="0"/>
+        <w:spacing w:after="0" w:line="240" w:lineRule="auto"/>
+        <w:rPr>
+          <w:rFonts w:ascii="Consolas" w:hAnsi="Consolas" w:cs="Consolas"/>
+          <w:color w:val="000000"/>
+          <w:sz w:val="19"/>
+          <w:szCs w:val="19"/>
+          <w:highlight w:val="white"/>
+        </w:rPr>
+      </w:pPr>
+      <w:r>
+        <w:rPr>
+          <w:rFonts w:ascii="Consolas" w:hAnsi="Consolas" w:cs="Consolas"/>
+          <w:color w:val="000000"/>
+          <w:sz w:val="19"/>
+          <w:szCs w:val="19"/>
+          <w:highlight w:val="white"/>
+        </w:rPr>
+        <w:t xml:space="preserve">            </w:t>
+      </w:r>
+      <w:proofErr w:type="spellStart"/>
+      <w:proofErr w:type="gramStart"/>
+      <w:r>
+        <w:rPr>
+          <w:rFonts w:ascii="Consolas" w:hAnsi="Consolas" w:cs="Consolas"/>
+          <w:color w:val="000000"/>
+          <w:sz w:val="19"/>
+          <w:szCs w:val="19"/>
+          <w:highlight w:val="white"/>
+        </w:rPr>
+        <w:t>board.AddPlayer</w:t>
+      </w:r>
+      <w:proofErr w:type="spellEnd"/>
+      <w:r>
+        <w:rPr>
+          <w:rFonts w:ascii="Consolas" w:hAnsi="Consolas" w:cs="Consolas"/>
+          <w:color w:val="000000"/>
+          <w:sz w:val="19"/>
+          <w:szCs w:val="19"/>
+          <w:highlight w:val="white"/>
+        </w:rPr>
+        <w:t>(</w:t>
+      </w:r>
+      <w:proofErr w:type="gramEnd"/>
+      <w:r>
+        <w:rPr>
+          <w:rFonts w:ascii="Consolas" w:hAnsi="Consolas" w:cs="Consolas"/>
+          <w:color w:val="000000"/>
+          <w:sz w:val="19"/>
+          <w:szCs w:val="19"/>
+          <w:highlight w:val="white"/>
+        </w:rPr>
+        <w:t>p3);</w:t>
+      </w:r>
+    </w:p>
+    <w:p>
+      <w:pPr>
+        <w:autoSpaceDE w:val="0"/>
+        <w:autoSpaceDN w:val="0"/>
+        <w:adjustRightInd w:val="0"/>
+        <w:spacing w:after="0" w:line="240" w:lineRule="auto"/>
+        <w:rPr>
+          <w:rFonts w:ascii="Consolas" w:hAnsi="Consolas" w:cs="Consolas"/>
+          <w:color w:val="000000"/>
+          <w:sz w:val="19"/>
+          <w:szCs w:val="19"/>
+          <w:highlight w:val="white"/>
+        </w:rPr>
+      </w:pPr>
+      <w:r>
+        <w:rPr>
+          <w:rFonts w:ascii="Consolas" w:hAnsi="Consolas" w:cs="Consolas"/>
+          <w:color w:val="000000"/>
+          <w:sz w:val="19"/>
+          <w:szCs w:val="19"/>
+          <w:highlight w:val="white"/>
+        </w:rPr>
+        <w:t xml:space="preserve">            </w:t>
+      </w:r>
+      <w:proofErr w:type="spellStart"/>
+      <w:proofErr w:type="gramStart"/>
+      <w:r>
+        <w:rPr>
+          <w:rFonts w:ascii="Consolas" w:hAnsi="Consolas" w:cs="Consolas"/>
+          <w:color w:val="000000"/>
+          <w:sz w:val="19"/>
+          <w:szCs w:val="19"/>
+          <w:highlight w:val="white"/>
+        </w:rPr>
+        <w:t>board.AddPlayer</w:t>
+      </w:r>
+      <w:proofErr w:type="spellEnd"/>
+      <w:r>
+        <w:rPr>
+          <w:rFonts w:ascii="Consolas" w:hAnsi="Consolas" w:cs="Consolas"/>
+          <w:color w:val="000000"/>
+          <w:sz w:val="19"/>
+          <w:szCs w:val="19"/>
+          <w:highlight w:val="white"/>
+        </w:rPr>
+        <w:t>(</w:t>
+      </w:r>
+      <w:proofErr w:type="gramEnd"/>
+      <w:r>
+        <w:rPr>
+          <w:rFonts w:ascii="Consolas" w:hAnsi="Consolas" w:cs="Consolas"/>
+          <w:color w:val="000000"/>
+          <w:sz w:val="19"/>
+          <w:szCs w:val="19"/>
+          <w:highlight w:val="white"/>
+        </w:rPr>
+        <w:t>p4);</w:t>
+      </w:r>
+    </w:p>
+    <w:p>
+      <w:pPr>
+        <w:autoSpaceDE w:val="0"/>
+        <w:autoSpaceDN w:val="0"/>
+        <w:adjustRightInd w:val="0"/>
+        <w:spacing w:after="0" w:line="240" w:lineRule="auto"/>
+        <w:rPr>
+          <w:rFonts w:ascii="Consolas" w:hAnsi="Consolas" w:cs="Consolas"/>
+          <w:color w:val="000000"/>
+          <w:sz w:val="19"/>
+          <w:szCs w:val="19"/>
+          <w:highlight w:val="white"/>
+        </w:rPr>
+      </w:pPr>
+      <w:r>
+        <w:rPr>
+          <w:rFonts w:ascii="Consolas" w:hAnsi="Consolas" w:cs="Consolas"/>
+          <w:color w:val="000000"/>
+          <w:sz w:val="19"/>
+          <w:szCs w:val="19"/>
+          <w:highlight w:val="white"/>
+        </w:rPr>
+        <w:t xml:space="preserve">            </w:t>
+      </w:r>
+      <w:proofErr w:type="spellStart"/>
+      <w:proofErr w:type="gramStart"/>
+      <w:r>
+        <w:rPr>
+          <w:rFonts w:ascii="Consolas" w:hAnsi="Consolas" w:cs="Consolas"/>
+          <w:color w:val="000000"/>
+          <w:sz w:val="19"/>
+          <w:szCs w:val="19"/>
+          <w:highlight w:val="white"/>
+        </w:rPr>
+        <w:t>board.AddPlayer</w:t>
+      </w:r>
+      <w:proofErr w:type="spellEnd"/>
+      <w:r>
+        <w:rPr>
+          <w:rFonts w:ascii="Consolas" w:hAnsi="Consolas" w:cs="Consolas"/>
+          <w:color w:val="000000"/>
+          <w:sz w:val="19"/>
+          <w:szCs w:val="19"/>
+          <w:highlight w:val="white"/>
+        </w:rPr>
+        <w:t>(</w:t>
+      </w:r>
+      <w:proofErr w:type="gramEnd"/>
+      <w:r>
+        <w:rPr>
+          <w:rFonts w:ascii="Consolas" w:hAnsi="Consolas" w:cs="Consolas"/>
+          <w:color w:val="000000"/>
+          <w:sz w:val="19"/>
+          <w:szCs w:val="19"/>
+          <w:highlight w:val="white"/>
+        </w:rPr>
+        <w:t>p5);</w:t>
+      </w:r>
+    </w:p>
+    <w:p>
+      <w:pPr>
+        <w:autoSpaceDE w:val="0"/>
+        <w:autoSpaceDN w:val="0"/>
+        <w:adjustRightInd w:val="0"/>
+        <w:spacing w:after="0" w:line="240" w:lineRule="auto"/>
+        <w:rPr>
+          <w:rFonts w:ascii="Consolas" w:hAnsi="Consolas" w:cs="Consolas"/>
+          <w:color w:val="000000"/>
+          <w:sz w:val="19"/>
+          <w:szCs w:val="19"/>
+          <w:highlight w:val="white"/>
+        </w:rPr>
+      </w:pPr>
+      <w:r>
+        <w:rPr>
+          <w:rFonts w:ascii="Consolas" w:hAnsi="Consolas" w:cs="Consolas"/>
+          <w:color w:val="000000"/>
+          <w:sz w:val="19"/>
+          <w:szCs w:val="19"/>
+          <w:highlight w:val="white"/>
+        </w:rPr>
+        <w:t xml:space="preserve">            </w:t>
+      </w:r>
+      <w:proofErr w:type="gramStart"/>
+      <w:r>
+        <w:rPr>
+          <w:rFonts w:ascii="Consolas" w:hAnsi="Consolas" w:cs="Consolas"/>
+          <w:color w:val="0000FF"/>
+          <w:sz w:val="19"/>
+          <w:szCs w:val="19"/>
+          <w:highlight w:val="white"/>
+        </w:rPr>
+        <w:t>try</w:t>
+      </w:r>
+      <w:proofErr w:type="gramEnd"/>
+    </w:p>
+    <w:p>
+      <w:pPr>
+        <w:autoSpaceDE w:val="0"/>
+        <w:autoSpaceDN w:val="0"/>
+        <w:adjustRightInd w:val="0"/>
+        <w:spacing w:after="0" w:line="240" w:lineRule="auto"/>
+        <w:rPr>
+          <w:rFonts w:ascii="Consolas" w:hAnsi="Consolas" w:cs="Consolas"/>
+          <w:color w:val="000000"/>
+          <w:sz w:val="19"/>
+          <w:szCs w:val="19"/>
+          <w:highlight w:val="white"/>
+        </w:rPr>
+      </w:pPr>
+      <w:r>
+        <w:rPr>
+          <w:rFonts w:ascii="Consolas" w:hAnsi="Consolas" w:cs="Consolas"/>
+          <w:color w:val="000000"/>
+          <w:sz w:val="19"/>
+          <w:szCs w:val="19"/>
+          <w:highlight w:val="white"/>
+        </w:rPr>
+        <w:t xml:space="preserve">            {</w:t>
+      </w:r>
+    </w:p>
+    <w:p>
+      <w:pPr>
+        <w:autoSpaceDE w:val="0"/>
+        <w:autoSpaceDN w:val="0"/>
+        <w:adjustRightInd w:val="0"/>
+        <w:spacing w:after="0" w:line="240" w:lineRule="auto"/>
+        <w:rPr>
+          <w:rFonts w:ascii="Consolas" w:hAnsi="Consolas" w:cs="Consolas"/>
+          <w:color w:val="000000"/>
+          <w:sz w:val="19"/>
+          <w:szCs w:val="19"/>
+          <w:highlight w:val="white"/>
+        </w:rPr>
+      </w:pPr>
+      <w:r>
+        <w:rPr>
+          <w:rFonts w:ascii="Consolas" w:hAnsi="Consolas" w:cs="Consolas"/>
+          <w:color w:val="000000"/>
+          <w:sz w:val="19"/>
+          <w:szCs w:val="19"/>
+          <w:highlight w:val="white"/>
+        </w:rPr>
+        <w:t xml:space="preserve">                </w:t>
+      </w:r>
+      <w:proofErr w:type="spellStart"/>
+      <w:proofErr w:type="gramStart"/>
+      <w:r>
+        <w:rPr>
+          <w:rFonts w:ascii="Consolas" w:hAnsi="Consolas" w:cs="Consolas"/>
+          <w:color w:val="000000"/>
+          <w:sz w:val="19"/>
+          <w:szCs w:val="19"/>
+          <w:highlight w:val="white"/>
+        </w:rPr>
+        <w:t>board.PlayGame</w:t>
+      </w:r>
+      <w:proofErr w:type="spellEnd"/>
+      <w:r>
+        <w:rPr>
+          <w:rFonts w:ascii="Consolas" w:hAnsi="Consolas" w:cs="Consolas"/>
+          <w:color w:val="000000"/>
+          <w:sz w:val="19"/>
+          <w:szCs w:val="19"/>
+          <w:highlight w:val="white"/>
+        </w:rPr>
+        <w:t>(</w:t>
+      </w:r>
+      <w:proofErr w:type="gramEnd"/>
+      <w:r>
+        <w:rPr>
+          <w:rFonts w:ascii="Consolas" w:hAnsi="Consolas" w:cs="Consolas"/>
+          <w:color w:val="000000"/>
+          <w:sz w:val="19"/>
+          <w:szCs w:val="19"/>
+          <w:highlight w:val="white"/>
+        </w:rPr>
+        <w:t>);</w:t>
+      </w:r>
+    </w:p>
+    <w:p>
+      <w:pPr>
+        <w:autoSpaceDE w:val="0"/>
+        <w:autoSpaceDN w:val="0"/>
+        <w:adjustRightInd w:val="0"/>
+        <w:spacing w:after="0" w:line="240" w:lineRule="auto"/>
+        <w:rPr>
+          <w:rFonts w:ascii="Consolas" w:hAnsi="Consolas" w:cs="Consolas"/>
+          <w:color w:val="000000"/>
+          <w:sz w:val="19"/>
+          <w:szCs w:val="19"/>
+          <w:highlight w:val="white"/>
+        </w:rPr>
+      </w:pPr>
+      <w:r>
+        <w:rPr>
+          <w:rFonts w:ascii="Consolas" w:hAnsi="Consolas" w:cs="Consolas"/>
+          <w:color w:val="000000"/>
+          <w:sz w:val="19"/>
+          <w:szCs w:val="19"/>
+          <w:highlight w:val="white"/>
+        </w:rPr>
+        <w:t xml:space="preserve">            }</w:t>
+      </w:r>
+    </w:p>
+    <w:p>
+      <w:pPr>
+        <w:autoSpaceDE w:val="0"/>
+        <w:autoSpaceDN w:val="0"/>
+        <w:adjustRightInd w:val="0"/>
+        <w:spacing w:after="0" w:line="240" w:lineRule="auto"/>
+        <w:rPr>
+          <w:rFonts w:ascii="Consolas" w:hAnsi="Consolas" w:cs="Consolas"/>
+          <w:color w:val="000000"/>
+          <w:sz w:val="19"/>
+          <w:szCs w:val="19"/>
+          <w:highlight w:val="white"/>
+        </w:rPr>
+      </w:pPr>
+      <w:r>
+        <w:rPr>
+          <w:rFonts w:ascii="Consolas" w:hAnsi="Consolas" w:cs="Consolas"/>
+          <w:color w:val="000000"/>
+          <w:sz w:val="19"/>
+          <w:szCs w:val="19"/>
+          <w:highlight w:val="white"/>
+        </w:rPr>
+        <w:t xml:space="preserve">            </w:t>
+      </w:r>
+      <w:proofErr w:type="gramStart"/>
+      <w:r>
+        <w:rPr>
+          <w:rFonts w:ascii="Consolas" w:hAnsi="Consolas" w:cs="Consolas"/>
+          <w:color w:val="0000FF"/>
+          <w:sz w:val="19"/>
+          <w:szCs w:val="19"/>
+          <w:highlight w:val="white"/>
+        </w:rPr>
+        <w:t>catch</w:t>
+      </w:r>
+      <w:proofErr w:type="gramEnd"/>
+      <w:r>
+        <w:rPr>
+          <w:rFonts w:ascii="Consolas" w:hAnsi="Consolas" w:cs="Consolas"/>
+          <w:color w:val="000000"/>
+          <w:sz w:val="19"/>
+          <w:szCs w:val="19"/>
+          <w:highlight w:val="white"/>
+        </w:rPr>
+        <w:t xml:space="preserve"> (</w:t>
+      </w:r>
+      <w:proofErr w:type="spellStart"/>
+      <w:r>
+        <w:rPr>
+          <w:rFonts w:ascii="Consolas" w:hAnsi="Consolas" w:cs="Consolas"/>
+          <w:color w:val="2B91AF"/>
+          <w:sz w:val="19"/>
+          <w:szCs w:val="19"/>
+          <w:highlight w:val="white"/>
+        </w:rPr>
+        <w:t>TieException</w:t>
+      </w:r>
+      <w:proofErr w:type="spellEnd"/>
+      <w:r>
+        <w:rPr>
+          <w:rFonts w:ascii="Consolas" w:hAnsi="Consolas" w:cs="Consolas"/>
+          <w:color w:val="000000"/>
+          <w:sz w:val="19"/>
+          <w:szCs w:val="19"/>
+          <w:highlight w:val="white"/>
+        </w:rPr>
+        <w:t xml:space="preserve"> e)</w:t>
+      </w:r>
+    </w:p>
+    <w:p>
+      <w:pPr>
+        <w:autoSpaceDE w:val="0"/>
+        <w:autoSpaceDN w:val="0"/>
+        <w:adjustRightInd w:val="0"/>
+        <w:spacing w:after="0" w:line="240" w:lineRule="auto"/>
+        <w:rPr>
+          <w:rFonts w:ascii="Consolas" w:hAnsi="Consolas" w:cs="Consolas"/>
+          <w:color w:val="000000"/>
+          <w:sz w:val="19"/>
+          <w:szCs w:val="19"/>
+          <w:highlight w:val="white"/>
+        </w:rPr>
+      </w:pPr>
+      <w:r>
+        <w:rPr>
+          <w:rFonts w:ascii="Consolas" w:hAnsi="Consolas" w:cs="Consolas"/>
+          <w:color w:val="000000"/>
+          <w:sz w:val="19"/>
+          <w:szCs w:val="19"/>
+          <w:highlight w:val="white"/>
+        </w:rPr>
+        <w:t xml:space="preserve">            {</w:t>
+      </w:r>
+    </w:p>
+    <w:p>
+      <w:pPr>
+        <w:autoSpaceDE w:val="0"/>
+        <w:autoSpaceDN w:val="0"/>
+        <w:adjustRightInd w:val="0"/>
+        <w:spacing w:after="0" w:line="240" w:lineRule="auto"/>
+        <w:rPr>
+          <w:rFonts w:ascii="Consolas" w:hAnsi="Consolas" w:cs="Consolas"/>
+          <w:color w:val="000000"/>
+          <w:sz w:val="19"/>
+          <w:szCs w:val="19"/>
+          <w:highlight w:val="white"/>
+        </w:rPr>
+      </w:pPr>
+      <w:r>
+        <w:rPr>
+          <w:rFonts w:ascii="Consolas" w:hAnsi="Consolas" w:cs="Consolas"/>
+          <w:color w:val="000000"/>
+          <w:sz w:val="19"/>
+          <w:szCs w:val="19"/>
+          <w:highlight w:val="white"/>
+        </w:rPr>
+        <w:t xml:space="preserve">                </w:t>
+      </w:r>
+      <w:proofErr w:type="spellStart"/>
+      <w:proofErr w:type="gramStart"/>
+      <w:r>
+        <w:rPr>
+          <w:rFonts w:ascii="Consolas" w:hAnsi="Consolas" w:cs="Consolas"/>
+          <w:color w:val="2B91AF"/>
+          <w:sz w:val="19"/>
+          <w:szCs w:val="19"/>
+          <w:highlight w:val="white"/>
+        </w:rPr>
+        <w:t>Assert</w:t>
+      </w:r>
+      <w:r>
+        <w:rPr>
+          <w:rFonts w:ascii="Consolas" w:hAnsi="Consolas" w:cs="Consolas"/>
+          <w:color w:val="000000"/>
+          <w:sz w:val="19"/>
+          <w:szCs w:val="19"/>
+          <w:highlight w:val="white"/>
+        </w:rPr>
+        <w:t>.AreEqual</w:t>
+      </w:r>
+      <w:proofErr w:type="spellEnd"/>
+      <w:r>
+        <w:rPr>
+          <w:rFonts w:ascii="Consolas" w:hAnsi="Consolas" w:cs="Consolas"/>
+          <w:color w:val="000000"/>
+          <w:sz w:val="19"/>
+          <w:szCs w:val="19"/>
+          <w:highlight w:val="white"/>
+        </w:rPr>
+        <w:t>(</w:t>
+      </w:r>
+      <w:proofErr w:type="gramEnd"/>
+      <w:r>
+        <w:rPr>
+          <w:rFonts w:ascii="Consolas" w:hAnsi="Consolas" w:cs="Consolas"/>
+          <w:color w:val="000000"/>
+          <w:sz w:val="19"/>
+          <w:szCs w:val="19"/>
+          <w:highlight w:val="white"/>
+        </w:rPr>
+        <w:t xml:space="preserve">5, </w:t>
+      </w:r>
+      <w:proofErr w:type="spellStart"/>
+      <w:r>
+        <w:rPr>
+          <w:rFonts w:ascii="Consolas" w:hAnsi="Consolas" w:cs="Consolas"/>
+          <w:color w:val="000000"/>
+          <w:sz w:val="19"/>
+          <w:szCs w:val="19"/>
+          <w:highlight w:val="white"/>
+        </w:rPr>
+        <w:t>e.getArraySize</w:t>
+      </w:r>
+      <w:proofErr w:type="spellEnd"/>
+      <w:r>
+        <w:rPr>
+          <w:rFonts w:ascii="Consolas" w:hAnsi="Consolas" w:cs="Consolas"/>
+          <w:color w:val="000000"/>
+          <w:sz w:val="19"/>
+          <w:szCs w:val="19"/>
+          <w:highlight w:val="white"/>
+        </w:rPr>
+        <w:t>());</w:t>
+      </w:r>
+    </w:p>
+    <w:p>
+      <w:pPr>
+        <w:autoSpaceDE w:val="0"/>
+        <w:autoSpaceDN w:val="0"/>
+        <w:adjustRightInd w:val="0"/>
+        <w:spacing w:after="0" w:line="240" w:lineRule="auto"/>
+        <w:rPr>
+          <w:rFonts w:ascii="Consolas" w:hAnsi="Consolas" w:cs="Consolas"/>
+          <w:color w:val="000000"/>
+          <w:sz w:val="19"/>
+          <w:szCs w:val="19"/>
+          <w:highlight w:val="white"/>
+        </w:rPr>
+      </w:pPr>
+      <w:r>
+        <w:rPr>
+          <w:rFonts w:ascii="Consolas" w:hAnsi="Consolas" w:cs="Consolas"/>
+          <w:color w:val="000000"/>
+          <w:sz w:val="19"/>
+          <w:szCs w:val="19"/>
+          <w:highlight w:val="white"/>
+        </w:rPr>
+        <w:t xml:space="preserve">                </w:t>
+      </w:r>
+      <w:proofErr w:type="gramStart"/>
+      <w:r>
+        <w:rPr>
+          <w:rFonts w:ascii="Consolas" w:hAnsi="Consolas" w:cs="Consolas"/>
+          <w:color w:val="0000FF"/>
+          <w:sz w:val="19"/>
+          <w:szCs w:val="19"/>
+          <w:highlight w:val="white"/>
+        </w:rPr>
+        <w:t>return</w:t>
+      </w:r>
+      <w:proofErr w:type="gramEnd"/>
+      <w:r>
+        <w:rPr>
+          <w:rFonts w:ascii="Consolas" w:hAnsi="Consolas" w:cs="Consolas"/>
+          <w:color w:val="000000"/>
+          <w:sz w:val="19"/>
+          <w:szCs w:val="19"/>
+          <w:highlight w:val="white"/>
+        </w:rPr>
+        <w:t>;</w:t>
+      </w:r>
+    </w:p>
+    <w:p>
+      <w:pPr>
+        <w:autoSpaceDE w:val="0"/>
+        <w:autoSpaceDN w:val="0"/>
+        <w:adjustRightInd w:val="0"/>
+        <w:spacing w:after="0" w:line="240" w:lineRule="auto"/>
+        <w:rPr>
+          <w:rFonts w:ascii="Consolas" w:hAnsi="Consolas" w:cs="Consolas"/>
+          <w:color w:val="000000"/>
+          <w:sz w:val="19"/>
+          <w:szCs w:val="19"/>
+          <w:highlight w:val="white"/>
+        </w:rPr>
+      </w:pPr>
+      <w:r>
+        <w:rPr>
+          <w:rFonts w:ascii="Consolas" w:hAnsi="Consolas" w:cs="Consolas"/>
+          <w:color w:val="000000"/>
+          <w:sz w:val="19"/>
+          <w:szCs w:val="19"/>
+          <w:highlight w:val="white"/>
+        </w:rPr>
+        <w:t xml:space="preserve">            }</w:t>
+      </w:r>
+    </w:p>
+    <w:p>
+      <w:pPr>
+        <w:autoSpaceDE w:val="0"/>
+        <w:autoSpaceDN w:val="0"/>
+        <w:adjustRightInd w:val="0"/>
+        <w:spacing w:after="0" w:line="240" w:lineRule="auto"/>
+        <w:rPr>
+          <w:rFonts w:ascii="Consolas" w:hAnsi="Consolas" w:cs="Consolas"/>
+          <w:color w:val="000000"/>
+          <w:sz w:val="19"/>
+          <w:szCs w:val="19"/>
+          <w:highlight w:val="white"/>
+        </w:rPr>
+      </w:pPr>
+      <w:r>
+        <w:rPr>
+          <w:rFonts w:ascii="Consolas" w:hAnsi="Consolas" w:cs="Consolas"/>
+          <w:color w:val="000000"/>
+          <w:sz w:val="19"/>
+          <w:szCs w:val="19"/>
+          <w:highlight w:val="white"/>
+        </w:rPr>
+        <w:t xml:space="preserve">            </w:t>
+      </w:r>
+      <w:proofErr w:type="spellStart"/>
+      <w:proofErr w:type="gramStart"/>
+      <w:r>
+        <w:rPr>
+          <w:rFonts w:ascii="Consolas" w:hAnsi="Consolas" w:cs="Consolas"/>
+          <w:color w:val="2B91AF"/>
+          <w:sz w:val="19"/>
+          <w:szCs w:val="19"/>
+          <w:highlight w:val="white"/>
+        </w:rPr>
+        <w:t>Assert</w:t>
+      </w:r>
+      <w:r>
+        <w:rPr>
+          <w:rFonts w:ascii="Consolas" w:hAnsi="Consolas" w:cs="Consolas"/>
+          <w:color w:val="000000"/>
+          <w:sz w:val="19"/>
+          <w:szCs w:val="19"/>
+          <w:highlight w:val="white"/>
+        </w:rPr>
+        <w:t>.Fail</w:t>
+      </w:r>
+      <w:proofErr w:type="spellEnd"/>
+      <w:r>
+        <w:rPr>
+          <w:rFonts w:ascii="Consolas" w:hAnsi="Consolas" w:cs="Consolas"/>
+          <w:color w:val="000000"/>
+          <w:sz w:val="19"/>
+          <w:szCs w:val="19"/>
+          <w:highlight w:val="white"/>
+        </w:rPr>
+        <w:t>(</w:t>
+      </w:r>
+      <w:proofErr w:type="gramEnd"/>
+      <w:r>
+        <w:rPr>
+          <w:rFonts w:ascii="Consolas" w:hAnsi="Consolas" w:cs="Consolas"/>
+          <w:color w:val="A31515"/>
+          <w:sz w:val="19"/>
+          <w:szCs w:val="19"/>
+          <w:highlight w:val="white"/>
+        </w:rPr>
+        <w:t>"expected an exception"</w:t>
+      </w:r>
+      <w:r>
+        <w:rPr>
+          <w:rFonts w:ascii="Consolas" w:hAnsi="Consolas" w:cs="Consolas"/>
+          <w:color w:val="000000"/>
+          <w:sz w:val="19"/>
+          <w:szCs w:val="19"/>
+          <w:highlight w:val="white"/>
+        </w:rPr>
+        <w:t>);</w:t>
+      </w:r>
+    </w:p>
+    <w:p>
+      <w:pPr>
+        <w:autoSpaceDE w:val="0"/>
+        <w:autoSpaceDN w:val="0"/>
+        <w:adjustRightInd w:val="0"/>
+        <w:spacing w:after="0" w:line="240" w:lineRule="auto"/>
+        <w:rPr>
+          <w:rFonts w:ascii="Consolas" w:hAnsi="Consolas" w:cs="Consolas"/>
+          <w:color w:val="000000"/>
+          <w:sz w:val="19"/>
+          <w:szCs w:val="19"/>
+          <w:highlight w:val="white"/>
+        </w:rPr>
+      </w:pPr>
+    </w:p>
+    <w:p>
+      <w:pPr>
+        <w:autoSpaceDE w:val="0"/>
+        <w:autoSpaceDN w:val="0"/>
+        <w:adjustRightInd w:val="0"/>
+        <w:spacing w:after="0" w:line="240" w:lineRule="auto"/>
+        <w:rPr>
+          <w:rFonts w:ascii="Consolas" w:hAnsi="Consolas" w:cs="Consolas"/>
+          <w:color w:val="000000"/>
+          <w:sz w:val="19"/>
+          <w:szCs w:val="19"/>
+          <w:highlight w:val="white"/>
+        </w:rPr>
+      </w:pPr>
+      <w:r>
+        <w:rPr>
+          <w:rFonts w:ascii="Consolas" w:hAnsi="Consolas" w:cs="Consolas"/>
+          <w:color w:val="000000"/>
+          <w:sz w:val="19"/>
+          <w:szCs w:val="19"/>
+          <w:highlight w:val="white"/>
+        </w:rPr>
+        <w:t xml:space="preserve">        }</w:t>
+      </w:r>
+    </w:p>
+    <w:p>
+      <w:pPr>
+        <w:autoSpaceDE w:val="0"/>
+        <w:autoSpaceDN w:val="0"/>
+        <w:adjustRightInd w:val="0"/>
+        <w:spacing w:after="0" w:line="240" w:lineRule="auto"/>
+        <w:rPr>
+          <w:rFonts w:ascii="Consolas" w:hAnsi="Consolas" w:cs="Consolas"/>
+          <w:color w:val="000000"/>
+          <w:sz w:val="19"/>
+          <w:szCs w:val="19"/>
+          <w:highlight w:val="white"/>
+        </w:rPr>
+      </w:pPr>
+      <w:r>
+        <w:rPr>
+          <w:rFonts w:ascii="Consolas" w:hAnsi="Consolas" w:cs="Consolas"/>
+          <w:color w:val="000000"/>
+          <w:sz w:val="19"/>
+          <w:szCs w:val="19"/>
+          <w:highlight w:val="white"/>
+        </w:rPr>
+        <w:t xml:space="preserve">        </w:t>
+      </w:r>
+      <w:proofErr w:type="gramStart"/>
+      <w:r>
+        <w:rPr>
+          <w:rFonts w:ascii="Consolas" w:hAnsi="Consolas" w:cs="Consolas"/>
+          <w:color w:val="0000FF"/>
+          <w:sz w:val="19"/>
+          <w:szCs w:val="19"/>
+          <w:highlight w:val="white"/>
+        </w:rPr>
+        <w:t>public</w:t>
+      </w:r>
+      <w:proofErr w:type="gramEnd"/>
+      <w:r>
+        <w:rPr>
+          <w:rFonts w:ascii="Consolas" w:hAnsi="Consolas" w:cs="Consolas"/>
+          <w:color w:val="000000"/>
+          <w:sz w:val="19"/>
+          <w:szCs w:val="19"/>
+          <w:highlight w:val="white"/>
+        </w:rPr>
+        <w:t xml:space="preserve"> </w:t>
+      </w:r>
+      <w:r>
+        <w:rPr>
+          <w:rFonts w:ascii="Consolas" w:hAnsi="Consolas" w:cs="Consolas"/>
+          <w:color w:val="0000FF"/>
+          <w:sz w:val="19"/>
+          <w:szCs w:val="19"/>
+          <w:highlight w:val="white"/>
+        </w:rPr>
+        <w:t>class</w:t>
+      </w:r>
+      <w:r>
+        <w:rPr>
+          <w:rFonts w:ascii="Consolas" w:hAnsi="Consolas" w:cs="Consolas"/>
+          <w:color w:val="000000"/>
+          <w:sz w:val="19"/>
+          <w:szCs w:val="19"/>
+          <w:highlight w:val="white"/>
+        </w:rPr>
+        <w:t xml:space="preserve"> </w:t>
+      </w:r>
+      <w:proofErr w:type="spellStart"/>
+      <w:r>
+        <w:rPr>
+          <w:rFonts w:ascii="Consolas" w:hAnsi="Consolas" w:cs="Consolas"/>
+          <w:color w:val="2B91AF"/>
+          <w:sz w:val="19"/>
+          <w:szCs w:val="19"/>
+          <w:highlight w:val="white"/>
+        </w:rPr>
+        <w:t>SpecialPlayerMock</w:t>
+      </w:r>
+      <w:proofErr w:type="spellEnd"/>
+      <w:r>
+        <w:rPr>
+          <w:rFonts w:ascii="Consolas" w:hAnsi="Consolas" w:cs="Consolas"/>
+          <w:color w:val="000000"/>
+          <w:sz w:val="19"/>
+          <w:szCs w:val="19"/>
+          <w:highlight w:val="white"/>
+        </w:rPr>
+        <w:t xml:space="preserve"> : </w:t>
+      </w:r>
+      <w:proofErr w:type="spellStart"/>
+      <w:r>
+        <w:rPr>
+          <w:rFonts w:ascii="Consolas" w:hAnsi="Consolas" w:cs="Consolas"/>
+          <w:color w:val="2B91AF"/>
+          <w:sz w:val="19"/>
+          <w:szCs w:val="19"/>
+          <w:highlight w:val="white"/>
+        </w:rPr>
+        <w:t>HumanPlayer</w:t>
+      </w:r>
+      <w:proofErr w:type="spellEnd"/>
+    </w:p>
+    <w:p>
+      <w:pPr>
+        <w:autoSpaceDE w:val="0"/>
+        <w:autoSpaceDN w:val="0"/>
+        <w:adjustRightInd w:val="0"/>
+        <w:spacing w:after="0" w:line="240" w:lineRule="auto"/>
+        <w:rPr>
+          <w:rFonts w:ascii="Consolas" w:hAnsi="Consolas" w:cs="Consolas"/>
+          <w:color w:val="000000"/>
+          <w:sz w:val="19"/>
+          <w:szCs w:val="19"/>
+          <w:highlight w:val="white"/>
+        </w:rPr>
+      </w:pPr>
+      <w:r>
+        <w:rPr>
+          <w:rFonts w:ascii="Consolas" w:hAnsi="Consolas" w:cs="Consolas"/>
+          <w:color w:val="000000"/>
+          <w:sz w:val="19"/>
+          <w:szCs w:val="19"/>
+          <w:highlight w:val="white"/>
+        </w:rPr>
+        <w:t xml:space="preserve">        {</w:t>
+      </w:r>
+    </w:p>
+    <w:p>
+      <w:pPr>
+        <w:autoSpaceDE w:val="0"/>
+        <w:autoSpaceDN w:val="0"/>
+        <w:adjustRightInd w:val="0"/>
+        <w:spacing w:after="0" w:line="240" w:lineRule="auto"/>
+        <w:rPr>
+          <w:rFonts w:ascii="Consolas" w:hAnsi="Consolas" w:cs="Consolas"/>
+          <w:color w:val="000000"/>
+          <w:sz w:val="19"/>
+          <w:szCs w:val="19"/>
+          <w:highlight w:val="white"/>
+        </w:rPr>
+      </w:pPr>
+      <w:r>
+        <w:rPr>
+          <w:rFonts w:ascii="Consolas" w:hAnsi="Consolas" w:cs="Consolas"/>
+          <w:color w:val="000000"/>
+          <w:sz w:val="19"/>
+          <w:szCs w:val="19"/>
+          <w:highlight w:val="white"/>
+        </w:rPr>
+        <w:t xml:space="preserve">            </w:t>
+      </w:r>
+      <w:proofErr w:type="gramStart"/>
+      <w:r>
+        <w:rPr>
+          <w:rFonts w:ascii="Consolas" w:hAnsi="Consolas" w:cs="Consolas"/>
+          <w:color w:val="0000FF"/>
+          <w:sz w:val="19"/>
+          <w:szCs w:val="19"/>
+          <w:highlight w:val="white"/>
+        </w:rPr>
+        <w:t>public</w:t>
+      </w:r>
+      <w:proofErr w:type="gramEnd"/>
+      <w:r>
+        <w:rPr>
+          <w:rFonts w:ascii="Consolas" w:hAnsi="Consolas" w:cs="Consolas"/>
+          <w:color w:val="000000"/>
+          <w:sz w:val="19"/>
+          <w:szCs w:val="19"/>
+          <w:highlight w:val="white"/>
+        </w:rPr>
+        <w:t xml:space="preserve"> </w:t>
+      </w:r>
+      <w:proofErr w:type="spellStart"/>
+      <w:r>
+        <w:rPr>
+          <w:rFonts w:ascii="Consolas" w:hAnsi="Consolas" w:cs="Consolas"/>
+          <w:color w:val="0000FF"/>
+          <w:sz w:val="19"/>
+          <w:szCs w:val="19"/>
+          <w:highlight w:val="white"/>
+        </w:rPr>
+        <w:t>int</w:t>
+      </w:r>
+      <w:proofErr w:type="spellEnd"/>
+      <w:r>
+        <w:rPr>
+          <w:rFonts w:ascii="Consolas" w:hAnsi="Consolas" w:cs="Consolas"/>
+          <w:color w:val="000000"/>
+          <w:sz w:val="19"/>
+          <w:szCs w:val="19"/>
+          <w:highlight w:val="white"/>
+        </w:rPr>
+        <w:t xml:space="preserve"> </w:t>
+      </w:r>
+      <w:proofErr w:type="spellStart"/>
+      <w:r>
+        <w:rPr>
+          <w:rFonts w:ascii="Consolas" w:hAnsi="Consolas" w:cs="Consolas"/>
+          <w:color w:val="000000"/>
+          <w:sz w:val="19"/>
+          <w:szCs w:val="19"/>
+          <w:highlight w:val="white"/>
+        </w:rPr>
+        <w:t>numbTimesCalled</w:t>
+      </w:r>
+      <w:proofErr w:type="spellEnd"/>
+      <w:r>
+        <w:rPr>
+          <w:rFonts w:ascii="Consolas" w:hAnsi="Consolas" w:cs="Consolas"/>
+          <w:color w:val="000000"/>
+          <w:sz w:val="19"/>
+          <w:szCs w:val="19"/>
+          <w:highlight w:val="white"/>
+        </w:rPr>
+        <w:t>;</w:t>
+      </w:r>
+    </w:p>
+    <w:p>
+      <w:pPr>
+        <w:autoSpaceDE w:val="0"/>
+        <w:autoSpaceDN w:val="0"/>
+        <w:adjustRightInd w:val="0"/>
+        <w:spacing w:after="0" w:line="240" w:lineRule="auto"/>
+        <w:rPr>
+          <w:rFonts w:ascii="Consolas" w:hAnsi="Consolas" w:cs="Consolas"/>
+          <w:color w:val="000000"/>
+          <w:sz w:val="19"/>
+          <w:szCs w:val="19"/>
+          <w:highlight w:val="white"/>
+        </w:rPr>
+      </w:pPr>
+      <w:r>
+        <w:rPr>
+          <w:rFonts w:ascii="Consolas" w:hAnsi="Consolas" w:cs="Consolas"/>
+          <w:color w:val="000000"/>
+          <w:sz w:val="19"/>
+          <w:szCs w:val="19"/>
+          <w:highlight w:val="white"/>
+        </w:rPr>
+        <w:t xml:space="preserve">            </w:t>
+      </w:r>
+      <w:proofErr w:type="gramStart"/>
+      <w:r>
+        <w:rPr>
+          <w:rFonts w:ascii="Consolas" w:hAnsi="Consolas" w:cs="Consolas"/>
+          <w:color w:val="0000FF"/>
+          <w:sz w:val="19"/>
+          <w:szCs w:val="19"/>
+          <w:highlight w:val="white"/>
+        </w:rPr>
+        <w:t>public</w:t>
+      </w:r>
+      <w:proofErr w:type="gramEnd"/>
+      <w:r>
+        <w:rPr>
+          <w:rFonts w:ascii="Consolas" w:hAnsi="Consolas" w:cs="Consolas"/>
+          <w:color w:val="000000"/>
+          <w:sz w:val="19"/>
+          <w:szCs w:val="19"/>
+          <w:highlight w:val="white"/>
+        </w:rPr>
+        <w:t xml:space="preserve"> </w:t>
+      </w:r>
+      <w:proofErr w:type="spellStart"/>
+      <w:r>
+        <w:rPr>
+          <w:rFonts w:ascii="Consolas" w:hAnsi="Consolas" w:cs="Consolas"/>
+          <w:color w:val="000000"/>
+          <w:sz w:val="19"/>
+          <w:szCs w:val="19"/>
+          <w:highlight w:val="white"/>
+        </w:rPr>
+        <w:t>SpecialPlayerMock</w:t>
+      </w:r>
+      <w:proofErr w:type="spellEnd"/>
+      <w:r>
+        <w:rPr>
+          <w:rFonts w:ascii="Consolas" w:hAnsi="Consolas" w:cs="Consolas"/>
+          <w:color w:val="000000"/>
+          <w:sz w:val="19"/>
+          <w:szCs w:val="19"/>
+          <w:highlight w:val="white"/>
+        </w:rPr>
+        <w:t xml:space="preserve">() : </w:t>
+      </w:r>
+      <w:r>
+        <w:rPr>
+          <w:rFonts w:ascii="Consolas" w:hAnsi="Consolas" w:cs="Consolas"/>
+          <w:color w:val="0000FF"/>
+          <w:sz w:val="19"/>
+          <w:szCs w:val="19"/>
+          <w:highlight w:val="white"/>
+        </w:rPr>
+        <w:t>base</w:t>
+      </w:r>
+      <w:r>
+        <w:rPr>
+          <w:rFonts w:ascii="Consolas" w:hAnsi="Consolas" w:cs="Consolas"/>
+          <w:color w:val="000000"/>
+          <w:sz w:val="19"/>
+          <w:szCs w:val="19"/>
+          <w:highlight w:val="white"/>
+        </w:rPr>
+        <w:t>()</w:t>
+      </w:r>
+    </w:p>
+    <w:p>
+      <w:pPr>
+        <w:autoSpaceDE w:val="0"/>
+        <w:autoSpaceDN w:val="0"/>
+        <w:adjustRightInd w:val="0"/>
+        <w:spacing w:after="0" w:line="240" w:lineRule="auto"/>
+        <w:rPr>
+          <w:rFonts w:ascii="Consolas" w:hAnsi="Consolas" w:cs="Consolas"/>
+          <w:color w:val="000000"/>
+          <w:sz w:val="19"/>
+          <w:szCs w:val="19"/>
+          <w:highlight w:val="white"/>
+        </w:rPr>
+      </w:pPr>
+      <w:r>
+        <w:rPr>
+          <w:rFonts w:ascii="Consolas" w:hAnsi="Consolas" w:cs="Consolas"/>
+          <w:color w:val="000000"/>
+          <w:sz w:val="19"/>
+          <w:szCs w:val="19"/>
+          <w:highlight w:val="white"/>
+        </w:rPr>
+        <w:t xml:space="preserve">            {</w:t>
+      </w:r>
+    </w:p>
+    <w:p>
+      <w:pPr>
+        <w:autoSpaceDE w:val="0"/>
+        <w:autoSpaceDN w:val="0"/>
+        <w:adjustRightInd w:val="0"/>
+        <w:spacing w:after="0" w:line="240" w:lineRule="auto"/>
+        <w:rPr>
+          <w:rFonts w:ascii="Consolas" w:hAnsi="Consolas" w:cs="Consolas"/>
+          <w:color w:val="000000"/>
+          <w:sz w:val="19"/>
+          <w:szCs w:val="19"/>
+          <w:highlight w:val="white"/>
+        </w:rPr>
+      </w:pPr>
+      <w:r>
+        <w:rPr>
+          <w:rFonts w:ascii="Consolas" w:hAnsi="Consolas" w:cs="Consolas"/>
+          <w:color w:val="000000"/>
+          <w:sz w:val="19"/>
+          <w:szCs w:val="19"/>
+          <w:highlight w:val="white"/>
+        </w:rPr>
+        <w:t xml:space="preserve">                </w:t>
+      </w:r>
+      <w:proofErr w:type="spellStart"/>
+      <w:proofErr w:type="gramStart"/>
+      <w:r>
+        <w:rPr>
+          <w:rFonts w:ascii="Consolas" w:hAnsi="Consolas" w:cs="Consolas"/>
+          <w:color w:val="000000"/>
+          <w:sz w:val="19"/>
+          <w:szCs w:val="19"/>
+          <w:highlight w:val="white"/>
+        </w:rPr>
+        <w:t>numbTimesCalled</w:t>
+      </w:r>
+      <w:proofErr w:type="spellEnd"/>
+      <w:proofErr w:type="gramEnd"/>
+      <w:r>
+        <w:rPr>
+          <w:rFonts w:ascii="Consolas" w:hAnsi="Consolas" w:cs="Consolas"/>
+          <w:color w:val="000000"/>
+          <w:sz w:val="19"/>
+          <w:szCs w:val="19"/>
+          <w:highlight w:val="white"/>
+        </w:rPr>
+        <w:t xml:space="preserve"> = 0;</w:t>
+      </w:r>
+    </w:p>
+    <w:p>
+      <w:pPr>
+        <w:autoSpaceDE w:val="0"/>
+        <w:autoSpaceDN w:val="0"/>
+        <w:adjustRightInd w:val="0"/>
+        <w:spacing w:after="0" w:line="240" w:lineRule="auto"/>
+        <w:rPr>
+          <w:rFonts w:ascii="Consolas" w:hAnsi="Consolas" w:cs="Consolas"/>
+          <w:color w:val="000000"/>
+          <w:sz w:val="19"/>
+          <w:szCs w:val="19"/>
+          <w:highlight w:val="white"/>
+        </w:rPr>
+      </w:pPr>
+      <w:r>
+        <w:rPr>
+          <w:rFonts w:ascii="Consolas" w:hAnsi="Consolas" w:cs="Consolas"/>
+          <w:color w:val="000000"/>
+          <w:sz w:val="19"/>
+          <w:szCs w:val="19"/>
+          <w:highlight w:val="white"/>
+        </w:rPr>
+        <w:t xml:space="preserve">            }</w:t>
+      </w:r>
+    </w:p>
+    <w:p>
+      <w:pPr>
+        <w:autoSpaceDE w:val="0"/>
+        <w:autoSpaceDN w:val="0"/>
+        <w:adjustRightInd w:val="0"/>
+        <w:spacing w:after="0" w:line="240" w:lineRule="auto"/>
+        <w:rPr>
+          <w:rFonts w:ascii="Consolas" w:hAnsi="Consolas" w:cs="Consolas"/>
+          <w:color w:val="000000"/>
+          <w:sz w:val="19"/>
+          <w:szCs w:val="19"/>
+          <w:highlight w:val="white"/>
+        </w:rPr>
+      </w:pPr>
+      <w:r>
+        <w:rPr>
+          <w:rFonts w:ascii="Consolas" w:hAnsi="Consolas" w:cs="Consolas"/>
+          <w:color w:val="000000"/>
+          <w:sz w:val="19"/>
+          <w:szCs w:val="19"/>
+          <w:highlight w:val="white"/>
+        </w:rPr>
+        <w:t xml:space="preserve">            </w:t>
+      </w:r>
+      <w:proofErr w:type="gramStart"/>
+      <w:r>
+        <w:rPr>
+          <w:rFonts w:ascii="Consolas" w:hAnsi="Consolas" w:cs="Consolas"/>
+          <w:color w:val="0000FF"/>
+          <w:sz w:val="19"/>
+          <w:szCs w:val="19"/>
+          <w:highlight w:val="white"/>
+        </w:rPr>
+        <w:t>public</w:t>
+      </w:r>
+      <w:proofErr w:type="gramEnd"/>
+      <w:r>
+        <w:rPr>
+          <w:rFonts w:ascii="Consolas" w:hAnsi="Consolas" w:cs="Consolas"/>
+          <w:color w:val="000000"/>
+          <w:sz w:val="19"/>
+          <w:szCs w:val="19"/>
+          <w:highlight w:val="white"/>
+        </w:rPr>
+        <w:t xml:space="preserve"> </w:t>
+      </w:r>
+      <w:proofErr w:type="spellStart"/>
+      <w:r>
+        <w:rPr>
+          <w:rFonts w:ascii="Consolas" w:hAnsi="Consolas" w:cs="Consolas"/>
+          <w:color w:val="000000"/>
+          <w:sz w:val="19"/>
+          <w:szCs w:val="19"/>
+          <w:highlight w:val="white"/>
+        </w:rPr>
+        <w:t>SpecialPlayerMock</w:t>
+      </w:r>
+      <w:proofErr w:type="spellEnd"/>
+      <w:r>
+        <w:rPr>
+          <w:rFonts w:ascii="Consolas" w:hAnsi="Consolas" w:cs="Consolas"/>
+          <w:color w:val="000000"/>
+          <w:sz w:val="19"/>
+          <w:szCs w:val="19"/>
+          <w:highlight w:val="white"/>
+        </w:rPr>
+        <w:t>(</w:t>
+      </w:r>
+      <w:proofErr w:type="spellStart"/>
+      <w:r>
+        <w:rPr>
+          <w:rFonts w:ascii="Consolas" w:hAnsi="Consolas" w:cs="Consolas"/>
+          <w:color w:val="0000FF"/>
+          <w:sz w:val="19"/>
+          <w:szCs w:val="19"/>
+          <w:highlight w:val="white"/>
+        </w:rPr>
+        <w:t>int</w:t>
+      </w:r>
+      <w:proofErr w:type="spellEnd"/>
+      <w:r>
+        <w:rPr>
+          <w:rFonts w:ascii="Consolas" w:hAnsi="Consolas" w:cs="Consolas"/>
+          <w:color w:val="000000"/>
+          <w:sz w:val="19"/>
+          <w:szCs w:val="19"/>
+          <w:highlight w:val="white"/>
+        </w:rPr>
+        <w:t xml:space="preserve"> n) : </w:t>
+      </w:r>
+      <w:r>
+        <w:rPr>
+          <w:rFonts w:ascii="Consolas" w:hAnsi="Consolas" w:cs="Consolas"/>
+          <w:color w:val="0000FF"/>
+          <w:sz w:val="19"/>
+          <w:szCs w:val="19"/>
+          <w:highlight w:val="white"/>
+        </w:rPr>
+        <w:t>base</w:t>
+      </w:r>
+      <w:r>
+        <w:rPr>
+          <w:rFonts w:ascii="Consolas" w:hAnsi="Consolas" w:cs="Consolas"/>
+          <w:color w:val="000000"/>
+          <w:sz w:val="19"/>
+          <w:szCs w:val="19"/>
+          <w:highlight w:val="white"/>
+        </w:rPr>
+        <w:t>(n)</w:t>
+      </w:r>
+    </w:p>
+    <w:p>
+      <w:pPr>
+        <w:autoSpaceDE w:val="0"/>
+        <w:autoSpaceDN w:val="0"/>
+        <w:adjustRightInd w:val="0"/>
+        <w:spacing w:after="0" w:line="240" w:lineRule="auto"/>
+        <w:rPr>
+          <w:rFonts w:ascii="Consolas" w:hAnsi="Consolas" w:cs="Consolas"/>
+          <w:color w:val="000000"/>
+          <w:sz w:val="19"/>
+          <w:szCs w:val="19"/>
+          <w:highlight w:val="white"/>
+        </w:rPr>
+      </w:pPr>
+      <w:r>
+        <w:rPr>
+          <w:rFonts w:ascii="Consolas" w:hAnsi="Consolas" w:cs="Consolas"/>
+          <w:color w:val="000000"/>
+          <w:sz w:val="19"/>
+          <w:szCs w:val="19"/>
+          <w:highlight w:val="white"/>
+        </w:rPr>
+        <w:t xml:space="preserve">            {</w:t>
+      </w:r>
+    </w:p>
+    <w:p>
+      <w:pPr>
+        <w:autoSpaceDE w:val="0"/>
+        <w:autoSpaceDN w:val="0"/>
+        <w:adjustRightInd w:val="0"/>
+        <w:spacing w:after="0" w:line="240" w:lineRule="auto"/>
+        <w:rPr>
+          <w:rFonts w:ascii="Consolas" w:hAnsi="Consolas" w:cs="Consolas"/>
+          <w:color w:val="000000"/>
+          <w:sz w:val="19"/>
+          <w:szCs w:val="19"/>
+          <w:highlight w:val="white"/>
+        </w:rPr>
+      </w:pPr>
+      <w:r>
+        <w:rPr>
+          <w:rFonts w:ascii="Consolas" w:hAnsi="Consolas" w:cs="Consolas"/>
+          <w:color w:val="000000"/>
+          <w:sz w:val="19"/>
+          <w:szCs w:val="19"/>
+          <w:highlight w:val="white"/>
+        </w:rPr>
+        <w:t xml:space="preserve">                </w:t>
+      </w:r>
+      <w:proofErr w:type="spellStart"/>
+      <w:proofErr w:type="gramStart"/>
+      <w:r>
+        <w:rPr>
+          <w:rFonts w:ascii="Consolas" w:hAnsi="Consolas" w:cs="Consolas"/>
+          <w:color w:val="000000"/>
+          <w:sz w:val="19"/>
+          <w:szCs w:val="19"/>
+          <w:highlight w:val="white"/>
+        </w:rPr>
+        <w:t>numbTimesCalled</w:t>
+      </w:r>
+      <w:proofErr w:type="spellEnd"/>
+      <w:proofErr w:type="gramEnd"/>
+      <w:r>
+        <w:rPr>
+          <w:rFonts w:ascii="Consolas" w:hAnsi="Consolas" w:cs="Consolas"/>
+          <w:color w:val="000000"/>
+          <w:sz w:val="19"/>
+          <w:szCs w:val="19"/>
+          <w:highlight w:val="white"/>
+        </w:rPr>
+        <w:t xml:space="preserve"> = 0;</w:t>
+      </w:r>
+    </w:p>
+    <w:p>
+      <w:pPr>
+        <w:autoSpaceDE w:val="0"/>
+        <w:autoSpaceDN w:val="0"/>
+        <w:adjustRightInd w:val="0"/>
+        <w:spacing w:after="0" w:line="240" w:lineRule="auto"/>
+        <w:rPr>
+          <w:rFonts w:ascii="Consolas" w:hAnsi="Consolas" w:cs="Consolas"/>
+          <w:color w:val="000000"/>
+          <w:sz w:val="19"/>
+          <w:szCs w:val="19"/>
+          <w:highlight w:val="white"/>
+        </w:rPr>
+      </w:pPr>
+      <w:r>
+        <w:rPr>
+          <w:rFonts w:ascii="Consolas" w:hAnsi="Consolas" w:cs="Consolas"/>
+          <w:color w:val="000000"/>
+          <w:sz w:val="19"/>
+          <w:szCs w:val="19"/>
+          <w:highlight w:val="white"/>
+        </w:rPr>
+        <w:t xml:space="preserve">            }</w:t>
+      </w:r>
+    </w:p>
+    <w:p>
+      <w:pPr>
+        <w:autoSpaceDE w:val="0"/>
+        <w:autoSpaceDN w:val="0"/>
+        <w:adjustRightInd w:val="0"/>
+        <w:spacing w:after="0" w:line="240" w:lineRule="auto"/>
+        <w:rPr>
+          <w:rFonts w:ascii="Consolas" w:hAnsi="Consolas" w:cs="Consolas"/>
+          <w:color w:val="000000"/>
+          <w:sz w:val="19"/>
+          <w:szCs w:val="19"/>
+          <w:highlight w:val="white"/>
+        </w:rPr>
+      </w:pPr>
+      <w:r>
+        <w:rPr>
+          <w:rFonts w:ascii="Consolas" w:hAnsi="Consolas" w:cs="Consolas"/>
+          <w:color w:val="000000"/>
+          <w:sz w:val="19"/>
+          <w:szCs w:val="19"/>
+          <w:highlight w:val="white"/>
+        </w:rPr>
+        <w:t xml:space="preserve">            </w:t>
+      </w:r>
+      <w:proofErr w:type="gramStart"/>
+      <w:r>
+        <w:rPr>
+          <w:rFonts w:ascii="Consolas" w:hAnsi="Consolas" w:cs="Consolas"/>
+          <w:color w:val="0000FF"/>
+          <w:sz w:val="19"/>
+          <w:szCs w:val="19"/>
+          <w:highlight w:val="white"/>
+        </w:rPr>
+        <w:t>public</w:t>
+      </w:r>
+      <w:proofErr w:type="gramEnd"/>
+      <w:r>
+        <w:rPr>
+          <w:rFonts w:ascii="Consolas" w:hAnsi="Consolas" w:cs="Consolas"/>
+          <w:color w:val="000000"/>
+          <w:sz w:val="19"/>
+          <w:szCs w:val="19"/>
+          <w:highlight w:val="white"/>
+        </w:rPr>
+        <w:t xml:space="preserve"> </w:t>
+      </w:r>
+      <w:r>
+        <w:rPr>
+          <w:rFonts w:ascii="Consolas" w:hAnsi="Consolas" w:cs="Consolas"/>
+          <w:color w:val="0000FF"/>
+          <w:sz w:val="19"/>
+          <w:szCs w:val="19"/>
+          <w:highlight w:val="white"/>
+        </w:rPr>
+        <w:t>override</w:t>
+      </w:r>
+      <w:r>
+        <w:rPr>
+          <w:rFonts w:ascii="Consolas" w:hAnsi="Consolas" w:cs="Consolas"/>
+          <w:color w:val="000000"/>
+          <w:sz w:val="19"/>
+          <w:szCs w:val="19"/>
+          <w:highlight w:val="white"/>
+        </w:rPr>
+        <w:t xml:space="preserve"> </w:t>
+      </w:r>
+      <w:r>
+        <w:rPr>
+          <w:rFonts w:ascii="Consolas" w:hAnsi="Consolas" w:cs="Consolas"/>
+          <w:color w:val="0000FF"/>
+          <w:sz w:val="19"/>
+          <w:szCs w:val="19"/>
+          <w:highlight w:val="white"/>
+        </w:rPr>
+        <w:t>void</w:t>
+      </w:r>
+      <w:r>
+        <w:rPr>
+          <w:rFonts w:ascii="Consolas" w:hAnsi="Consolas" w:cs="Consolas"/>
+          <w:color w:val="000000"/>
+          <w:sz w:val="19"/>
+          <w:szCs w:val="19"/>
+          <w:highlight w:val="white"/>
+        </w:rPr>
+        <w:t xml:space="preserve"> </w:t>
+      </w:r>
+      <w:proofErr w:type="spellStart"/>
+      <w:r>
+        <w:rPr>
+          <w:rFonts w:ascii="Consolas" w:hAnsi="Consolas" w:cs="Consolas"/>
+          <w:color w:val="000000"/>
+          <w:sz w:val="19"/>
+          <w:szCs w:val="19"/>
+          <w:highlight w:val="white"/>
+        </w:rPr>
+        <w:t>TakeTurn</w:t>
+      </w:r>
+      <w:proofErr w:type="spellEnd"/>
+      <w:r>
+        <w:rPr>
+          <w:rFonts w:ascii="Consolas" w:hAnsi="Consolas" w:cs="Consolas"/>
+          <w:color w:val="000000"/>
+          <w:sz w:val="19"/>
+          <w:szCs w:val="19"/>
+          <w:highlight w:val="white"/>
+        </w:rPr>
+        <w:t>()</w:t>
+      </w:r>
+    </w:p>
+    <w:p>
+      <w:pPr>
+        <w:autoSpaceDE w:val="0"/>
+        <w:autoSpaceDN w:val="0"/>
+        <w:adjustRightInd w:val="0"/>
+        <w:spacing w:after="0" w:line="240" w:lineRule="auto"/>
+        <w:rPr>
+          <w:rFonts w:ascii="Consolas" w:hAnsi="Consolas" w:cs="Consolas"/>
+          <w:color w:val="000000"/>
+          <w:sz w:val="19"/>
+          <w:szCs w:val="19"/>
+          <w:highlight w:val="white"/>
+        </w:rPr>
+      </w:pPr>
+      <w:r>
+        <w:rPr>
+          <w:rFonts w:ascii="Consolas" w:hAnsi="Consolas" w:cs="Consolas"/>
+          <w:color w:val="000000"/>
+          <w:sz w:val="19"/>
+          <w:szCs w:val="19"/>
+          <w:highlight w:val="white"/>
+        </w:rPr>
+        <w:t xml:space="preserve">            {</w:t>
+      </w:r>
+    </w:p>
+    <w:p>
+      <w:pPr>
+        <w:autoSpaceDE w:val="0"/>
+        <w:autoSpaceDN w:val="0"/>
+        <w:adjustRightInd w:val="0"/>
+        <w:spacing w:after="0" w:line="240" w:lineRule="auto"/>
+        <w:rPr>
+          <w:rFonts w:ascii="Consolas" w:hAnsi="Consolas" w:cs="Consolas"/>
+          <w:color w:val="000000"/>
+          <w:sz w:val="19"/>
+          <w:szCs w:val="19"/>
+          <w:highlight w:val="white"/>
+        </w:rPr>
+      </w:pPr>
+      <w:r>
+        <w:rPr>
+          <w:rFonts w:ascii="Consolas" w:hAnsi="Consolas" w:cs="Consolas"/>
+          <w:color w:val="000000"/>
+          <w:sz w:val="19"/>
+          <w:szCs w:val="19"/>
+          <w:highlight w:val="white"/>
+        </w:rPr>
+        <w:t xml:space="preserve">                </w:t>
+      </w:r>
+      <w:proofErr w:type="spellStart"/>
+      <w:proofErr w:type="gramStart"/>
+      <w:r>
+        <w:rPr>
+          <w:rFonts w:ascii="Consolas" w:hAnsi="Consolas" w:cs="Consolas"/>
+          <w:color w:val="000000"/>
+          <w:sz w:val="19"/>
+          <w:szCs w:val="19"/>
+          <w:highlight w:val="white"/>
+        </w:rPr>
+        <w:t>numbTimesCalled</w:t>
+      </w:r>
+      <w:proofErr w:type="spellEnd"/>
+      <w:proofErr w:type="gramEnd"/>
+      <w:r>
+        <w:rPr>
+          <w:rFonts w:ascii="Consolas" w:hAnsi="Consolas" w:cs="Consolas"/>
+          <w:color w:val="000000"/>
+          <w:sz w:val="19"/>
+          <w:szCs w:val="19"/>
+          <w:highlight w:val="white"/>
+        </w:rPr>
+        <w:t>++;</w:t>
+      </w:r>
+    </w:p>
+    <w:p>
+      <w:pPr>
+        <w:autoSpaceDE w:val="0"/>
+        <w:autoSpaceDN w:val="0"/>
+        <w:adjustRightInd w:val="0"/>
+        <w:spacing w:after="0" w:line="240" w:lineRule="auto"/>
+        <w:rPr>
+          <w:rFonts w:ascii="Consolas" w:hAnsi="Consolas" w:cs="Consolas"/>
+          <w:color w:val="000000"/>
+          <w:sz w:val="19"/>
+          <w:szCs w:val="19"/>
+          <w:highlight w:val="white"/>
+        </w:rPr>
+      </w:pPr>
+      <w:r>
+        <w:rPr>
+          <w:rFonts w:ascii="Consolas" w:hAnsi="Consolas" w:cs="Consolas"/>
+          <w:color w:val="000000"/>
+          <w:sz w:val="19"/>
+          <w:szCs w:val="19"/>
+          <w:highlight w:val="white"/>
+        </w:rPr>
+        <w:t xml:space="preserve">                </w:t>
+      </w:r>
+      <w:proofErr w:type="spellStart"/>
+      <w:proofErr w:type="gramStart"/>
+      <w:r>
+        <w:rPr>
+          <w:rFonts w:ascii="Consolas" w:hAnsi="Consolas" w:cs="Consolas"/>
+          <w:color w:val="2B91AF"/>
+          <w:sz w:val="19"/>
+          <w:szCs w:val="19"/>
+          <w:highlight w:val="white"/>
+        </w:rPr>
+        <w:t>GameBoard</w:t>
+      </w:r>
+      <w:r>
+        <w:rPr>
+          <w:rFonts w:ascii="Consolas" w:hAnsi="Consolas" w:cs="Consolas"/>
+          <w:color w:val="000000"/>
+          <w:sz w:val="19"/>
+          <w:szCs w:val="19"/>
+          <w:highlight w:val="white"/>
+        </w:rPr>
+        <w:t>.getInstance</w:t>
+      </w:r>
+      <w:proofErr w:type="spellEnd"/>
+      <w:r>
+        <w:rPr>
+          <w:rFonts w:ascii="Consolas" w:hAnsi="Consolas" w:cs="Consolas"/>
+          <w:color w:val="000000"/>
+          <w:sz w:val="19"/>
+          <w:szCs w:val="19"/>
+          <w:highlight w:val="white"/>
+        </w:rPr>
+        <w:t>(</w:t>
+      </w:r>
+      <w:proofErr w:type="gramEnd"/>
+      <w:r>
+        <w:rPr>
+          <w:rFonts w:ascii="Consolas" w:hAnsi="Consolas" w:cs="Consolas"/>
+          <w:color w:val="000000"/>
+          <w:sz w:val="19"/>
+          <w:szCs w:val="19"/>
+          <w:highlight w:val="white"/>
+        </w:rPr>
+        <w:t>).</w:t>
+      </w:r>
+      <w:proofErr w:type="spellStart"/>
+      <w:r>
+        <w:rPr>
+          <w:rFonts w:ascii="Consolas" w:hAnsi="Consolas" w:cs="Consolas"/>
+          <w:color w:val="000000"/>
+          <w:sz w:val="19"/>
+          <w:szCs w:val="19"/>
+          <w:highlight w:val="white"/>
+        </w:rPr>
+        <w:t>GetCards</w:t>
+      </w:r>
+      <w:proofErr w:type="spellEnd"/>
+      <w:r>
+        <w:rPr>
+          <w:rFonts w:ascii="Consolas" w:hAnsi="Consolas" w:cs="Consolas"/>
+          <w:color w:val="000000"/>
+          <w:sz w:val="19"/>
+          <w:szCs w:val="19"/>
+          <w:highlight w:val="white"/>
+        </w:rPr>
+        <w:t>()[</w:t>
+      </w:r>
+      <w:r>
+        <w:rPr>
+          <w:rFonts w:ascii="Consolas" w:hAnsi="Consolas" w:cs="Consolas"/>
+          <w:color w:val="0000FF"/>
+          <w:sz w:val="19"/>
+          <w:szCs w:val="19"/>
+          <w:highlight w:val="white"/>
+        </w:rPr>
+        <w:t>new</w:t>
+      </w:r>
+      <w:r>
+        <w:rPr>
+          <w:rFonts w:ascii="Consolas" w:hAnsi="Consolas" w:cs="Consolas"/>
+          <w:color w:val="000000"/>
+          <w:sz w:val="19"/>
+          <w:szCs w:val="19"/>
+          <w:highlight w:val="white"/>
+        </w:rPr>
+        <w:t xml:space="preserve"> </w:t>
+      </w:r>
+      <w:r>
+        <w:rPr>
+          <w:rFonts w:ascii="Consolas" w:hAnsi="Consolas" w:cs="Consolas"/>
+          <w:color w:val="2B91AF"/>
+          <w:sz w:val="19"/>
+          <w:szCs w:val="19"/>
+          <w:highlight w:val="white"/>
+        </w:rPr>
+        <w:t>Province</w:t>
+      </w:r>
+      <w:r>
+        <w:rPr>
+          <w:rFonts w:ascii="Consolas" w:hAnsi="Consolas" w:cs="Consolas"/>
+          <w:color w:val="000000"/>
+          <w:sz w:val="19"/>
+          <w:szCs w:val="19"/>
+          <w:highlight w:val="white"/>
+        </w:rPr>
+        <w:t>()] -= 1;</w:t>
+      </w:r>
+    </w:p>
+    <w:p>
+      <w:pPr>
+        <w:autoSpaceDE w:val="0"/>
+        <w:autoSpaceDN w:val="0"/>
+        <w:adjustRightInd w:val="0"/>
+        <w:spacing w:after="0" w:line="240" w:lineRule="auto"/>
+        <w:rPr>
+          <w:rFonts w:ascii="Consolas" w:hAnsi="Consolas" w:cs="Consolas"/>
+          <w:color w:val="000000"/>
+          <w:sz w:val="19"/>
+          <w:szCs w:val="19"/>
+          <w:highlight w:val="white"/>
+        </w:rPr>
+      </w:pPr>
+      <w:r>
+        <w:rPr>
+          <w:rFonts w:ascii="Consolas" w:hAnsi="Consolas" w:cs="Consolas"/>
+          <w:color w:val="000000"/>
+          <w:sz w:val="19"/>
+          <w:szCs w:val="19"/>
+          <w:highlight w:val="white"/>
+        </w:rPr>
+        <w:t xml:space="preserve">                </w:t>
+      </w:r>
+      <w:proofErr w:type="spellStart"/>
+      <w:proofErr w:type="gramStart"/>
+      <w:r>
+        <w:rPr>
+          <w:rFonts w:ascii="Consolas" w:hAnsi="Consolas" w:cs="Consolas"/>
+          <w:color w:val="000000"/>
+          <w:sz w:val="19"/>
+          <w:szCs w:val="19"/>
+          <w:highlight w:val="white"/>
+        </w:rPr>
+        <w:t>getDiscard</w:t>
+      </w:r>
+      <w:proofErr w:type="spellEnd"/>
+      <w:r>
+        <w:rPr>
+          <w:rFonts w:ascii="Consolas" w:hAnsi="Consolas" w:cs="Consolas"/>
+          <w:color w:val="000000"/>
+          <w:sz w:val="19"/>
+          <w:szCs w:val="19"/>
+          <w:highlight w:val="white"/>
+        </w:rPr>
+        <w:t>(</w:t>
+      </w:r>
+      <w:proofErr w:type="gramEnd"/>
+      <w:r>
+        <w:rPr>
+          <w:rFonts w:ascii="Consolas" w:hAnsi="Consolas" w:cs="Consolas"/>
+          <w:color w:val="000000"/>
+          <w:sz w:val="19"/>
+          <w:szCs w:val="19"/>
+          <w:highlight w:val="white"/>
+        </w:rPr>
+        <w:t>).Add(</w:t>
+      </w:r>
+      <w:r>
+        <w:rPr>
+          <w:rFonts w:ascii="Consolas" w:hAnsi="Consolas" w:cs="Consolas"/>
+          <w:color w:val="0000FF"/>
+          <w:sz w:val="19"/>
+          <w:szCs w:val="19"/>
+          <w:highlight w:val="white"/>
+        </w:rPr>
+        <w:t>new</w:t>
+      </w:r>
+      <w:r>
+        <w:rPr>
+          <w:rFonts w:ascii="Consolas" w:hAnsi="Consolas" w:cs="Consolas"/>
+          <w:color w:val="000000"/>
+          <w:sz w:val="19"/>
+          <w:szCs w:val="19"/>
+          <w:highlight w:val="white"/>
+        </w:rPr>
+        <w:t xml:space="preserve"> </w:t>
+      </w:r>
+      <w:r>
+        <w:rPr>
+          <w:rFonts w:ascii="Consolas" w:hAnsi="Consolas" w:cs="Consolas"/>
+          <w:color w:val="2B91AF"/>
+          <w:sz w:val="19"/>
+          <w:szCs w:val="19"/>
+          <w:highlight w:val="white"/>
+        </w:rPr>
+        <w:t>Province</w:t>
+      </w:r>
+      <w:r>
+        <w:rPr>
+          <w:rFonts w:ascii="Consolas" w:hAnsi="Consolas" w:cs="Consolas"/>
+          <w:color w:val="000000"/>
+          <w:sz w:val="19"/>
+          <w:szCs w:val="19"/>
+          <w:highlight w:val="white"/>
+        </w:rPr>
+        <w:t>());</w:t>
+      </w:r>
+    </w:p>
+    <w:p>
+      <w:pPr>
+        <w:autoSpaceDE w:val="0"/>
+        <w:autoSpaceDN w:val="0"/>
+        <w:adjustRightInd w:val="0"/>
+        <w:spacing w:after="0" w:line="240" w:lineRule="auto"/>
+        <w:rPr>
+          <w:rFonts w:ascii="Consolas" w:hAnsi="Consolas" w:cs="Consolas"/>
+          <w:color w:val="000000"/>
+          <w:sz w:val="19"/>
+          <w:szCs w:val="19"/>
+          <w:highlight w:val="white"/>
+        </w:rPr>
+      </w:pPr>
+      <w:r>
+        <w:rPr>
+          <w:rFonts w:ascii="Consolas" w:hAnsi="Consolas" w:cs="Consolas"/>
+          <w:color w:val="000000"/>
+          <w:sz w:val="19"/>
+          <w:szCs w:val="19"/>
+          <w:highlight w:val="white"/>
+        </w:rPr>
+        <w:t xml:space="preserve">            }</w:t>
+      </w:r>
+    </w:p>
+    <w:p>
+      <w:pPr>
+        <w:rPr>
+          <w:rFonts w:ascii="Times New Roman" w:hAnsi="Times New Roman" w:cs="Times New Roman"/>
+          <w:color w:val="000000"/>
+          <w:sz w:val="24"/>
+          <w:szCs w:val="24"/>
+        </w:rPr>
+      </w:pPr>
+      <w:r>
+        <w:rPr>
+          <w:rFonts w:ascii="Consolas" w:hAnsi="Consolas" w:cs="Consolas"/>
+          <w:color w:val="000000"/>
+          <w:sz w:val="19"/>
+          <w:szCs w:val="19"/>
+          <w:highlight w:val="white"/>
+        </w:rPr>
+        <w:t xml:space="preserve">        }</w:t>
+      </w:r>
+      <w:r>
+        <w:rPr>
+          <w:rFonts w:ascii="Times New Roman" w:hAnsi="Times New Roman" w:cs="Times New Roman"/>
+          <w:color w:val="000000"/>
+          <w:sz w:val="24"/>
+          <w:szCs w:val="24"/>
+        </w:rPr>
+        <w:t xml:space="preserve"> </w:t>
+      </w:r>
+    </w:p>
+    <w:p>
+      <w:pPr>
+        <w:rPr>
+          <w:rFonts w:ascii="Times New Roman" w:hAnsi="Times New Roman" w:cs="Times New Roman"/>
+          <w:b/>
+          <w:i/>
+          <w:color w:val="000000"/>
+          <w:sz w:val="24"/>
+          <w:szCs w:val="24"/>
+        </w:rPr>
+      </w:pPr>
+    </w:p>
+    <w:p>
+      <w:pPr>
+        <w:rPr>
+          <w:rFonts w:ascii="Times New Roman" w:hAnsi="Times New Roman" w:cs="Times New Roman"/>
+          <w:color w:val="000000"/>
+          <w:sz w:val="24"/>
+          <w:szCs w:val="24"/>
+        </w:rPr>
+      </w:pPr>
+      <w:r>
+        <w:rPr>
+          <w:rFonts w:ascii="Times New Roman" w:hAnsi="Times New Roman" w:cs="Times New Roman"/>
+          <w:b/>
+          <w:i/>
+          <w:color w:val="000000"/>
+          <w:sz w:val="24"/>
+          <w:szCs w:val="24"/>
+        </w:rPr>
         <w:t>System Testing:</w:t>
       </w:r>
       <w:r>
@@ -2881,18 +7771,17 @@
           <w:sz w:val="24"/>
           <w:szCs w:val="24"/>
         </w:rPr>
-        <w:t xml:space="preserve"> System testing was used in the middle of the project to ensure that the cards and graphics were communicating correctly.</w:t>
-      </w:r>
-    </w:p>
-    <w:p>
-      <w:pPr>
+        <w:t xml:space="preserve"> System testing was used in the middle of the project to </w:t>
+      </w:r>
+      <w:r>
         <w:rPr>
           <w:rFonts w:ascii="Times New Roman" w:hAnsi="Times New Roman" w:cs="Times New Roman"/>
           <w:color w:val="000000"/>
           <w:sz w:val="24"/>
           <w:szCs w:val="24"/>
         </w:rPr>
-      </w:pPr>
+        <w:t>verify</w:t>
+      </w:r>
       <w:r>
         <w:rPr>
           <w:rFonts w:ascii="Times New Roman" w:hAnsi="Times New Roman" w:cs="Times New Roman"/>
@@ -2900,7 +7789,57 @@
           <w:sz w:val="24"/>
           <w:szCs w:val="24"/>
         </w:rPr>
-        <w:t>Exploratory Testing: Exploratory testing was performed by playing through the game several times in an effort to find all bugs.</w:t>
+        <w:t xml:space="preserve"> that the cards and graphics were communicating correctly.</w:t>
+      </w:r>
+      <w:r>
+        <w:rPr>
+          <w:rFonts w:ascii="Times New Roman" w:hAnsi="Times New Roman" w:cs="Times New Roman"/>
+          <w:color w:val="000000"/>
+          <w:sz w:val="24"/>
+          <w:szCs w:val="24"/>
+        </w:rPr>
+        <w:t xml:space="preserve">  System testing was performed by running the game.</w:t>
+      </w:r>
+    </w:p>
+    <w:p>
+      <w:pPr>
+        <w:rPr>
+          <w:rFonts w:ascii="Times New Roman" w:hAnsi="Times New Roman" w:cs="Times New Roman"/>
+          <w:color w:val="000000"/>
+          <w:sz w:val="24"/>
+          <w:szCs w:val="24"/>
+        </w:rPr>
+      </w:pPr>
+    </w:p>
+    <w:p>
+      <w:pPr>
+        <w:rPr>
+          <w:rFonts w:ascii="Times New Roman" w:hAnsi="Times New Roman" w:cs="Times New Roman"/>
+          <w:color w:val="000000"/>
+          <w:sz w:val="24"/>
+          <w:szCs w:val="24"/>
+        </w:rPr>
+      </w:pPr>
+      <w:r>
+        <w:rPr>
+          <w:rFonts w:ascii="Times New Roman" w:hAnsi="Times New Roman" w:cs="Times New Roman"/>
+          <w:b/>
+          <w:i/>
+          <w:color w:val="000000"/>
+          <w:sz w:val="24"/>
+          <w:szCs w:val="24"/>
+        </w:rPr>
+        <w:lastRenderedPageBreak/>
+        <w:t>Exploratory Testing:</w:t>
+      </w:r>
+      <w:r>
+        <w:rPr>
+          <w:rFonts w:ascii="Times New Roman" w:hAnsi="Times New Roman" w:cs="Times New Roman"/>
+          <w:color w:val="000000"/>
+          <w:sz w:val="24"/>
+          <w:szCs w:val="24"/>
+        </w:rPr>
+        <w:t xml:space="preserve"> Exploratory testing was performed by playing through the game several times in an effort to find all bugs.</w:t>
       </w:r>
     </w:p>
     <w:p>
@@ -2974,6 +7913,15 @@
     </w:p>
     <w:p>
       <w:pPr>
+        <w:rPr>
+          <w:rFonts w:ascii="Times New Roman" w:hAnsi="Times New Roman" w:cs="Times New Roman"/>
+          <w:sz w:val="24"/>
+          <w:szCs w:val="24"/>
+        </w:rPr>
+      </w:pPr>
+    </w:p>
+    <w:p>
+      <w:pPr>
         <w:jc w:val="center"/>
         <w:rPr>
           <w:rFonts w:ascii="Times New Roman" w:hAnsi="Times New Roman" w:cs="Times New Roman"/>
@@ -2983,6 +7931,8 @@
           <w:u w:val="single"/>
         </w:rPr>
       </w:pPr>
+      <w:bookmarkStart w:id="0" w:name="_GoBack"/>
+      <w:bookmarkEnd w:id="0"/>
       <w:r>
         <w:rPr>
           <w:rFonts w:ascii="Times New Roman" w:hAnsi="Times New Roman" w:cs="Times New Roman"/>
@@ -2993,8 +7943,6 @@
         </w:rPr>
         <w:t>Thoroughness of Testing</w:t>
       </w:r>
-      <w:bookmarkStart w:id="0" w:name="_GoBack"/>
-      <w:bookmarkEnd w:id="0"/>
     </w:p>
     <w:p>
       <w:pPr>

--- a/Dominion Final Report.docx
+++ b/Dominion Final Report.docx
@@ -7931,8 +7931,6 @@
           <w:u w:val="single"/>
         </w:rPr>
       </w:pPr>
-      <w:bookmarkStart w:id="0" w:name="_GoBack"/>
-      <w:bookmarkEnd w:id="0"/>
       <w:r>
         <w:rPr>
           <w:rFonts w:ascii="Times New Roman" w:hAnsi="Times New Roman" w:cs="Times New Roman"/>
@@ -7970,8 +7968,10 @@
           <w:szCs w:val="24"/>
         </w:rPr>
         <w:tab/>
-        <w:t>//TODO</w:t>
-      </w:r>
+        <w:t>The thoroughness of the testing for this project is somewhere between adequate and extensive.  Several testing techniques were used to achieve this thoroughness.  The total code coverage for the project is 90.77%.  The maintainability index of 72 for the project is well above the expected standard.</w:t>
+      </w:r>
+      <w:bookmarkStart w:id="0" w:name="_GoBack"/>
+      <w:bookmarkEnd w:id="0"/>
     </w:p>
     <w:sectPr>
       <w:pgSz w:w="12240" w:h="15840"/>

--- a/Dominion Final Report.docx
+++ b/Dominion Final Report.docx
@@ -7931,6 +7931,8 @@
           <w:u w:val="single"/>
         </w:rPr>
       </w:pPr>
+      <w:bookmarkStart w:id="0" w:name="_GoBack"/>
+      <w:bookmarkEnd w:id="0"/>
       <w:r>
         <w:rPr>
           <w:rFonts w:ascii="Times New Roman" w:hAnsi="Times New Roman" w:cs="Times New Roman"/>
@@ -7968,10 +7970,8 @@
           <w:szCs w:val="24"/>
         </w:rPr>
         <w:tab/>
-        <w:t>The thoroughness of the testing for this project is somewhere between adequate and extensive.  Several testing techniques were used to achieve this thoroughness.  The total code coverage for the project is 90.77%.  The maintainability index of 72 for the project is well above the expected standard.</w:t>
-      </w:r>
-      <w:bookmarkStart w:id="0" w:name="_GoBack"/>
-      <w:bookmarkEnd w:id="0"/>
+        <w:t>//TODO</w:t>
+      </w:r>
     </w:p>
     <w:sectPr>
       <w:pgSz w:w="12240" w:h="15840"/>

--- a/Dominion Final Report.docx
+++ b/Dominion Final Report.docx
@@ -803,7 +803,25 @@
           <w:sz w:val="24"/>
           <w:szCs w:val="24"/>
         </w:rPr>
-        <w:t xml:space="preserve"> were difficult to unit test.  Tests for these cards were written as scripted tests where the tester was given a strict set of instructions to follow to execute each test (ie…check 1</w:t>
+        <w:t xml:space="preserve"> were difficult to unit test.  Tests for these cards were written as scripted tests where the tester was given a strict set of instructions to follow to execute each test (</w:t>
+      </w:r>
+      <w:proofErr w:type="spellStart"/>
+      <w:r>
+        <w:rPr>
+          <w:rFonts w:ascii="Times New Roman" w:hAnsi="Times New Roman" w:cs="Times New Roman"/>
+          <w:sz w:val="24"/>
+          <w:szCs w:val="24"/>
+        </w:rPr>
+        <w:t>ie</w:t>
+      </w:r>
+      <w:proofErr w:type="spellEnd"/>
+      <w:r>
+        <w:rPr>
+          <w:rFonts w:ascii="Times New Roman" w:hAnsi="Times New Roman" w:cs="Times New Roman"/>
+          <w:sz w:val="24"/>
+          <w:szCs w:val="24"/>
+        </w:rPr>
+        <w:t>…check 1</w:t>
       </w:r>
       <w:r>
         <w:rPr>
@@ -1138,6 +1156,7 @@
         </w:rPr>
         <w:t xml:space="preserve">        [</w:t>
       </w:r>
+      <w:proofErr w:type="spellStart"/>
       <w:r>
         <w:rPr>
           <w:rFonts w:ascii="Consolas" w:hAnsi="Consolas" w:cs="Consolas"/>
@@ -1148,6 +1167,7 @@
         </w:rPr>
         <w:t>TestMethod</w:t>
       </w:r>
+      <w:proofErr w:type="spellEnd"/>
       <w:r>
         <w:rPr>
           <w:rFonts w:ascii="Consolas" w:hAnsi="Consolas" w:cs="Consolas"/>
@@ -1183,6 +1203,7 @@
         </w:rPr>
         <w:t xml:space="preserve">        </w:t>
       </w:r>
+      <w:proofErr w:type="gramStart"/>
       <w:r>
         <w:rPr>
           <w:rFonts w:ascii="Consolas" w:hAnsi="Consolas" w:cs="Consolas"/>
@@ -1193,6 +1214,7 @@
         </w:rPr>
         <w:t>public</w:t>
       </w:r>
+      <w:proofErr w:type="gramEnd"/>
       <w:r>
         <w:rPr>
           <w:rFonts w:ascii="Consolas" w:hAnsi="Consolas" w:cs="Consolas"/>
@@ -1221,7 +1243,29 @@
           <w:szCs w:val="19"/>
           <w:highlight w:val="white"/>
         </w:rPr>
-        <w:t xml:space="preserve"> testTreasureReturnsNoVP()</w:t>
+        <w:t xml:space="preserve"> </w:t>
+      </w:r>
+      <w:proofErr w:type="spellStart"/>
+      <w:r>
+        <w:rPr>
+          <w:rFonts w:ascii="Consolas" w:hAnsi="Consolas" w:cs="Consolas"/>
+          <w:color w:val="000000"/>
+          <w:sz w:val="19"/>
+          <w:szCs w:val="19"/>
+          <w:highlight w:val="white"/>
+        </w:rPr>
+        <w:t>testTreasureReturnsNoVP</w:t>
+      </w:r>
+      <w:proofErr w:type="spellEnd"/>
+      <w:r>
+        <w:rPr>
+          <w:rFonts w:ascii="Consolas" w:hAnsi="Consolas" w:cs="Consolas"/>
+          <w:color w:val="000000"/>
+          <w:sz w:val="19"/>
+          <w:szCs w:val="19"/>
+          <w:highlight w:val="white"/>
+        </w:rPr>
+        <w:t>()</w:t>
       </w:r>
     </w:p>
     <w:p>
@@ -1313,6 +1357,7 @@
         </w:rPr>
         <w:t xml:space="preserve"> </w:t>
       </w:r>
+      <w:proofErr w:type="gramStart"/>
       <w:r>
         <w:rPr>
           <w:rFonts w:ascii="Consolas" w:hAnsi="Consolas" w:cs="Consolas"/>
@@ -1331,7 +1376,18 @@
           <w:szCs w:val="19"/>
           <w:highlight w:val="white"/>
         </w:rPr>
-        <w:t>();</w:t>
+        <w:t>(</w:t>
+      </w:r>
+      <w:proofErr w:type="gramEnd"/>
+      <w:r>
+        <w:rPr>
+          <w:rFonts w:ascii="Consolas" w:hAnsi="Consolas" w:cs="Consolas"/>
+          <w:color w:val="000000"/>
+          <w:sz w:val="19"/>
+          <w:szCs w:val="19"/>
+          <w:highlight w:val="white"/>
+        </w:rPr>
+        <w:t>);</w:t>
       </w:r>
     </w:p>
     <w:p>
@@ -1358,6 +1414,8 @@
         </w:rPr>
         <w:t xml:space="preserve">            </w:t>
       </w:r>
+      <w:proofErr w:type="spellStart"/>
+      <w:proofErr w:type="gramStart"/>
       <w:r>
         <w:rPr>
           <w:rFonts w:ascii="Consolas" w:hAnsi="Consolas" w:cs="Consolas"/>
@@ -1376,7 +1434,51 @@
           <w:szCs w:val="19"/>
           <w:highlight w:val="white"/>
         </w:rPr>
-        <w:t>.AreEqual(0, c.getVictoryPoints());</w:t>
+        <w:t>.AreEqual</w:t>
+      </w:r>
+      <w:proofErr w:type="spellEnd"/>
+      <w:r>
+        <w:rPr>
+          <w:rFonts w:ascii="Consolas" w:hAnsi="Consolas" w:cs="Consolas"/>
+          <w:color w:val="000000"/>
+          <w:sz w:val="19"/>
+          <w:szCs w:val="19"/>
+          <w:highlight w:val="white"/>
+        </w:rPr>
+        <w:t>(</w:t>
+      </w:r>
+      <w:proofErr w:type="gramEnd"/>
+      <w:r>
+        <w:rPr>
+          <w:rFonts w:ascii="Consolas" w:hAnsi="Consolas" w:cs="Consolas"/>
+          <w:color w:val="000000"/>
+          <w:sz w:val="19"/>
+          <w:szCs w:val="19"/>
+          <w:highlight w:val="white"/>
+        </w:rPr>
+        <w:t xml:space="preserve">0, </w:t>
+      </w:r>
+      <w:proofErr w:type="spellStart"/>
+      <w:r>
+        <w:rPr>
+          <w:rFonts w:ascii="Consolas" w:hAnsi="Consolas" w:cs="Consolas"/>
+          <w:color w:val="000000"/>
+          <w:sz w:val="19"/>
+          <w:szCs w:val="19"/>
+          <w:highlight w:val="white"/>
+        </w:rPr>
+        <w:t>c.getVictoryPoints</w:t>
+      </w:r>
+      <w:proofErr w:type="spellEnd"/>
+      <w:r>
+        <w:rPr>
+          <w:rFonts w:ascii="Consolas" w:hAnsi="Consolas" w:cs="Consolas"/>
+          <w:color w:val="000000"/>
+          <w:sz w:val="19"/>
+          <w:szCs w:val="19"/>
+          <w:highlight w:val="white"/>
+        </w:rPr>
+        <w:t>());</w:t>
       </w:r>
     </w:p>
     <w:p>
@@ -1521,6 +1623,7 @@
         </w:rPr>
         <w:t>[</w:t>
       </w:r>
+      <w:proofErr w:type="spellStart"/>
       <w:r>
         <w:rPr>
           <w:rFonts w:ascii="Consolas" w:hAnsi="Consolas" w:cs="Consolas"/>
@@ -1531,6 +1634,7 @@
         </w:rPr>
         <w:t>TestMethod</w:t>
       </w:r>
+      <w:proofErr w:type="spellEnd"/>
       <w:r>
         <w:rPr>
           <w:rFonts w:ascii="Consolas" w:hAnsi="Consolas" w:cs="Consolas"/>
@@ -1566,6 +1670,7 @@
         </w:rPr>
         <w:t xml:space="preserve">        </w:t>
       </w:r>
+      <w:proofErr w:type="gramStart"/>
       <w:r>
         <w:rPr>
           <w:rFonts w:ascii="Consolas" w:hAnsi="Consolas" w:cs="Consolas"/>
@@ -1576,6 +1681,7 @@
         </w:rPr>
         <w:t>public</w:t>
       </w:r>
+      <w:proofErr w:type="gramEnd"/>
       <w:r>
         <w:rPr>
           <w:rFonts w:ascii="Consolas" w:hAnsi="Consolas" w:cs="Consolas"/>
@@ -1604,7 +1710,29 @@
           <w:szCs w:val="19"/>
           <w:highlight w:val="white"/>
         </w:rPr>
-        <w:t xml:space="preserve"> TestMineGiveUpSilverForGold()</w:t>
+        <w:t xml:space="preserve"> </w:t>
+      </w:r>
+      <w:proofErr w:type="spellStart"/>
+      <w:r>
+        <w:rPr>
+          <w:rFonts w:ascii="Consolas" w:hAnsi="Consolas" w:cs="Consolas"/>
+          <w:color w:val="000000"/>
+          <w:sz w:val="19"/>
+          <w:szCs w:val="19"/>
+          <w:highlight w:val="white"/>
+        </w:rPr>
+        <w:t>TestMineGiveUpSilverForGold</w:t>
+      </w:r>
+      <w:proofErr w:type="spellEnd"/>
+      <w:r>
+        <w:rPr>
+          <w:rFonts w:ascii="Consolas" w:hAnsi="Consolas" w:cs="Consolas"/>
+          <w:color w:val="000000"/>
+          <w:sz w:val="19"/>
+          <w:szCs w:val="19"/>
+          <w:highlight w:val="white"/>
+        </w:rPr>
+        <w:t>()</w:t>
       </w:r>
     </w:p>
     <w:p>
@@ -1696,6 +1824,7 @@
         </w:rPr>
         <w:t xml:space="preserve">, </w:t>
       </w:r>
+      <w:proofErr w:type="spellStart"/>
       <w:r>
         <w:rPr>
           <w:rFonts w:ascii="Consolas" w:hAnsi="Consolas" w:cs="Consolas"/>
@@ -1706,6 +1835,7 @@
         </w:rPr>
         <w:t>int</w:t>
       </w:r>
+      <w:proofErr w:type="spellEnd"/>
       <w:r>
         <w:rPr>
           <w:rFonts w:ascii="Consolas" w:hAnsi="Consolas" w:cs="Consolas"/>
@@ -1776,6 +1906,7 @@
         </w:rPr>
         <w:t xml:space="preserve">, </w:t>
       </w:r>
+      <w:proofErr w:type="spellStart"/>
       <w:r>
         <w:rPr>
           <w:rFonts w:ascii="Consolas" w:hAnsi="Consolas" w:cs="Consolas"/>
@@ -1786,41 +1917,78 @@
         </w:rPr>
         <w:t>int</w:t>
       </w:r>
-      <w:r>
-        <w:rPr>
-          <w:rFonts w:ascii="Consolas" w:hAnsi="Consolas" w:cs="Consolas"/>
-          <w:color w:val="000000"/>
-          <w:sz w:val="19"/>
-          <w:szCs w:val="19"/>
-          <w:highlight w:val="white"/>
-        </w:rPr>
-        <w:t>&gt;();</w:t>
-      </w:r>
-    </w:p>
-    <w:p>
-      <w:pPr>
-        <w:autoSpaceDE w:val="0"/>
-        <w:autoSpaceDN w:val="0"/>
-        <w:adjustRightInd w:val="0"/>
-        <w:spacing w:after="0" w:line="240" w:lineRule="auto"/>
-        <w:rPr>
-          <w:rFonts w:ascii="Consolas" w:hAnsi="Consolas" w:cs="Consolas"/>
-          <w:color w:val="000000"/>
-          <w:sz w:val="19"/>
-          <w:szCs w:val="19"/>
-          <w:highlight w:val="white"/>
-        </w:rPr>
-      </w:pPr>
-      <w:r>
-        <w:rPr>
-          <w:rFonts w:ascii="Consolas" w:hAnsi="Consolas" w:cs="Consolas"/>
-          <w:color w:val="000000"/>
-          <w:sz w:val="19"/>
-          <w:szCs w:val="19"/>
-          <w:highlight w:val="white"/>
-        </w:rPr>
-        <w:t xml:space="preserve">            cards.Add(</w:t>
-      </w:r>
+      <w:proofErr w:type="spellEnd"/>
+      <w:proofErr w:type="gramStart"/>
+      <w:r>
+        <w:rPr>
+          <w:rFonts w:ascii="Consolas" w:hAnsi="Consolas" w:cs="Consolas"/>
+          <w:color w:val="000000"/>
+          <w:sz w:val="19"/>
+          <w:szCs w:val="19"/>
+          <w:highlight w:val="white"/>
+        </w:rPr>
+        <w:t>&gt;(</w:t>
+      </w:r>
+      <w:proofErr w:type="gramEnd"/>
+      <w:r>
+        <w:rPr>
+          <w:rFonts w:ascii="Consolas" w:hAnsi="Consolas" w:cs="Consolas"/>
+          <w:color w:val="000000"/>
+          <w:sz w:val="19"/>
+          <w:szCs w:val="19"/>
+          <w:highlight w:val="white"/>
+        </w:rPr>
+        <w:t>);</w:t>
+      </w:r>
+    </w:p>
+    <w:p>
+      <w:pPr>
+        <w:autoSpaceDE w:val="0"/>
+        <w:autoSpaceDN w:val="0"/>
+        <w:adjustRightInd w:val="0"/>
+        <w:spacing w:after="0" w:line="240" w:lineRule="auto"/>
+        <w:rPr>
+          <w:rFonts w:ascii="Consolas" w:hAnsi="Consolas" w:cs="Consolas"/>
+          <w:color w:val="000000"/>
+          <w:sz w:val="19"/>
+          <w:szCs w:val="19"/>
+          <w:highlight w:val="white"/>
+        </w:rPr>
+      </w:pPr>
+      <w:r>
+        <w:rPr>
+          <w:rFonts w:ascii="Consolas" w:hAnsi="Consolas" w:cs="Consolas"/>
+          <w:color w:val="000000"/>
+          <w:sz w:val="19"/>
+          <w:szCs w:val="19"/>
+          <w:highlight w:val="white"/>
+        </w:rPr>
+        <w:t xml:space="preserve">            </w:t>
+      </w:r>
+      <w:proofErr w:type="spellStart"/>
+      <w:proofErr w:type="gramStart"/>
+      <w:r>
+        <w:rPr>
+          <w:rFonts w:ascii="Consolas" w:hAnsi="Consolas" w:cs="Consolas"/>
+          <w:color w:val="000000"/>
+          <w:sz w:val="19"/>
+          <w:szCs w:val="19"/>
+          <w:highlight w:val="white"/>
+        </w:rPr>
+        <w:t>cards.Add</w:t>
+      </w:r>
+      <w:proofErr w:type="spellEnd"/>
+      <w:r>
+        <w:rPr>
+          <w:rFonts w:ascii="Consolas" w:hAnsi="Consolas" w:cs="Consolas"/>
+          <w:color w:val="000000"/>
+          <w:sz w:val="19"/>
+          <w:szCs w:val="19"/>
+          <w:highlight w:val="white"/>
+        </w:rPr>
+        <w:t>(</w:t>
+      </w:r>
+      <w:proofErr w:type="gramEnd"/>
       <w:r>
         <w:rPr>
           <w:rFonts w:ascii="Consolas" w:hAnsi="Consolas" w:cs="Consolas"/>
@@ -1886,6 +2054,7 @@
         </w:rPr>
         <w:t xml:space="preserve">            </w:t>
       </w:r>
+      <w:proofErr w:type="spellStart"/>
       <w:r>
         <w:rPr>
           <w:rFonts w:ascii="Consolas" w:hAnsi="Consolas" w:cs="Consolas"/>
@@ -1896,6 +2065,7 @@
         </w:rPr>
         <w:t>GameBoard</w:t>
       </w:r>
+      <w:proofErr w:type="spellEnd"/>
       <w:r>
         <w:rPr>
           <w:rFonts w:ascii="Consolas" w:hAnsi="Consolas" w:cs="Consolas"/>
@@ -1926,6 +2096,8 @@
         </w:rPr>
         <w:t xml:space="preserve"> </w:t>
       </w:r>
+      <w:proofErr w:type="spellStart"/>
+      <w:proofErr w:type="gramStart"/>
       <w:r>
         <w:rPr>
           <w:rFonts w:ascii="Consolas" w:hAnsi="Consolas" w:cs="Consolas"/>
@@ -1936,15 +2108,27 @@
         </w:rPr>
         <w:t>GameBoard</w:t>
       </w:r>
-      <w:r>
-        <w:rPr>
-          <w:rFonts w:ascii="Consolas" w:hAnsi="Consolas" w:cs="Consolas"/>
-          <w:color w:val="000000"/>
-          <w:sz w:val="19"/>
-          <w:szCs w:val="19"/>
-          <w:highlight w:val="white"/>
-        </w:rPr>
-        <w:t>(cards);</w:t>
+      <w:proofErr w:type="spellEnd"/>
+      <w:r>
+        <w:rPr>
+          <w:rFonts w:ascii="Consolas" w:hAnsi="Consolas" w:cs="Consolas"/>
+          <w:color w:val="000000"/>
+          <w:sz w:val="19"/>
+          <w:szCs w:val="19"/>
+          <w:highlight w:val="white"/>
+        </w:rPr>
+        <w:t>(</w:t>
+      </w:r>
+      <w:proofErr w:type="gramEnd"/>
+      <w:r>
+        <w:rPr>
+          <w:rFonts w:ascii="Consolas" w:hAnsi="Consolas" w:cs="Consolas"/>
+          <w:color w:val="000000"/>
+          <w:sz w:val="19"/>
+          <w:szCs w:val="19"/>
+          <w:highlight w:val="white"/>
+        </w:rPr>
+        <w:t>cards);</w:t>
       </w:r>
     </w:p>
     <w:p>
@@ -2011,6 +2195,7 @@
         </w:rPr>
         <w:t xml:space="preserve"> </w:t>
       </w:r>
+      <w:proofErr w:type="gramStart"/>
       <w:r>
         <w:rPr>
           <w:rFonts w:ascii="Consolas" w:hAnsi="Consolas" w:cs="Consolas"/>
@@ -2029,7 +2214,18 @@
           <w:szCs w:val="19"/>
           <w:highlight w:val="white"/>
         </w:rPr>
-        <w:t>();</w:t>
+        <w:t>(</w:t>
+      </w:r>
+      <w:proofErr w:type="gramEnd"/>
+      <w:r>
+        <w:rPr>
+          <w:rFonts w:ascii="Consolas" w:hAnsi="Consolas" w:cs="Consolas"/>
+          <w:color w:val="000000"/>
+          <w:sz w:val="19"/>
+          <w:szCs w:val="19"/>
+          <w:highlight w:val="white"/>
+        </w:rPr>
+        <w:t>);</w:t>
       </w:r>
     </w:p>
     <w:p>
@@ -2096,6 +2292,8 @@
         </w:rPr>
         <w:t xml:space="preserve"> </w:t>
       </w:r>
+      <w:proofErr w:type="spellStart"/>
+      <w:proofErr w:type="gramStart"/>
       <w:r>
         <w:rPr>
           <w:rFonts w:ascii="Consolas" w:hAnsi="Consolas" w:cs="Consolas"/>
@@ -2106,40 +2304,27 @@
         </w:rPr>
         <w:t>HumanPlayer</w:t>
       </w:r>
-      <w:r>
-        <w:rPr>
-          <w:rFonts w:ascii="Consolas" w:hAnsi="Consolas" w:cs="Consolas"/>
-          <w:color w:val="000000"/>
-          <w:sz w:val="19"/>
-          <w:szCs w:val="19"/>
-          <w:highlight w:val="white"/>
-        </w:rPr>
-        <w:t>(1);</w:t>
-      </w:r>
-    </w:p>
-    <w:p>
-      <w:pPr>
-        <w:autoSpaceDE w:val="0"/>
-        <w:autoSpaceDN w:val="0"/>
-        <w:adjustRightInd w:val="0"/>
-        <w:spacing w:after="0" w:line="240" w:lineRule="auto"/>
-        <w:rPr>
-          <w:rFonts w:ascii="Consolas" w:hAnsi="Consolas" w:cs="Consolas"/>
-          <w:color w:val="000000"/>
-          <w:sz w:val="19"/>
-          <w:szCs w:val="19"/>
-          <w:highlight w:val="white"/>
-        </w:rPr>
-      </w:pPr>
-      <w:r>
-        <w:rPr>
-          <w:rFonts w:ascii="Consolas" w:hAnsi="Consolas" w:cs="Consolas"/>
-          <w:color w:val="000000"/>
-          <w:sz w:val="19"/>
-          <w:szCs w:val="19"/>
-          <w:highlight w:val="white"/>
-        </w:rPr>
-        <w:t xml:space="preserve">            board.AddPlayer(p1);</w:t>
+      <w:proofErr w:type="spellEnd"/>
+      <w:r>
+        <w:rPr>
+          <w:rFonts w:ascii="Consolas" w:hAnsi="Consolas" w:cs="Consolas"/>
+          <w:color w:val="000000"/>
+          <w:sz w:val="19"/>
+          <w:szCs w:val="19"/>
+          <w:highlight w:val="white"/>
+        </w:rPr>
+        <w:t>(</w:t>
+      </w:r>
+      <w:proofErr w:type="gramEnd"/>
+      <w:r>
+        <w:rPr>
+          <w:rFonts w:ascii="Consolas" w:hAnsi="Consolas" w:cs="Consolas"/>
+          <w:color w:val="000000"/>
+          <w:sz w:val="19"/>
+          <w:szCs w:val="19"/>
+          <w:highlight w:val="white"/>
+        </w:rPr>
+        <w:t>1);</w:t>
       </w:r>
     </w:p>
     <w:p>
@@ -2166,6 +2351,66 @@
         </w:rPr>
         <w:t xml:space="preserve">            </w:t>
       </w:r>
+      <w:proofErr w:type="spellStart"/>
+      <w:proofErr w:type="gramStart"/>
+      <w:r>
+        <w:rPr>
+          <w:rFonts w:ascii="Consolas" w:hAnsi="Consolas" w:cs="Consolas"/>
+          <w:color w:val="000000"/>
+          <w:sz w:val="19"/>
+          <w:szCs w:val="19"/>
+          <w:highlight w:val="white"/>
+        </w:rPr>
+        <w:t>board.AddPlayer</w:t>
+      </w:r>
+      <w:proofErr w:type="spellEnd"/>
+      <w:r>
+        <w:rPr>
+          <w:rFonts w:ascii="Consolas" w:hAnsi="Consolas" w:cs="Consolas"/>
+          <w:color w:val="000000"/>
+          <w:sz w:val="19"/>
+          <w:szCs w:val="19"/>
+          <w:highlight w:val="white"/>
+        </w:rPr>
+        <w:t>(</w:t>
+      </w:r>
+      <w:proofErr w:type="gramEnd"/>
+      <w:r>
+        <w:rPr>
+          <w:rFonts w:ascii="Consolas" w:hAnsi="Consolas" w:cs="Consolas"/>
+          <w:color w:val="000000"/>
+          <w:sz w:val="19"/>
+          <w:szCs w:val="19"/>
+          <w:highlight w:val="white"/>
+        </w:rPr>
+        <w:t>p1);</w:t>
+      </w:r>
+    </w:p>
+    <w:p>
+      <w:pPr>
+        <w:autoSpaceDE w:val="0"/>
+        <w:autoSpaceDN w:val="0"/>
+        <w:adjustRightInd w:val="0"/>
+        <w:spacing w:after="0" w:line="240" w:lineRule="auto"/>
+        <w:rPr>
+          <w:rFonts w:ascii="Consolas" w:hAnsi="Consolas" w:cs="Consolas"/>
+          <w:color w:val="000000"/>
+          <w:sz w:val="19"/>
+          <w:szCs w:val="19"/>
+          <w:highlight w:val="white"/>
+        </w:rPr>
+      </w:pPr>
+      <w:r>
+        <w:rPr>
+          <w:rFonts w:ascii="Consolas" w:hAnsi="Consolas" w:cs="Consolas"/>
+          <w:color w:val="000000"/>
+          <w:sz w:val="19"/>
+          <w:szCs w:val="19"/>
+          <w:highlight w:val="white"/>
+        </w:rPr>
+        <w:t xml:space="preserve">            </w:t>
+      </w:r>
+      <w:proofErr w:type="spellStart"/>
       <w:r>
         <w:rPr>
           <w:rFonts w:ascii="Consolas" w:hAnsi="Consolas" w:cs="Consolas"/>
@@ -2176,15 +2421,38 @@
         </w:rPr>
         <w:t>ArrayList</w:t>
       </w:r>
-      <w:r>
-        <w:rPr>
-          <w:rFonts w:ascii="Consolas" w:hAnsi="Consolas" w:cs="Consolas"/>
-          <w:color w:val="000000"/>
-          <w:sz w:val="19"/>
-          <w:szCs w:val="19"/>
-          <w:highlight w:val="white"/>
-        </w:rPr>
-        <w:t xml:space="preserve"> newHand = </w:t>
+      <w:proofErr w:type="spellEnd"/>
+      <w:r>
+        <w:rPr>
+          <w:rFonts w:ascii="Consolas" w:hAnsi="Consolas" w:cs="Consolas"/>
+          <w:color w:val="000000"/>
+          <w:sz w:val="19"/>
+          <w:szCs w:val="19"/>
+          <w:highlight w:val="white"/>
+        </w:rPr>
+        <w:t xml:space="preserve"> </w:t>
+      </w:r>
+      <w:proofErr w:type="spellStart"/>
+      <w:r>
+        <w:rPr>
+          <w:rFonts w:ascii="Consolas" w:hAnsi="Consolas" w:cs="Consolas"/>
+          <w:color w:val="000000"/>
+          <w:sz w:val="19"/>
+          <w:szCs w:val="19"/>
+          <w:highlight w:val="white"/>
+        </w:rPr>
+        <w:t>newHand</w:t>
+      </w:r>
+      <w:proofErr w:type="spellEnd"/>
+      <w:r>
+        <w:rPr>
+          <w:rFonts w:ascii="Consolas" w:hAnsi="Consolas" w:cs="Consolas"/>
+          <w:color w:val="000000"/>
+          <w:sz w:val="19"/>
+          <w:szCs w:val="19"/>
+          <w:highlight w:val="white"/>
+        </w:rPr>
+        <w:t xml:space="preserve"> = </w:t>
       </w:r>
       <w:r>
         <w:rPr>
@@ -2206,6 +2474,8 @@
         </w:rPr>
         <w:t xml:space="preserve"> </w:t>
       </w:r>
+      <w:proofErr w:type="spellStart"/>
+      <w:proofErr w:type="gramStart"/>
       <w:r>
         <w:rPr>
           <w:rFonts w:ascii="Consolas" w:hAnsi="Consolas" w:cs="Consolas"/>
@@ -2216,41 +2486,77 @@
         </w:rPr>
         <w:t>ArrayList</w:t>
       </w:r>
-      <w:r>
-        <w:rPr>
-          <w:rFonts w:ascii="Consolas" w:hAnsi="Consolas" w:cs="Consolas"/>
-          <w:color w:val="000000"/>
-          <w:sz w:val="19"/>
-          <w:szCs w:val="19"/>
-          <w:highlight w:val="white"/>
-        </w:rPr>
-        <w:t>();</w:t>
-      </w:r>
-    </w:p>
-    <w:p>
-      <w:pPr>
-        <w:autoSpaceDE w:val="0"/>
-        <w:autoSpaceDN w:val="0"/>
-        <w:adjustRightInd w:val="0"/>
-        <w:spacing w:after="0" w:line="240" w:lineRule="auto"/>
-        <w:rPr>
-          <w:rFonts w:ascii="Consolas" w:hAnsi="Consolas" w:cs="Consolas"/>
-          <w:color w:val="000000"/>
-          <w:sz w:val="19"/>
-          <w:szCs w:val="19"/>
-          <w:highlight w:val="white"/>
-        </w:rPr>
-      </w:pPr>
-      <w:r>
-        <w:rPr>
-          <w:rFonts w:ascii="Consolas" w:hAnsi="Consolas" w:cs="Consolas"/>
-          <w:color w:val="000000"/>
-          <w:sz w:val="19"/>
-          <w:szCs w:val="19"/>
-          <w:highlight w:val="white"/>
-        </w:rPr>
-        <w:t xml:space="preserve">            newHand.Add(</w:t>
-      </w:r>
+      <w:proofErr w:type="spellEnd"/>
+      <w:r>
+        <w:rPr>
+          <w:rFonts w:ascii="Consolas" w:hAnsi="Consolas" w:cs="Consolas"/>
+          <w:color w:val="000000"/>
+          <w:sz w:val="19"/>
+          <w:szCs w:val="19"/>
+          <w:highlight w:val="white"/>
+        </w:rPr>
+        <w:t>(</w:t>
+      </w:r>
+      <w:proofErr w:type="gramEnd"/>
+      <w:r>
+        <w:rPr>
+          <w:rFonts w:ascii="Consolas" w:hAnsi="Consolas" w:cs="Consolas"/>
+          <w:color w:val="000000"/>
+          <w:sz w:val="19"/>
+          <w:szCs w:val="19"/>
+          <w:highlight w:val="white"/>
+        </w:rPr>
+        <w:t>);</w:t>
+      </w:r>
+    </w:p>
+    <w:p>
+      <w:pPr>
+        <w:autoSpaceDE w:val="0"/>
+        <w:autoSpaceDN w:val="0"/>
+        <w:adjustRightInd w:val="0"/>
+        <w:spacing w:after="0" w:line="240" w:lineRule="auto"/>
+        <w:rPr>
+          <w:rFonts w:ascii="Consolas" w:hAnsi="Consolas" w:cs="Consolas"/>
+          <w:color w:val="000000"/>
+          <w:sz w:val="19"/>
+          <w:szCs w:val="19"/>
+          <w:highlight w:val="white"/>
+        </w:rPr>
+      </w:pPr>
+      <w:r>
+        <w:rPr>
+          <w:rFonts w:ascii="Consolas" w:hAnsi="Consolas" w:cs="Consolas"/>
+          <w:color w:val="000000"/>
+          <w:sz w:val="19"/>
+          <w:szCs w:val="19"/>
+          <w:highlight w:val="white"/>
+        </w:rPr>
+        <w:t xml:space="preserve">            </w:t>
+      </w:r>
+      <w:proofErr w:type="spellStart"/>
+      <w:proofErr w:type="gramStart"/>
+      <w:r>
+        <w:rPr>
+          <w:rFonts w:ascii="Consolas" w:hAnsi="Consolas" w:cs="Consolas"/>
+          <w:color w:val="000000"/>
+          <w:sz w:val="19"/>
+          <w:szCs w:val="19"/>
+          <w:highlight w:val="white"/>
+        </w:rPr>
+        <w:t>newHand.Add</w:t>
+      </w:r>
+      <w:proofErr w:type="spellEnd"/>
+      <w:r>
+        <w:rPr>
+          <w:rFonts w:ascii="Consolas" w:hAnsi="Consolas" w:cs="Consolas"/>
+          <w:color w:val="000000"/>
+          <w:sz w:val="19"/>
+          <w:szCs w:val="19"/>
+          <w:highlight w:val="white"/>
+        </w:rPr>
+        <w:t>(</w:t>
+      </w:r>
+      <w:proofErr w:type="gramEnd"/>
       <w:r>
         <w:rPr>
           <w:rFonts w:ascii="Consolas" w:hAnsi="Consolas" w:cs="Consolas"/>
@@ -2314,8 +2620,32 @@
           <w:szCs w:val="19"/>
           <w:highlight w:val="white"/>
         </w:rPr>
-        <w:t xml:space="preserve">            newHand.Add(</w:t>
-      </w:r>
+        <w:t xml:space="preserve">            </w:t>
+      </w:r>
+      <w:proofErr w:type="spellStart"/>
+      <w:proofErr w:type="gramStart"/>
+      <w:r>
+        <w:rPr>
+          <w:rFonts w:ascii="Consolas" w:hAnsi="Consolas" w:cs="Consolas"/>
+          <w:color w:val="000000"/>
+          <w:sz w:val="19"/>
+          <w:szCs w:val="19"/>
+          <w:highlight w:val="white"/>
+        </w:rPr>
+        <w:t>newHand.Add</w:t>
+      </w:r>
+      <w:proofErr w:type="spellEnd"/>
+      <w:r>
+        <w:rPr>
+          <w:rFonts w:ascii="Consolas" w:hAnsi="Consolas" w:cs="Consolas"/>
+          <w:color w:val="000000"/>
+          <w:sz w:val="19"/>
+          <w:szCs w:val="19"/>
+          <w:highlight w:val="white"/>
+        </w:rPr>
+        <w:t>(</w:t>
+      </w:r>
+      <w:proofErr w:type="gramEnd"/>
       <w:r>
         <w:rPr>
           <w:rFonts w:ascii="Consolas" w:hAnsi="Consolas" w:cs="Consolas"/>
@@ -2379,8 +2709,32 @@
           <w:szCs w:val="19"/>
           <w:highlight w:val="white"/>
         </w:rPr>
-        <w:t xml:space="preserve">            newHand.Add(</w:t>
-      </w:r>
+        <w:t xml:space="preserve">            </w:t>
+      </w:r>
+      <w:proofErr w:type="spellStart"/>
+      <w:proofErr w:type="gramStart"/>
+      <w:r>
+        <w:rPr>
+          <w:rFonts w:ascii="Consolas" w:hAnsi="Consolas" w:cs="Consolas"/>
+          <w:color w:val="000000"/>
+          <w:sz w:val="19"/>
+          <w:szCs w:val="19"/>
+          <w:highlight w:val="white"/>
+        </w:rPr>
+        <w:t>newHand.Add</w:t>
+      </w:r>
+      <w:proofErr w:type="spellEnd"/>
+      <w:r>
+        <w:rPr>
+          <w:rFonts w:ascii="Consolas" w:hAnsi="Consolas" w:cs="Consolas"/>
+          <w:color w:val="000000"/>
+          <w:sz w:val="19"/>
+          <w:szCs w:val="19"/>
+          <w:highlight w:val="white"/>
+        </w:rPr>
+        <w:t>(</w:t>
+      </w:r>
+      <w:proofErr w:type="gramEnd"/>
       <w:r>
         <w:rPr>
           <w:rFonts w:ascii="Consolas" w:hAnsi="Consolas" w:cs="Consolas"/>
@@ -2444,58 +2798,116 @@
           <w:szCs w:val="19"/>
           <w:highlight w:val="white"/>
         </w:rPr>
-        <w:t xml:space="preserve">            newHand.Add(c);</w:t>
-      </w:r>
-    </w:p>
-    <w:p>
-      <w:pPr>
-        <w:autoSpaceDE w:val="0"/>
-        <w:autoSpaceDN w:val="0"/>
-        <w:adjustRightInd w:val="0"/>
-        <w:spacing w:after="0" w:line="240" w:lineRule="auto"/>
-        <w:rPr>
-          <w:rFonts w:ascii="Consolas" w:hAnsi="Consolas" w:cs="Consolas"/>
-          <w:color w:val="000000"/>
-          <w:sz w:val="19"/>
-          <w:szCs w:val="19"/>
-          <w:highlight w:val="white"/>
-        </w:rPr>
-      </w:pPr>
-      <w:r>
-        <w:rPr>
-          <w:rFonts w:ascii="Consolas" w:hAnsi="Consolas" w:cs="Consolas"/>
-          <w:color w:val="000000"/>
-          <w:sz w:val="19"/>
-          <w:szCs w:val="19"/>
-          <w:highlight w:val="white"/>
-        </w:rPr>
-        <w:t xml:space="preserve">            p1.setHand(newHand);</w:t>
-      </w:r>
-    </w:p>
-    <w:p>
-      <w:pPr>
-        <w:autoSpaceDE w:val="0"/>
-        <w:autoSpaceDN w:val="0"/>
-        <w:adjustRightInd w:val="0"/>
-        <w:spacing w:after="0" w:line="240" w:lineRule="auto"/>
-        <w:rPr>
-          <w:rFonts w:ascii="Consolas" w:hAnsi="Consolas" w:cs="Consolas"/>
-          <w:color w:val="000000"/>
-          <w:sz w:val="19"/>
-          <w:szCs w:val="19"/>
-          <w:highlight w:val="white"/>
-        </w:rPr>
-      </w:pPr>
-      <w:r>
-        <w:rPr>
-          <w:rFonts w:ascii="Consolas" w:hAnsi="Consolas" w:cs="Consolas"/>
-          <w:color w:val="000000"/>
-          <w:sz w:val="19"/>
-          <w:szCs w:val="19"/>
-          <w:highlight w:val="white"/>
-        </w:rPr>
         <w:t xml:space="preserve">            </w:t>
       </w:r>
+      <w:proofErr w:type="spellStart"/>
+      <w:r>
+        <w:rPr>
+          <w:rFonts w:ascii="Consolas" w:hAnsi="Consolas" w:cs="Consolas"/>
+          <w:color w:val="000000"/>
+          <w:sz w:val="19"/>
+          <w:szCs w:val="19"/>
+          <w:highlight w:val="white"/>
+        </w:rPr>
+        <w:t>newHand.Add</w:t>
+      </w:r>
+      <w:proofErr w:type="spellEnd"/>
+      <w:r>
+        <w:rPr>
+          <w:rFonts w:ascii="Consolas" w:hAnsi="Consolas" w:cs="Consolas"/>
+          <w:color w:val="000000"/>
+          <w:sz w:val="19"/>
+          <w:szCs w:val="19"/>
+          <w:highlight w:val="white"/>
+        </w:rPr>
+        <w:t>(c);</w:t>
+      </w:r>
+    </w:p>
+    <w:p>
+      <w:pPr>
+        <w:autoSpaceDE w:val="0"/>
+        <w:autoSpaceDN w:val="0"/>
+        <w:adjustRightInd w:val="0"/>
+        <w:spacing w:after="0" w:line="240" w:lineRule="auto"/>
+        <w:rPr>
+          <w:rFonts w:ascii="Consolas" w:hAnsi="Consolas" w:cs="Consolas"/>
+          <w:color w:val="000000"/>
+          <w:sz w:val="19"/>
+          <w:szCs w:val="19"/>
+          <w:highlight w:val="white"/>
+        </w:rPr>
+      </w:pPr>
+      <w:r>
+        <w:rPr>
+          <w:rFonts w:ascii="Consolas" w:hAnsi="Consolas" w:cs="Consolas"/>
+          <w:color w:val="000000"/>
+          <w:sz w:val="19"/>
+          <w:szCs w:val="19"/>
+          <w:highlight w:val="white"/>
+        </w:rPr>
+        <w:t xml:space="preserve">            </w:t>
+      </w:r>
+      <w:proofErr w:type="gramStart"/>
+      <w:r>
+        <w:rPr>
+          <w:rFonts w:ascii="Consolas" w:hAnsi="Consolas" w:cs="Consolas"/>
+          <w:color w:val="000000"/>
+          <w:sz w:val="19"/>
+          <w:szCs w:val="19"/>
+          <w:highlight w:val="white"/>
+        </w:rPr>
+        <w:t>p1.setHand(</w:t>
+      </w:r>
+      <w:proofErr w:type="spellStart"/>
+      <w:proofErr w:type="gramEnd"/>
+      <w:r>
+        <w:rPr>
+          <w:rFonts w:ascii="Consolas" w:hAnsi="Consolas" w:cs="Consolas"/>
+          <w:color w:val="000000"/>
+          <w:sz w:val="19"/>
+          <w:szCs w:val="19"/>
+          <w:highlight w:val="white"/>
+        </w:rPr>
+        <w:t>newHand</w:t>
+      </w:r>
+      <w:proofErr w:type="spellEnd"/>
+      <w:r>
+        <w:rPr>
+          <w:rFonts w:ascii="Consolas" w:hAnsi="Consolas" w:cs="Consolas"/>
+          <w:color w:val="000000"/>
+          <w:sz w:val="19"/>
+          <w:szCs w:val="19"/>
+          <w:highlight w:val="white"/>
+        </w:rPr>
+        <w:t>);</w:t>
+      </w:r>
+    </w:p>
+    <w:p>
+      <w:pPr>
+        <w:autoSpaceDE w:val="0"/>
+        <w:autoSpaceDN w:val="0"/>
+        <w:adjustRightInd w:val="0"/>
+        <w:spacing w:after="0" w:line="240" w:lineRule="auto"/>
+        <w:rPr>
+          <w:rFonts w:ascii="Consolas" w:hAnsi="Consolas" w:cs="Consolas"/>
+          <w:color w:val="000000"/>
+          <w:sz w:val="19"/>
+          <w:szCs w:val="19"/>
+          <w:highlight w:val="white"/>
+        </w:rPr>
+      </w:pPr>
+      <w:r>
+        <w:rPr>
+          <w:rFonts w:ascii="Consolas" w:hAnsi="Consolas" w:cs="Consolas"/>
+          <w:color w:val="000000"/>
+          <w:sz w:val="19"/>
+          <w:szCs w:val="19"/>
+          <w:highlight w:val="white"/>
+        </w:rPr>
+        <w:t xml:space="preserve">            </w:t>
+      </w:r>
+      <w:proofErr w:type="spellStart"/>
+      <w:proofErr w:type="gramStart"/>
       <w:r>
         <w:rPr>
           <w:rFonts w:ascii="Consolas" w:hAnsi="Consolas" w:cs="Consolas"/>
@@ -2506,15 +2918,39 @@
         </w:rPr>
         <w:t>int</w:t>
       </w:r>
-      <w:r>
-        <w:rPr>
-          <w:rFonts w:ascii="Consolas" w:hAnsi="Consolas" w:cs="Consolas"/>
-          <w:color w:val="000000"/>
-          <w:sz w:val="19"/>
-          <w:szCs w:val="19"/>
-          <w:highlight w:val="white"/>
-        </w:rPr>
-        <w:t xml:space="preserve"> cardsInHand = p1.getHand().Count;</w:t>
+      <w:proofErr w:type="spellEnd"/>
+      <w:proofErr w:type="gramEnd"/>
+      <w:r>
+        <w:rPr>
+          <w:rFonts w:ascii="Consolas" w:hAnsi="Consolas" w:cs="Consolas"/>
+          <w:color w:val="000000"/>
+          <w:sz w:val="19"/>
+          <w:szCs w:val="19"/>
+          <w:highlight w:val="white"/>
+        </w:rPr>
+        <w:t xml:space="preserve"> </w:t>
+      </w:r>
+      <w:proofErr w:type="spellStart"/>
+      <w:r>
+        <w:rPr>
+          <w:rFonts w:ascii="Consolas" w:hAnsi="Consolas" w:cs="Consolas"/>
+          <w:color w:val="000000"/>
+          <w:sz w:val="19"/>
+          <w:szCs w:val="19"/>
+          <w:highlight w:val="white"/>
+        </w:rPr>
+        <w:t>cardsInHand</w:t>
+      </w:r>
+      <w:proofErr w:type="spellEnd"/>
+      <w:r>
+        <w:rPr>
+          <w:rFonts w:ascii="Consolas" w:hAnsi="Consolas" w:cs="Consolas"/>
+          <w:color w:val="000000"/>
+          <w:sz w:val="19"/>
+          <w:szCs w:val="19"/>
+          <w:highlight w:val="white"/>
+        </w:rPr>
+        <w:t xml:space="preserve"> = p1.getHand().Count;</w:t>
       </w:r>
     </w:p>
     <w:p>
@@ -2541,6 +2977,8 @@
         </w:rPr>
         <w:t xml:space="preserve">            </w:t>
       </w:r>
+      <w:proofErr w:type="spellStart"/>
+      <w:proofErr w:type="gramStart"/>
       <w:r>
         <w:rPr>
           <w:rFonts w:ascii="Consolas" w:hAnsi="Consolas" w:cs="Consolas"/>
@@ -2551,15 +2989,39 @@
         </w:rPr>
         <w:t>int</w:t>
       </w:r>
-      <w:r>
-        <w:rPr>
-          <w:rFonts w:ascii="Consolas" w:hAnsi="Consolas" w:cs="Consolas"/>
-          <w:color w:val="000000"/>
-          <w:sz w:val="19"/>
-          <w:szCs w:val="19"/>
-          <w:highlight w:val="white"/>
-        </w:rPr>
-        <w:t xml:space="preserve"> moneyInHand = p1.getTotalMoney();</w:t>
+      <w:proofErr w:type="spellEnd"/>
+      <w:proofErr w:type="gramEnd"/>
+      <w:r>
+        <w:rPr>
+          <w:rFonts w:ascii="Consolas" w:hAnsi="Consolas" w:cs="Consolas"/>
+          <w:color w:val="000000"/>
+          <w:sz w:val="19"/>
+          <w:szCs w:val="19"/>
+          <w:highlight w:val="white"/>
+        </w:rPr>
+        <w:t xml:space="preserve"> </w:t>
+      </w:r>
+      <w:proofErr w:type="spellStart"/>
+      <w:r>
+        <w:rPr>
+          <w:rFonts w:ascii="Consolas" w:hAnsi="Consolas" w:cs="Consolas"/>
+          <w:color w:val="000000"/>
+          <w:sz w:val="19"/>
+          <w:szCs w:val="19"/>
+          <w:highlight w:val="white"/>
+        </w:rPr>
+        <w:t>moneyInHand</w:t>
+      </w:r>
+      <w:proofErr w:type="spellEnd"/>
+      <w:r>
+        <w:rPr>
+          <w:rFonts w:ascii="Consolas" w:hAnsi="Consolas" w:cs="Consolas"/>
+          <w:color w:val="000000"/>
+          <w:sz w:val="19"/>
+          <w:szCs w:val="19"/>
+          <w:highlight w:val="white"/>
+        </w:rPr>
+        <w:t xml:space="preserve"> = p1.getTotalMoney();</w:t>
       </w:r>
     </w:p>
     <w:p>
@@ -2611,6 +3073,8 @@
         </w:rPr>
         <w:t xml:space="preserve">            </w:t>
       </w:r>
+      <w:proofErr w:type="spellStart"/>
+      <w:proofErr w:type="gramStart"/>
       <w:r>
         <w:rPr>
           <w:rFonts w:ascii="Consolas" w:hAnsi="Consolas" w:cs="Consolas"/>
@@ -2629,7 +3093,29 @@
           <w:szCs w:val="19"/>
           <w:highlight w:val="white"/>
         </w:rPr>
-        <w:t>.IsTrue(p1.getHand().Contains(</w:t>
+        <w:t>.IsTrue</w:t>
+      </w:r>
+      <w:proofErr w:type="spellEnd"/>
+      <w:r>
+        <w:rPr>
+          <w:rFonts w:ascii="Consolas" w:hAnsi="Consolas" w:cs="Consolas"/>
+          <w:color w:val="000000"/>
+          <w:sz w:val="19"/>
+          <w:szCs w:val="19"/>
+          <w:highlight w:val="white"/>
+        </w:rPr>
+        <w:t>(</w:t>
+      </w:r>
+      <w:proofErr w:type="gramEnd"/>
+      <w:r>
+        <w:rPr>
+          <w:rFonts w:ascii="Consolas" w:hAnsi="Consolas" w:cs="Consolas"/>
+          <w:color w:val="000000"/>
+          <w:sz w:val="19"/>
+          <w:szCs w:val="19"/>
+          <w:highlight w:val="white"/>
+        </w:rPr>
+        <w:t>p1.getHand().Contains(</w:t>
       </w:r>
       <w:r>
         <w:rPr>
@@ -2696,6 +3182,8 @@
         </w:rPr>
         <w:t xml:space="preserve">            </w:t>
       </w:r>
+      <w:proofErr w:type="spellStart"/>
+      <w:proofErr w:type="gramStart"/>
       <w:r>
         <w:rPr>
           <w:rFonts w:ascii="Consolas" w:hAnsi="Consolas" w:cs="Consolas"/>
@@ -2714,7 +3202,41 @@
           <w:szCs w:val="19"/>
           <w:highlight w:val="white"/>
         </w:rPr>
-        <w:t>.AreEqual(moneyInHand + 1, p1.getTotalMoney());</w:t>
+        <w:t>.AreEqual</w:t>
+      </w:r>
+      <w:proofErr w:type="spellEnd"/>
+      <w:r>
+        <w:rPr>
+          <w:rFonts w:ascii="Consolas" w:hAnsi="Consolas" w:cs="Consolas"/>
+          <w:color w:val="000000"/>
+          <w:sz w:val="19"/>
+          <w:szCs w:val="19"/>
+          <w:highlight w:val="white"/>
+        </w:rPr>
+        <w:t>(</w:t>
+      </w:r>
+      <w:proofErr w:type="spellStart"/>
+      <w:proofErr w:type="gramEnd"/>
+      <w:r>
+        <w:rPr>
+          <w:rFonts w:ascii="Consolas" w:hAnsi="Consolas" w:cs="Consolas"/>
+          <w:color w:val="000000"/>
+          <w:sz w:val="19"/>
+          <w:szCs w:val="19"/>
+          <w:highlight w:val="white"/>
+        </w:rPr>
+        <w:t>moneyInHand</w:t>
+      </w:r>
+      <w:proofErr w:type="spellEnd"/>
+      <w:r>
+        <w:rPr>
+          <w:rFonts w:ascii="Consolas" w:hAnsi="Consolas" w:cs="Consolas"/>
+          <w:color w:val="000000"/>
+          <w:sz w:val="19"/>
+          <w:szCs w:val="19"/>
+          <w:highlight w:val="white"/>
+        </w:rPr>
+        <w:t xml:space="preserve"> + 1, p1.getTotalMoney());</w:t>
       </w:r>
     </w:p>
     <w:p>
@@ -2741,6 +3263,8 @@
         </w:rPr>
         <w:t xml:space="preserve">            </w:t>
       </w:r>
+      <w:proofErr w:type="spellStart"/>
+      <w:proofErr w:type="gramStart"/>
       <w:r>
         <w:rPr>
           <w:rFonts w:ascii="Consolas" w:hAnsi="Consolas" w:cs="Consolas"/>
@@ -2759,7 +3283,41 @@
           <w:szCs w:val="19"/>
           <w:highlight w:val="white"/>
         </w:rPr>
-        <w:t>.AreEqual(cardsInHand - 1, p1.getHand().Count);</w:t>
+        <w:t>.AreEqual</w:t>
+      </w:r>
+      <w:proofErr w:type="spellEnd"/>
+      <w:r>
+        <w:rPr>
+          <w:rFonts w:ascii="Consolas" w:hAnsi="Consolas" w:cs="Consolas"/>
+          <w:color w:val="000000"/>
+          <w:sz w:val="19"/>
+          <w:szCs w:val="19"/>
+          <w:highlight w:val="white"/>
+        </w:rPr>
+        <w:t>(</w:t>
+      </w:r>
+      <w:proofErr w:type="spellStart"/>
+      <w:proofErr w:type="gramEnd"/>
+      <w:r>
+        <w:rPr>
+          <w:rFonts w:ascii="Consolas" w:hAnsi="Consolas" w:cs="Consolas"/>
+          <w:color w:val="000000"/>
+          <w:sz w:val="19"/>
+          <w:szCs w:val="19"/>
+          <w:highlight w:val="white"/>
+        </w:rPr>
+        <w:t>cardsInHand</w:t>
+      </w:r>
+      <w:proofErr w:type="spellEnd"/>
+      <w:r>
+        <w:rPr>
+          <w:rFonts w:ascii="Consolas" w:hAnsi="Consolas" w:cs="Consolas"/>
+          <w:color w:val="000000"/>
+          <w:sz w:val="19"/>
+          <w:szCs w:val="19"/>
+          <w:highlight w:val="white"/>
+        </w:rPr>
+        <w:t xml:space="preserve"> - 1, p1.getHand().Count);</w:t>
       </w:r>
     </w:p>
     <w:p>
@@ -2864,6 +3422,7 @@
         </w:rPr>
         <w:t xml:space="preserve">        [</w:t>
       </w:r>
+      <w:proofErr w:type="spellStart"/>
       <w:r>
         <w:rPr>
           <w:rFonts w:ascii="Consolas" w:hAnsi="Consolas" w:cs="Consolas"/>
@@ -2874,6 +3433,7 @@
         </w:rPr>
         <w:t>TestMethod</w:t>
       </w:r>
+      <w:proofErr w:type="spellEnd"/>
       <w:r>
         <w:rPr>
           <w:rFonts w:ascii="Consolas" w:hAnsi="Consolas" w:cs="Consolas"/>
@@ -2909,6 +3469,7 @@
         </w:rPr>
         <w:t xml:space="preserve">        </w:t>
       </w:r>
+      <w:proofErr w:type="gramStart"/>
       <w:r>
         <w:rPr>
           <w:rFonts w:ascii="Consolas" w:hAnsi="Consolas" w:cs="Consolas"/>
@@ -2919,6 +3480,7 @@
         </w:rPr>
         <w:t>public</w:t>
       </w:r>
+      <w:proofErr w:type="gramEnd"/>
       <w:r>
         <w:rPr>
           <w:rFonts w:ascii="Consolas" w:hAnsi="Consolas" w:cs="Consolas"/>
@@ -2947,7 +3509,29 @@
           <w:szCs w:val="19"/>
           <w:highlight w:val="white"/>
         </w:rPr>
-        <w:t xml:space="preserve"> TestWitchDoesNotAddCurseToMe()</w:t>
+        <w:t xml:space="preserve"> </w:t>
+      </w:r>
+      <w:proofErr w:type="spellStart"/>
+      <w:r>
+        <w:rPr>
+          <w:rFonts w:ascii="Consolas" w:hAnsi="Consolas" w:cs="Consolas"/>
+          <w:color w:val="000000"/>
+          <w:sz w:val="19"/>
+          <w:szCs w:val="19"/>
+          <w:highlight w:val="white"/>
+        </w:rPr>
+        <w:t>TestWitchDoesNotAddCurseToMe</w:t>
+      </w:r>
+      <w:proofErr w:type="spellEnd"/>
+      <w:r>
+        <w:rPr>
+          <w:rFonts w:ascii="Consolas" w:hAnsi="Consolas" w:cs="Consolas"/>
+          <w:color w:val="000000"/>
+          <w:sz w:val="19"/>
+          <w:szCs w:val="19"/>
+          <w:highlight w:val="white"/>
+        </w:rPr>
+        <w:t>()</w:t>
       </w:r>
     </w:p>
     <w:p>
@@ -3039,6 +3623,7 @@
         </w:rPr>
         <w:t xml:space="preserve">, </w:t>
       </w:r>
+      <w:proofErr w:type="spellStart"/>
       <w:r>
         <w:rPr>
           <w:rFonts w:ascii="Consolas" w:hAnsi="Consolas" w:cs="Consolas"/>
@@ -3049,6 +3634,7 @@
         </w:rPr>
         <w:t>int</w:t>
       </w:r>
+      <w:proofErr w:type="spellEnd"/>
       <w:r>
         <w:rPr>
           <w:rFonts w:ascii="Consolas" w:hAnsi="Consolas" w:cs="Consolas"/>
@@ -3119,6 +3705,7 @@
         </w:rPr>
         <w:t xml:space="preserve">, </w:t>
       </w:r>
+      <w:proofErr w:type="spellStart"/>
       <w:r>
         <w:rPr>
           <w:rFonts w:ascii="Consolas" w:hAnsi="Consolas" w:cs="Consolas"/>
@@ -3129,41 +3716,78 @@
         </w:rPr>
         <w:t>int</w:t>
       </w:r>
-      <w:r>
-        <w:rPr>
-          <w:rFonts w:ascii="Consolas" w:hAnsi="Consolas" w:cs="Consolas"/>
-          <w:color w:val="000000"/>
-          <w:sz w:val="19"/>
-          <w:szCs w:val="19"/>
-          <w:highlight w:val="white"/>
-        </w:rPr>
-        <w:t>&gt;();</w:t>
-      </w:r>
-    </w:p>
-    <w:p>
-      <w:pPr>
-        <w:autoSpaceDE w:val="0"/>
-        <w:autoSpaceDN w:val="0"/>
-        <w:adjustRightInd w:val="0"/>
-        <w:spacing w:after="0" w:line="240" w:lineRule="auto"/>
-        <w:rPr>
-          <w:rFonts w:ascii="Consolas" w:hAnsi="Consolas" w:cs="Consolas"/>
-          <w:color w:val="000000"/>
-          <w:sz w:val="19"/>
-          <w:szCs w:val="19"/>
-          <w:highlight w:val="white"/>
-        </w:rPr>
-      </w:pPr>
-      <w:r>
-        <w:rPr>
-          <w:rFonts w:ascii="Consolas" w:hAnsi="Consolas" w:cs="Consolas"/>
-          <w:color w:val="000000"/>
-          <w:sz w:val="19"/>
-          <w:szCs w:val="19"/>
-          <w:highlight w:val="white"/>
-        </w:rPr>
-        <w:t xml:space="preserve">            cards.Add(</w:t>
-      </w:r>
+      <w:proofErr w:type="spellEnd"/>
+      <w:proofErr w:type="gramStart"/>
+      <w:r>
+        <w:rPr>
+          <w:rFonts w:ascii="Consolas" w:hAnsi="Consolas" w:cs="Consolas"/>
+          <w:color w:val="000000"/>
+          <w:sz w:val="19"/>
+          <w:szCs w:val="19"/>
+          <w:highlight w:val="white"/>
+        </w:rPr>
+        <w:t>&gt;(</w:t>
+      </w:r>
+      <w:proofErr w:type="gramEnd"/>
+      <w:r>
+        <w:rPr>
+          <w:rFonts w:ascii="Consolas" w:hAnsi="Consolas" w:cs="Consolas"/>
+          <w:color w:val="000000"/>
+          <w:sz w:val="19"/>
+          <w:szCs w:val="19"/>
+          <w:highlight w:val="white"/>
+        </w:rPr>
+        <w:t>);</w:t>
+      </w:r>
+    </w:p>
+    <w:p>
+      <w:pPr>
+        <w:autoSpaceDE w:val="0"/>
+        <w:autoSpaceDN w:val="0"/>
+        <w:adjustRightInd w:val="0"/>
+        <w:spacing w:after="0" w:line="240" w:lineRule="auto"/>
+        <w:rPr>
+          <w:rFonts w:ascii="Consolas" w:hAnsi="Consolas" w:cs="Consolas"/>
+          <w:color w:val="000000"/>
+          <w:sz w:val="19"/>
+          <w:szCs w:val="19"/>
+          <w:highlight w:val="white"/>
+        </w:rPr>
+      </w:pPr>
+      <w:r>
+        <w:rPr>
+          <w:rFonts w:ascii="Consolas" w:hAnsi="Consolas" w:cs="Consolas"/>
+          <w:color w:val="000000"/>
+          <w:sz w:val="19"/>
+          <w:szCs w:val="19"/>
+          <w:highlight w:val="white"/>
+        </w:rPr>
+        <w:t xml:space="preserve">            </w:t>
+      </w:r>
+      <w:proofErr w:type="spellStart"/>
+      <w:proofErr w:type="gramStart"/>
+      <w:r>
+        <w:rPr>
+          <w:rFonts w:ascii="Consolas" w:hAnsi="Consolas" w:cs="Consolas"/>
+          <w:color w:val="000000"/>
+          <w:sz w:val="19"/>
+          <w:szCs w:val="19"/>
+          <w:highlight w:val="white"/>
+        </w:rPr>
+        <w:t>cards.Add</w:t>
+      </w:r>
+      <w:proofErr w:type="spellEnd"/>
+      <w:r>
+        <w:rPr>
+          <w:rFonts w:ascii="Consolas" w:hAnsi="Consolas" w:cs="Consolas"/>
+          <w:color w:val="000000"/>
+          <w:sz w:val="19"/>
+          <w:szCs w:val="19"/>
+          <w:highlight w:val="white"/>
+        </w:rPr>
+        <w:t>(</w:t>
+      </w:r>
+      <w:proofErr w:type="gramEnd"/>
       <w:r>
         <w:rPr>
           <w:rFonts w:ascii="Consolas" w:hAnsi="Consolas" w:cs="Consolas"/>
@@ -3229,6 +3853,7 @@
         </w:rPr>
         <w:t xml:space="preserve">            </w:t>
       </w:r>
+      <w:proofErr w:type="spellStart"/>
       <w:r>
         <w:rPr>
           <w:rFonts w:ascii="Consolas" w:hAnsi="Consolas" w:cs="Consolas"/>
@@ -3239,6 +3864,7 @@
         </w:rPr>
         <w:t>GameBoard</w:t>
       </w:r>
+      <w:proofErr w:type="spellEnd"/>
       <w:r>
         <w:rPr>
           <w:rFonts w:ascii="Consolas" w:hAnsi="Consolas" w:cs="Consolas"/>
@@ -3269,6 +3895,8 @@
         </w:rPr>
         <w:t xml:space="preserve"> </w:t>
       </w:r>
+      <w:proofErr w:type="spellStart"/>
+      <w:proofErr w:type="gramStart"/>
       <w:r>
         <w:rPr>
           <w:rFonts w:ascii="Consolas" w:hAnsi="Consolas" w:cs="Consolas"/>
@@ -3279,15 +3907,27 @@
         </w:rPr>
         <w:t>GameBoard</w:t>
       </w:r>
-      <w:r>
-        <w:rPr>
-          <w:rFonts w:ascii="Consolas" w:hAnsi="Consolas" w:cs="Consolas"/>
-          <w:color w:val="000000"/>
-          <w:sz w:val="19"/>
-          <w:szCs w:val="19"/>
-          <w:highlight w:val="white"/>
-        </w:rPr>
-        <w:t>(cards);</w:t>
+      <w:proofErr w:type="spellEnd"/>
+      <w:r>
+        <w:rPr>
+          <w:rFonts w:ascii="Consolas" w:hAnsi="Consolas" w:cs="Consolas"/>
+          <w:color w:val="000000"/>
+          <w:sz w:val="19"/>
+          <w:szCs w:val="19"/>
+          <w:highlight w:val="white"/>
+        </w:rPr>
+        <w:t>(</w:t>
+      </w:r>
+      <w:proofErr w:type="gramEnd"/>
+      <w:r>
+        <w:rPr>
+          <w:rFonts w:ascii="Consolas" w:hAnsi="Consolas" w:cs="Consolas"/>
+          <w:color w:val="000000"/>
+          <w:sz w:val="19"/>
+          <w:szCs w:val="19"/>
+          <w:highlight w:val="white"/>
+        </w:rPr>
+        <w:t>cards);</w:t>
       </w:r>
     </w:p>
     <w:p>
@@ -3354,6 +3994,7 @@
         </w:rPr>
         <w:t xml:space="preserve"> </w:t>
       </w:r>
+      <w:proofErr w:type="gramStart"/>
       <w:r>
         <w:rPr>
           <w:rFonts w:ascii="Consolas" w:hAnsi="Consolas" w:cs="Consolas"/>
@@ -3372,7 +4013,18 @@
           <w:szCs w:val="19"/>
           <w:highlight w:val="white"/>
         </w:rPr>
-        <w:t>();</w:t>
+        <w:t>(</w:t>
+      </w:r>
+      <w:proofErr w:type="gramEnd"/>
+      <w:r>
+        <w:rPr>
+          <w:rFonts w:ascii="Consolas" w:hAnsi="Consolas" w:cs="Consolas"/>
+          <w:color w:val="000000"/>
+          <w:sz w:val="19"/>
+          <w:szCs w:val="19"/>
+          <w:highlight w:val="white"/>
+        </w:rPr>
+        <w:t>);</w:t>
       </w:r>
     </w:p>
     <w:p>
@@ -3439,6 +4091,8 @@
         </w:rPr>
         <w:t xml:space="preserve"> </w:t>
       </w:r>
+      <w:proofErr w:type="spellStart"/>
+      <w:proofErr w:type="gramStart"/>
       <w:r>
         <w:rPr>
           <w:rFonts w:ascii="Consolas" w:hAnsi="Consolas" w:cs="Consolas"/>
@@ -3449,15 +4103,27 @@
         </w:rPr>
         <w:t>HumanPlayer</w:t>
       </w:r>
-      <w:r>
-        <w:rPr>
-          <w:rFonts w:ascii="Consolas" w:hAnsi="Consolas" w:cs="Consolas"/>
-          <w:color w:val="000000"/>
-          <w:sz w:val="19"/>
-          <w:szCs w:val="19"/>
-          <w:highlight w:val="white"/>
-        </w:rPr>
-        <w:t>(1);</w:t>
+      <w:proofErr w:type="spellEnd"/>
+      <w:r>
+        <w:rPr>
+          <w:rFonts w:ascii="Consolas" w:hAnsi="Consolas" w:cs="Consolas"/>
+          <w:color w:val="000000"/>
+          <w:sz w:val="19"/>
+          <w:szCs w:val="19"/>
+          <w:highlight w:val="white"/>
+        </w:rPr>
+        <w:t>(</w:t>
+      </w:r>
+      <w:proofErr w:type="gramEnd"/>
+      <w:r>
+        <w:rPr>
+          <w:rFonts w:ascii="Consolas" w:hAnsi="Consolas" w:cs="Consolas"/>
+          <w:color w:val="000000"/>
+          <w:sz w:val="19"/>
+          <w:szCs w:val="19"/>
+          <w:highlight w:val="white"/>
+        </w:rPr>
+        <w:t>1);</w:t>
       </w:r>
     </w:p>
     <w:p>
@@ -3524,6 +4190,8 @@
         </w:rPr>
         <w:t xml:space="preserve"> </w:t>
       </w:r>
+      <w:proofErr w:type="spellStart"/>
+      <w:proofErr w:type="gramStart"/>
       <w:r>
         <w:rPr>
           <w:rFonts w:ascii="Consolas" w:hAnsi="Consolas" w:cs="Consolas"/>
@@ -3534,15 +4202,27 @@
         </w:rPr>
         <w:t>HumanPlayer</w:t>
       </w:r>
-      <w:r>
-        <w:rPr>
-          <w:rFonts w:ascii="Consolas" w:hAnsi="Consolas" w:cs="Consolas"/>
-          <w:color w:val="000000"/>
-          <w:sz w:val="19"/>
-          <w:szCs w:val="19"/>
-          <w:highlight w:val="white"/>
-        </w:rPr>
-        <w:t>(2);</w:t>
+      <w:proofErr w:type="spellEnd"/>
+      <w:r>
+        <w:rPr>
+          <w:rFonts w:ascii="Consolas" w:hAnsi="Consolas" w:cs="Consolas"/>
+          <w:color w:val="000000"/>
+          <w:sz w:val="19"/>
+          <w:szCs w:val="19"/>
+          <w:highlight w:val="white"/>
+        </w:rPr>
+        <w:t>(</w:t>
+      </w:r>
+      <w:proofErr w:type="gramEnd"/>
+      <w:r>
+        <w:rPr>
+          <w:rFonts w:ascii="Consolas" w:hAnsi="Consolas" w:cs="Consolas"/>
+          <w:color w:val="000000"/>
+          <w:sz w:val="19"/>
+          <w:szCs w:val="19"/>
+          <w:highlight w:val="white"/>
+        </w:rPr>
+        <w:t>2);</w:t>
       </w:r>
     </w:p>
     <w:p>
@@ -3609,6 +4289,8 @@
         </w:rPr>
         <w:t xml:space="preserve"> </w:t>
       </w:r>
+      <w:proofErr w:type="spellStart"/>
+      <w:proofErr w:type="gramStart"/>
       <w:r>
         <w:rPr>
           <w:rFonts w:ascii="Consolas" w:hAnsi="Consolas" w:cs="Consolas"/>
@@ -3619,90 +4301,27 @@
         </w:rPr>
         <w:t>HumanPlayer</w:t>
       </w:r>
-      <w:r>
-        <w:rPr>
-          <w:rFonts w:ascii="Consolas" w:hAnsi="Consolas" w:cs="Consolas"/>
-          <w:color w:val="000000"/>
-          <w:sz w:val="19"/>
-          <w:szCs w:val="19"/>
-          <w:highlight w:val="white"/>
-        </w:rPr>
-        <w:t>(3);</w:t>
-      </w:r>
-    </w:p>
-    <w:p>
-      <w:pPr>
-        <w:autoSpaceDE w:val="0"/>
-        <w:autoSpaceDN w:val="0"/>
-        <w:adjustRightInd w:val="0"/>
-        <w:spacing w:after="0" w:line="240" w:lineRule="auto"/>
-        <w:rPr>
-          <w:rFonts w:ascii="Consolas" w:hAnsi="Consolas" w:cs="Consolas"/>
-          <w:color w:val="000000"/>
-          <w:sz w:val="19"/>
-          <w:szCs w:val="19"/>
-          <w:highlight w:val="white"/>
-        </w:rPr>
-      </w:pPr>
-      <w:r>
-        <w:rPr>
-          <w:rFonts w:ascii="Consolas" w:hAnsi="Consolas" w:cs="Consolas"/>
-          <w:color w:val="000000"/>
-          <w:sz w:val="19"/>
-          <w:szCs w:val="19"/>
-          <w:highlight w:val="white"/>
-        </w:rPr>
-        <w:t xml:space="preserve">            board.AddPlayer(p1);</w:t>
-      </w:r>
-    </w:p>
-    <w:p>
-      <w:pPr>
-        <w:autoSpaceDE w:val="0"/>
-        <w:autoSpaceDN w:val="0"/>
-        <w:adjustRightInd w:val="0"/>
-        <w:spacing w:after="0" w:line="240" w:lineRule="auto"/>
-        <w:rPr>
-          <w:rFonts w:ascii="Consolas" w:hAnsi="Consolas" w:cs="Consolas"/>
-          <w:color w:val="000000"/>
-          <w:sz w:val="19"/>
-          <w:szCs w:val="19"/>
-          <w:highlight w:val="white"/>
-        </w:rPr>
-      </w:pPr>
-      <w:r>
-        <w:rPr>
-          <w:rFonts w:ascii="Consolas" w:hAnsi="Consolas" w:cs="Consolas"/>
-          <w:color w:val="000000"/>
-          <w:sz w:val="19"/>
-          <w:szCs w:val="19"/>
-          <w:highlight w:val="white"/>
-        </w:rPr>
-        <w:t xml:space="preserve">            board.AddPlayer(p2);</w:t>
-      </w:r>
-    </w:p>
-    <w:p>
-      <w:pPr>
-        <w:autoSpaceDE w:val="0"/>
-        <w:autoSpaceDN w:val="0"/>
-        <w:adjustRightInd w:val="0"/>
-        <w:spacing w:after="0" w:line="240" w:lineRule="auto"/>
-        <w:rPr>
-          <w:rFonts w:ascii="Consolas" w:hAnsi="Consolas" w:cs="Consolas"/>
-          <w:color w:val="000000"/>
-          <w:sz w:val="19"/>
-          <w:szCs w:val="19"/>
-          <w:highlight w:val="white"/>
-        </w:rPr>
-      </w:pPr>
-      <w:r>
-        <w:rPr>
-          <w:rFonts w:ascii="Consolas" w:hAnsi="Consolas" w:cs="Consolas"/>
-          <w:color w:val="000000"/>
-          <w:sz w:val="19"/>
-          <w:szCs w:val="19"/>
-          <w:highlight w:val="white"/>
-        </w:rPr>
-        <w:t xml:space="preserve">            board.AddPlayer(p3);</w:t>
+      <w:proofErr w:type="spellEnd"/>
+      <w:r>
+        <w:rPr>
+          <w:rFonts w:ascii="Consolas" w:hAnsi="Consolas" w:cs="Consolas"/>
+          <w:color w:val="000000"/>
+          <w:sz w:val="19"/>
+          <w:szCs w:val="19"/>
+          <w:highlight w:val="white"/>
+        </w:rPr>
+        <w:t>(</w:t>
+      </w:r>
+      <w:proofErr w:type="gramEnd"/>
+      <w:r>
+        <w:rPr>
+          <w:rFonts w:ascii="Consolas" w:hAnsi="Consolas" w:cs="Consolas"/>
+          <w:color w:val="000000"/>
+          <w:sz w:val="19"/>
+          <w:szCs w:val="19"/>
+          <w:highlight w:val="white"/>
+        </w:rPr>
+        <w:t>3);</w:t>
       </w:r>
     </w:p>
     <w:p>
@@ -3729,6 +4348,185 @@
         </w:rPr>
         <w:t xml:space="preserve">            </w:t>
       </w:r>
+      <w:proofErr w:type="spellStart"/>
+      <w:proofErr w:type="gramStart"/>
+      <w:r>
+        <w:rPr>
+          <w:rFonts w:ascii="Consolas" w:hAnsi="Consolas" w:cs="Consolas"/>
+          <w:color w:val="000000"/>
+          <w:sz w:val="19"/>
+          <w:szCs w:val="19"/>
+          <w:highlight w:val="white"/>
+        </w:rPr>
+        <w:t>board.AddPlayer</w:t>
+      </w:r>
+      <w:proofErr w:type="spellEnd"/>
+      <w:r>
+        <w:rPr>
+          <w:rFonts w:ascii="Consolas" w:hAnsi="Consolas" w:cs="Consolas"/>
+          <w:color w:val="000000"/>
+          <w:sz w:val="19"/>
+          <w:szCs w:val="19"/>
+          <w:highlight w:val="white"/>
+        </w:rPr>
+        <w:t>(</w:t>
+      </w:r>
+      <w:proofErr w:type="gramEnd"/>
+      <w:r>
+        <w:rPr>
+          <w:rFonts w:ascii="Consolas" w:hAnsi="Consolas" w:cs="Consolas"/>
+          <w:color w:val="000000"/>
+          <w:sz w:val="19"/>
+          <w:szCs w:val="19"/>
+          <w:highlight w:val="white"/>
+        </w:rPr>
+        <w:t>p1);</w:t>
+      </w:r>
+    </w:p>
+    <w:p>
+      <w:pPr>
+        <w:autoSpaceDE w:val="0"/>
+        <w:autoSpaceDN w:val="0"/>
+        <w:adjustRightInd w:val="0"/>
+        <w:spacing w:after="0" w:line="240" w:lineRule="auto"/>
+        <w:rPr>
+          <w:rFonts w:ascii="Consolas" w:hAnsi="Consolas" w:cs="Consolas"/>
+          <w:color w:val="000000"/>
+          <w:sz w:val="19"/>
+          <w:szCs w:val="19"/>
+          <w:highlight w:val="white"/>
+        </w:rPr>
+      </w:pPr>
+      <w:r>
+        <w:rPr>
+          <w:rFonts w:ascii="Consolas" w:hAnsi="Consolas" w:cs="Consolas"/>
+          <w:color w:val="000000"/>
+          <w:sz w:val="19"/>
+          <w:szCs w:val="19"/>
+          <w:highlight w:val="white"/>
+        </w:rPr>
+        <w:t xml:space="preserve">            </w:t>
+      </w:r>
+      <w:proofErr w:type="spellStart"/>
+      <w:proofErr w:type="gramStart"/>
+      <w:r>
+        <w:rPr>
+          <w:rFonts w:ascii="Consolas" w:hAnsi="Consolas" w:cs="Consolas"/>
+          <w:color w:val="000000"/>
+          <w:sz w:val="19"/>
+          <w:szCs w:val="19"/>
+          <w:highlight w:val="white"/>
+        </w:rPr>
+        <w:t>board.AddPlayer</w:t>
+      </w:r>
+      <w:proofErr w:type="spellEnd"/>
+      <w:r>
+        <w:rPr>
+          <w:rFonts w:ascii="Consolas" w:hAnsi="Consolas" w:cs="Consolas"/>
+          <w:color w:val="000000"/>
+          <w:sz w:val="19"/>
+          <w:szCs w:val="19"/>
+          <w:highlight w:val="white"/>
+        </w:rPr>
+        <w:t>(</w:t>
+      </w:r>
+      <w:proofErr w:type="gramEnd"/>
+      <w:r>
+        <w:rPr>
+          <w:rFonts w:ascii="Consolas" w:hAnsi="Consolas" w:cs="Consolas"/>
+          <w:color w:val="000000"/>
+          <w:sz w:val="19"/>
+          <w:szCs w:val="19"/>
+          <w:highlight w:val="white"/>
+        </w:rPr>
+        <w:t>p2);</w:t>
+      </w:r>
+    </w:p>
+    <w:p>
+      <w:pPr>
+        <w:autoSpaceDE w:val="0"/>
+        <w:autoSpaceDN w:val="0"/>
+        <w:adjustRightInd w:val="0"/>
+        <w:spacing w:after="0" w:line="240" w:lineRule="auto"/>
+        <w:rPr>
+          <w:rFonts w:ascii="Consolas" w:hAnsi="Consolas" w:cs="Consolas"/>
+          <w:color w:val="000000"/>
+          <w:sz w:val="19"/>
+          <w:szCs w:val="19"/>
+          <w:highlight w:val="white"/>
+        </w:rPr>
+      </w:pPr>
+      <w:r>
+        <w:rPr>
+          <w:rFonts w:ascii="Consolas" w:hAnsi="Consolas" w:cs="Consolas"/>
+          <w:color w:val="000000"/>
+          <w:sz w:val="19"/>
+          <w:szCs w:val="19"/>
+          <w:highlight w:val="white"/>
+        </w:rPr>
+        <w:t xml:space="preserve">            </w:t>
+      </w:r>
+      <w:proofErr w:type="spellStart"/>
+      <w:proofErr w:type="gramStart"/>
+      <w:r>
+        <w:rPr>
+          <w:rFonts w:ascii="Consolas" w:hAnsi="Consolas" w:cs="Consolas"/>
+          <w:color w:val="000000"/>
+          <w:sz w:val="19"/>
+          <w:szCs w:val="19"/>
+          <w:highlight w:val="white"/>
+        </w:rPr>
+        <w:t>board.AddPlayer</w:t>
+      </w:r>
+      <w:proofErr w:type="spellEnd"/>
+      <w:r>
+        <w:rPr>
+          <w:rFonts w:ascii="Consolas" w:hAnsi="Consolas" w:cs="Consolas"/>
+          <w:color w:val="000000"/>
+          <w:sz w:val="19"/>
+          <w:szCs w:val="19"/>
+          <w:highlight w:val="white"/>
+        </w:rPr>
+        <w:t>(</w:t>
+      </w:r>
+      <w:proofErr w:type="gramEnd"/>
+      <w:r>
+        <w:rPr>
+          <w:rFonts w:ascii="Consolas" w:hAnsi="Consolas" w:cs="Consolas"/>
+          <w:color w:val="000000"/>
+          <w:sz w:val="19"/>
+          <w:szCs w:val="19"/>
+          <w:highlight w:val="white"/>
+        </w:rPr>
+        <w:t>p3);</w:t>
+      </w:r>
+    </w:p>
+    <w:p>
+      <w:pPr>
+        <w:autoSpaceDE w:val="0"/>
+        <w:autoSpaceDN w:val="0"/>
+        <w:adjustRightInd w:val="0"/>
+        <w:spacing w:after="0" w:line="240" w:lineRule="auto"/>
+        <w:rPr>
+          <w:rFonts w:ascii="Consolas" w:hAnsi="Consolas" w:cs="Consolas"/>
+          <w:color w:val="000000"/>
+          <w:sz w:val="19"/>
+          <w:szCs w:val="19"/>
+          <w:highlight w:val="white"/>
+        </w:rPr>
+      </w:pPr>
+      <w:r>
+        <w:rPr>
+          <w:rFonts w:ascii="Consolas" w:hAnsi="Consolas" w:cs="Consolas"/>
+          <w:color w:val="000000"/>
+          <w:sz w:val="19"/>
+          <w:szCs w:val="19"/>
+          <w:highlight w:val="white"/>
+        </w:rPr>
+        <w:t xml:space="preserve">            </w:t>
+      </w:r>
+      <w:proofErr w:type="spellStart"/>
+      <w:proofErr w:type="gramStart"/>
       <w:r>
         <w:rPr>
           <w:rFonts w:ascii="Consolas" w:hAnsi="Consolas" w:cs="Consolas"/>
@@ -3739,6 +4537,8 @@
         </w:rPr>
         <w:t>int</w:t>
       </w:r>
+      <w:proofErr w:type="spellEnd"/>
+      <w:proofErr w:type="gramEnd"/>
       <w:r>
         <w:rPr>
           <w:rFonts w:ascii="Consolas" w:hAnsi="Consolas" w:cs="Consolas"/>
@@ -3824,6 +4624,8 @@
         </w:rPr>
         <w:t xml:space="preserve">            </w:t>
       </w:r>
+      <w:proofErr w:type="spellStart"/>
+      <w:proofErr w:type="gramStart"/>
       <w:r>
         <w:rPr>
           <w:rFonts w:ascii="Consolas" w:hAnsi="Consolas" w:cs="Consolas"/>
@@ -3842,7 +4644,29 @@
           <w:szCs w:val="19"/>
           <w:highlight w:val="white"/>
         </w:rPr>
-        <w:t>.AreEqual(cardsInDiscardp1 + 1, p1.getDiscard().Count);</w:t>
+        <w:t>.AreEqual</w:t>
+      </w:r>
+      <w:proofErr w:type="spellEnd"/>
+      <w:r>
+        <w:rPr>
+          <w:rFonts w:ascii="Consolas" w:hAnsi="Consolas" w:cs="Consolas"/>
+          <w:color w:val="000000"/>
+          <w:sz w:val="19"/>
+          <w:szCs w:val="19"/>
+          <w:highlight w:val="white"/>
+        </w:rPr>
+        <w:t>(</w:t>
+      </w:r>
+      <w:proofErr w:type="gramEnd"/>
+      <w:r>
+        <w:rPr>
+          <w:rFonts w:ascii="Consolas" w:hAnsi="Consolas" w:cs="Consolas"/>
+          <w:color w:val="000000"/>
+          <w:sz w:val="19"/>
+          <w:szCs w:val="19"/>
+          <w:highlight w:val="white"/>
+        </w:rPr>
+        <w:t>cardsInDiscardp1 + 1, p1.getDiscard().Count);</w:t>
       </w:r>
     </w:p>
     <w:p>
@@ -3869,6 +4693,8 @@
         </w:rPr>
         <w:t xml:space="preserve">            </w:t>
       </w:r>
+      <w:proofErr w:type="spellStart"/>
+      <w:proofErr w:type="gramStart"/>
       <w:r>
         <w:rPr>
           <w:rFonts w:ascii="Consolas" w:hAnsi="Consolas" w:cs="Consolas"/>
@@ -3887,7 +4713,29 @@
           <w:szCs w:val="19"/>
           <w:highlight w:val="white"/>
         </w:rPr>
-        <w:t>.IsFalse(p1.getDiscard().Contains(</w:t>
+        <w:t>.IsFalse</w:t>
+      </w:r>
+      <w:proofErr w:type="spellEnd"/>
+      <w:r>
+        <w:rPr>
+          <w:rFonts w:ascii="Consolas" w:hAnsi="Consolas" w:cs="Consolas"/>
+          <w:color w:val="000000"/>
+          <w:sz w:val="19"/>
+          <w:szCs w:val="19"/>
+          <w:highlight w:val="white"/>
+        </w:rPr>
+        <w:t>(</w:t>
+      </w:r>
+      <w:proofErr w:type="gramEnd"/>
+      <w:r>
+        <w:rPr>
+          <w:rFonts w:ascii="Consolas" w:hAnsi="Consolas" w:cs="Consolas"/>
+          <w:color w:val="000000"/>
+          <w:sz w:val="19"/>
+          <w:szCs w:val="19"/>
+          <w:highlight w:val="white"/>
+        </w:rPr>
+        <w:t>p1.getDiscard().Contains(</w:t>
       </w:r>
       <w:r>
         <w:rPr>
@@ -4035,6 +4883,7 @@
         </w:rPr>
         <w:t>[</w:t>
       </w:r>
+      <w:proofErr w:type="spellStart"/>
       <w:r>
         <w:rPr>
           <w:rFonts w:ascii="Consolas" w:hAnsi="Consolas" w:cs="Consolas"/>
@@ -4045,6 +4894,7 @@
         </w:rPr>
         <w:t>TestMethod</w:t>
       </w:r>
+      <w:proofErr w:type="spellEnd"/>
       <w:r>
         <w:rPr>
           <w:rFonts w:ascii="Consolas" w:hAnsi="Consolas" w:cs="Consolas"/>
@@ -4080,6 +4930,7 @@
         </w:rPr>
         <w:t xml:space="preserve">        </w:t>
       </w:r>
+      <w:proofErr w:type="gramStart"/>
       <w:r>
         <w:rPr>
           <w:rFonts w:ascii="Consolas" w:hAnsi="Consolas" w:cs="Consolas"/>
@@ -4090,6 +4941,7 @@
         </w:rPr>
         <w:t>public</w:t>
       </w:r>
+      <w:proofErr w:type="gramEnd"/>
       <w:r>
         <w:rPr>
           <w:rFonts w:ascii="Consolas" w:hAnsi="Consolas" w:cs="Consolas"/>
@@ -4118,7 +4970,29 @@
           <w:szCs w:val="19"/>
           <w:highlight w:val="white"/>
         </w:rPr>
-        <w:t xml:space="preserve"> IntegrationTestTieIsThrownOnTrueTieWithFivePlayers()</w:t>
+        <w:t xml:space="preserve"> </w:t>
+      </w:r>
+      <w:proofErr w:type="spellStart"/>
+      <w:r>
+        <w:rPr>
+          <w:rFonts w:ascii="Consolas" w:hAnsi="Consolas" w:cs="Consolas"/>
+          <w:color w:val="000000"/>
+          <w:sz w:val="19"/>
+          <w:szCs w:val="19"/>
+          <w:highlight w:val="white"/>
+        </w:rPr>
+        <w:t>IntegrationTestTieIsThrownOnTrueTieWithFivePlayers</w:t>
+      </w:r>
+      <w:proofErr w:type="spellEnd"/>
+      <w:r>
+        <w:rPr>
+          <w:rFonts w:ascii="Consolas" w:hAnsi="Consolas" w:cs="Consolas"/>
+          <w:color w:val="000000"/>
+          <w:sz w:val="19"/>
+          <w:szCs w:val="19"/>
+          <w:highlight w:val="white"/>
+        </w:rPr>
+        <w:t>()</w:t>
       </w:r>
     </w:p>
     <w:p>
@@ -4168,7 +5042,63 @@
           <w:szCs w:val="19"/>
           <w:highlight w:val="white"/>
         </w:rPr>
-        <w:t>//            MockRepository mocks = new MockRepository();</w:t>
+        <w:t xml:space="preserve">//            </w:t>
+      </w:r>
+      <w:proofErr w:type="spellStart"/>
+      <w:r>
+        <w:rPr>
+          <w:rFonts w:ascii="Consolas" w:hAnsi="Consolas" w:cs="Consolas"/>
+          <w:color w:val="008000"/>
+          <w:sz w:val="19"/>
+          <w:szCs w:val="19"/>
+          <w:highlight w:val="white"/>
+        </w:rPr>
+        <w:t>MockRepository</w:t>
+      </w:r>
+      <w:proofErr w:type="spellEnd"/>
+      <w:r>
+        <w:rPr>
+          <w:rFonts w:ascii="Consolas" w:hAnsi="Consolas" w:cs="Consolas"/>
+          <w:color w:val="008000"/>
+          <w:sz w:val="19"/>
+          <w:szCs w:val="19"/>
+          <w:highlight w:val="white"/>
+        </w:rPr>
+        <w:t xml:space="preserve"> mocks = new </w:t>
+      </w:r>
+      <w:proofErr w:type="spellStart"/>
+      <w:proofErr w:type="gramStart"/>
+      <w:r>
+        <w:rPr>
+          <w:rFonts w:ascii="Consolas" w:hAnsi="Consolas" w:cs="Consolas"/>
+          <w:color w:val="008000"/>
+          <w:sz w:val="19"/>
+          <w:szCs w:val="19"/>
+          <w:highlight w:val="white"/>
+        </w:rPr>
+        <w:t>MockRepository</w:t>
+      </w:r>
+      <w:proofErr w:type="spellEnd"/>
+      <w:r>
+        <w:rPr>
+          <w:rFonts w:ascii="Consolas" w:hAnsi="Consolas" w:cs="Consolas"/>
+          <w:color w:val="008000"/>
+          <w:sz w:val="19"/>
+          <w:szCs w:val="19"/>
+          <w:highlight w:val="white"/>
+        </w:rPr>
+        <w:t>(</w:t>
+      </w:r>
+      <w:proofErr w:type="gramEnd"/>
+      <w:r>
+        <w:rPr>
+          <w:rFonts w:ascii="Consolas" w:hAnsi="Consolas" w:cs="Consolas"/>
+          <w:color w:val="008000"/>
+          <w:sz w:val="19"/>
+          <w:szCs w:val="19"/>
+          <w:highlight w:val="white"/>
+        </w:rPr>
+        <w:t>);</w:t>
       </w:r>
     </w:p>
     <w:p>
@@ -4235,6 +5165,7 @@
         </w:rPr>
         <w:t xml:space="preserve">, </w:t>
       </w:r>
+      <w:proofErr w:type="spellStart"/>
       <w:r>
         <w:rPr>
           <w:rFonts w:ascii="Consolas" w:hAnsi="Consolas" w:cs="Consolas"/>
@@ -4245,15 +5176,50 @@
         </w:rPr>
         <w:t>int</w:t>
       </w:r>
-      <w:r>
-        <w:rPr>
-          <w:rFonts w:ascii="Consolas" w:hAnsi="Consolas" w:cs="Consolas"/>
-          <w:color w:val="000000"/>
-          <w:sz w:val="19"/>
-          <w:szCs w:val="19"/>
-          <w:highlight w:val="white"/>
-        </w:rPr>
-        <w:t>&gt; cards = GetTestCards();</w:t>
+      <w:proofErr w:type="spellEnd"/>
+      <w:r>
+        <w:rPr>
+          <w:rFonts w:ascii="Consolas" w:hAnsi="Consolas" w:cs="Consolas"/>
+          <w:color w:val="000000"/>
+          <w:sz w:val="19"/>
+          <w:szCs w:val="19"/>
+          <w:highlight w:val="white"/>
+        </w:rPr>
+        <w:t xml:space="preserve">&gt; cards = </w:t>
+      </w:r>
+      <w:proofErr w:type="spellStart"/>
+      <w:proofErr w:type="gramStart"/>
+      <w:r>
+        <w:rPr>
+          <w:rFonts w:ascii="Consolas" w:hAnsi="Consolas" w:cs="Consolas"/>
+          <w:color w:val="000000"/>
+          <w:sz w:val="19"/>
+          <w:szCs w:val="19"/>
+          <w:highlight w:val="white"/>
+        </w:rPr>
+        <w:t>GetTestCards</w:t>
+      </w:r>
+      <w:proofErr w:type="spellEnd"/>
+      <w:r>
+        <w:rPr>
+          <w:rFonts w:ascii="Consolas" w:hAnsi="Consolas" w:cs="Consolas"/>
+          <w:color w:val="000000"/>
+          <w:sz w:val="19"/>
+          <w:szCs w:val="19"/>
+          <w:highlight w:val="white"/>
+        </w:rPr>
+        <w:t>(</w:t>
+      </w:r>
+      <w:proofErr w:type="gramEnd"/>
+      <w:r>
+        <w:rPr>
+          <w:rFonts w:ascii="Consolas" w:hAnsi="Consolas" w:cs="Consolas"/>
+          <w:color w:val="000000"/>
+          <w:sz w:val="19"/>
+          <w:szCs w:val="19"/>
+          <w:highlight w:val="white"/>
+        </w:rPr>
+        <w:t>);</w:t>
       </w:r>
     </w:p>
     <w:p>
@@ -4280,6 +5246,7 @@
         </w:rPr>
         <w:t xml:space="preserve">            </w:t>
       </w:r>
+      <w:proofErr w:type="spellStart"/>
       <w:r>
         <w:rPr>
           <w:rFonts w:ascii="Consolas" w:hAnsi="Consolas" w:cs="Consolas"/>
@@ -4290,6 +5257,7 @@
         </w:rPr>
         <w:t>GameBoard</w:t>
       </w:r>
+      <w:proofErr w:type="spellEnd"/>
       <w:r>
         <w:rPr>
           <w:rFonts w:ascii="Consolas" w:hAnsi="Consolas" w:cs="Consolas"/>
@@ -4320,6 +5288,8 @@
         </w:rPr>
         <w:t xml:space="preserve"> </w:t>
       </w:r>
+      <w:proofErr w:type="spellStart"/>
+      <w:proofErr w:type="gramStart"/>
       <w:r>
         <w:rPr>
           <w:rFonts w:ascii="Consolas" w:hAnsi="Consolas" w:cs="Consolas"/>
@@ -4330,15 +5300,27 @@
         </w:rPr>
         <w:t>GameBoard</w:t>
       </w:r>
-      <w:r>
-        <w:rPr>
-          <w:rFonts w:ascii="Consolas" w:hAnsi="Consolas" w:cs="Consolas"/>
-          <w:color w:val="000000"/>
-          <w:sz w:val="19"/>
-          <w:szCs w:val="19"/>
-          <w:highlight w:val="white"/>
-        </w:rPr>
-        <w:t>(cards);</w:t>
+      <w:proofErr w:type="spellEnd"/>
+      <w:r>
+        <w:rPr>
+          <w:rFonts w:ascii="Consolas" w:hAnsi="Consolas" w:cs="Consolas"/>
+          <w:color w:val="000000"/>
+          <w:sz w:val="19"/>
+          <w:szCs w:val="19"/>
+          <w:highlight w:val="white"/>
+        </w:rPr>
+        <w:t>(</w:t>
+      </w:r>
+      <w:proofErr w:type="gramEnd"/>
+      <w:r>
+        <w:rPr>
+          <w:rFonts w:ascii="Consolas" w:hAnsi="Consolas" w:cs="Consolas"/>
+          <w:color w:val="000000"/>
+          <w:sz w:val="19"/>
+          <w:szCs w:val="19"/>
+          <w:highlight w:val="white"/>
+        </w:rPr>
+        <w:t>cards);</w:t>
       </w:r>
     </w:p>
     <w:p>
@@ -4405,6 +5387,8 @@
         </w:rPr>
         <w:t xml:space="preserve"> </w:t>
       </w:r>
+      <w:proofErr w:type="spellStart"/>
+      <w:proofErr w:type="gramStart"/>
       <w:r>
         <w:rPr>
           <w:rFonts w:ascii="Consolas" w:hAnsi="Consolas" w:cs="Consolas"/>
@@ -4415,15 +5399,27 @@
         </w:rPr>
         <w:t>SpecialPlayerMock</w:t>
       </w:r>
-      <w:r>
-        <w:rPr>
-          <w:rFonts w:ascii="Consolas" w:hAnsi="Consolas" w:cs="Consolas"/>
-          <w:color w:val="000000"/>
-          <w:sz w:val="19"/>
-          <w:szCs w:val="19"/>
-          <w:highlight w:val="white"/>
-        </w:rPr>
-        <w:t>(1);</w:t>
+      <w:proofErr w:type="spellEnd"/>
+      <w:r>
+        <w:rPr>
+          <w:rFonts w:ascii="Consolas" w:hAnsi="Consolas" w:cs="Consolas"/>
+          <w:color w:val="000000"/>
+          <w:sz w:val="19"/>
+          <w:szCs w:val="19"/>
+          <w:highlight w:val="white"/>
+        </w:rPr>
+        <w:t>(</w:t>
+      </w:r>
+      <w:proofErr w:type="gramEnd"/>
+      <w:r>
+        <w:rPr>
+          <w:rFonts w:ascii="Consolas" w:hAnsi="Consolas" w:cs="Consolas"/>
+          <w:color w:val="000000"/>
+          <w:sz w:val="19"/>
+          <w:szCs w:val="19"/>
+          <w:highlight w:val="white"/>
+        </w:rPr>
+        <w:t>1);</w:t>
       </w:r>
     </w:p>
     <w:p>
@@ -4490,6 +5486,8 @@
         </w:rPr>
         <w:t xml:space="preserve"> </w:t>
       </w:r>
+      <w:proofErr w:type="spellStart"/>
+      <w:proofErr w:type="gramStart"/>
       <w:r>
         <w:rPr>
           <w:rFonts w:ascii="Consolas" w:hAnsi="Consolas" w:cs="Consolas"/>
@@ -4500,15 +5498,27 @@
         </w:rPr>
         <w:t>SpecialPlayerMock</w:t>
       </w:r>
-      <w:r>
-        <w:rPr>
-          <w:rFonts w:ascii="Consolas" w:hAnsi="Consolas" w:cs="Consolas"/>
-          <w:color w:val="000000"/>
-          <w:sz w:val="19"/>
-          <w:szCs w:val="19"/>
-          <w:highlight w:val="white"/>
-        </w:rPr>
-        <w:t>(2);</w:t>
+      <w:proofErr w:type="spellEnd"/>
+      <w:r>
+        <w:rPr>
+          <w:rFonts w:ascii="Consolas" w:hAnsi="Consolas" w:cs="Consolas"/>
+          <w:color w:val="000000"/>
+          <w:sz w:val="19"/>
+          <w:szCs w:val="19"/>
+          <w:highlight w:val="white"/>
+        </w:rPr>
+        <w:t>(</w:t>
+      </w:r>
+      <w:proofErr w:type="gramEnd"/>
+      <w:r>
+        <w:rPr>
+          <w:rFonts w:ascii="Consolas" w:hAnsi="Consolas" w:cs="Consolas"/>
+          <w:color w:val="000000"/>
+          <w:sz w:val="19"/>
+          <w:szCs w:val="19"/>
+          <w:highlight w:val="white"/>
+        </w:rPr>
+        <w:t>2);</w:t>
       </w:r>
     </w:p>
     <w:p>
@@ -4575,6 +5585,8 @@
         </w:rPr>
         <w:t xml:space="preserve"> </w:t>
       </w:r>
+      <w:proofErr w:type="spellStart"/>
+      <w:proofErr w:type="gramStart"/>
       <w:r>
         <w:rPr>
           <w:rFonts w:ascii="Consolas" w:hAnsi="Consolas" w:cs="Consolas"/>
@@ -4585,15 +5597,27 @@
         </w:rPr>
         <w:t>SpecialPlayerMock</w:t>
       </w:r>
-      <w:r>
-        <w:rPr>
-          <w:rFonts w:ascii="Consolas" w:hAnsi="Consolas" w:cs="Consolas"/>
-          <w:color w:val="000000"/>
-          <w:sz w:val="19"/>
-          <w:szCs w:val="19"/>
-          <w:highlight w:val="white"/>
-        </w:rPr>
-        <w:t>(3);</w:t>
+      <w:proofErr w:type="spellEnd"/>
+      <w:r>
+        <w:rPr>
+          <w:rFonts w:ascii="Consolas" w:hAnsi="Consolas" w:cs="Consolas"/>
+          <w:color w:val="000000"/>
+          <w:sz w:val="19"/>
+          <w:szCs w:val="19"/>
+          <w:highlight w:val="white"/>
+        </w:rPr>
+        <w:t>(</w:t>
+      </w:r>
+      <w:proofErr w:type="gramEnd"/>
+      <w:r>
+        <w:rPr>
+          <w:rFonts w:ascii="Consolas" w:hAnsi="Consolas" w:cs="Consolas"/>
+          <w:color w:val="000000"/>
+          <w:sz w:val="19"/>
+          <w:szCs w:val="19"/>
+          <w:highlight w:val="white"/>
+        </w:rPr>
+        <w:t>3);</w:t>
       </w:r>
     </w:p>
     <w:p>
@@ -4660,6 +5684,8 @@
         </w:rPr>
         <w:t xml:space="preserve"> </w:t>
       </w:r>
+      <w:proofErr w:type="spellStart"/>
+      <w:proofErr w:type="gramStart"/>
       <w:r>
         <w:rPr>
           <w:rFonts w:ascii="Consolas" w:hAnsi="Consolas" w:cs="Consolas"/>
@@ -4670,15 +5696,27 @@
         </w:rPr>
         <w:t>SpecialPlayerMock</w:t>
       </w:r>
-      <w:r>
-        <w:rPr>
-          <w:rFonts w:ascii="Consolas" w:hAnsi="Consolas" w:cs="Consolas"/>
-          <w:color w:val="000000"/>
-          <w:sz w:val="19"/>
-          <w:szCs w:val="19"/>
-          <w:highlight w:val="white"/>
-        </w:rPr>
-        <w:t>(4);</w:t>
+      <w:proofErr w:type="spellEnd"/>
+      <w:r>
+        <w:rPr>
+          <w:rFonts w:ascii="Consolas" w:hAnsi="Consolas" w:cs="Consolas"/>
+          <w:color w:val="000000"/>
+          <w:sz w:val="19"/>
+          <w:szCs w:val="19"/>
+          <w:highlight w:val="white"/>
+        </w:rPr>
+        <w:t>(</w:t>
+      </w:r>
+      <w:proofErr w:type="gramEnd"/>
+      <w:r>
+        <w:rPr>
+          <w:rFonts w:ascii="Consolas" w:hAnsi="Consolas" w:cs="Consolas"/>
+          <w:color w:val="000000"/>
+          <w:sz w:val="19"/>
+          <w:szCs w:val="19"/>
+          <w:highlight w:val="white"/>
+        </w:rPr>
+        <w:t>4);</w:t>
       </w:r>
     </w:p>
     <w:p>
@@ -4745,6 +5783,8 @@
         </w:rPr>
         <w:t xml:space="preserve"> </w:t>
       </w:r>
+      <w:proofErr w:type="spellStart"/>
+      <w:proofErr w:type="gramStart"/>
       <w:r>
         <w:rPr>
           <w:rFonts w:ascii="Consolas" w:hAnsi="Consolas" w:cs="Consolas"/>
@@ -4755,156 +5795,43 @@
         </w:rPr>
         <w:t>SpecialPlayerMock</w:t>
       </w:r>
-      <w:r>
-        <w:rPr>
-          <w:rFonts w:ascii="Consolas" w:hAnsi="Consolas" w:cs="Consolas"/>
-          <w:color w:val="000000"/>
-          <w:sz w:val="19"/>
-          <w:szCs w:val="19"/>
-          <w:highlight w:val="white"/>
-        </w:rPr>
-        <w:t>(5);</w:t>
-      </w:r>
-    </w:p>
-    <w:p>
-      <w:pPr>
-        <w:autoSpaceDE w:val="0"/>
-        <w:autoSpaceDN w:val="0"/>
-        <w:adjustRightInd w:val="0"/>
-        <w:spacing w:after="0" w:line="240" w:lineRule="auto"/>
-        <w:rPr>
-          <w:rFonts w:ascii="Consolas" w:hAnsi="Consolas" w:cs="Consolas"/>
-          <w:color w:val="000000"/>
-          <w:sz w:val="19"/>
-          <w:szCs w:val="19"/>
-          <w:highlight w:val="white"/>
-        </w:rPr>
-      </w:pPr>
-    </w:p>
-    <w:p>
-      <w:pPr>
-        <w:autoSpaceDE w:val="0"/>
-        <w:autoSpaceDN w:val="0"/>
-        <w:adjustRightInd w:val="0"/>
-        <w:spacing w:after="0" w:line="240" w:lineRule="auto"/>
-        <w:rPr>
-          <w:rFonts w:ascii="Consolas" w:hAnsi="Consolas" w:cs="Consolas"/>
-          <w:color w:val="000000"/>
-          <w:sz w:val="19"/>
-          <w:szCs w:val="19"/>
-          <w:highlight w:val="white"/>
-        </w:rPr>
-      </w:pPr>
-      <w:r>
-        <w:rPr>
-          <w:rFonts w:ascii="Consolas" w:hAnsi="Consolas" w:cs="Consolas"/>
-          <w:color w:val="000000"/>
-          <w:sz w:val="19"/>
-          <w:szCs w:val="19"/>
-          <w:highlight w:val="white"/>
-        </w:rPr>
-        <w:t xml:space="preserve">            board.AddPlayer(p1);</w:t>
-      </w:r>
-    </w:p>
-    <w:p>
-      <w:pPr>
-        <w:autoSpaceDE w:val="0"/>
-        <w:autoSpaceDN w:val="0"/>
-        <w:adjustRightInd w:val="0"/>
-        <w:spacing w:after="0" w:line="240" w:lineRule="auto"/>
-        <w:rPr>
-          <w:rFonts w:ascii="Consolas" w:hAnsi="Consolas" w:cs="Consolas"/>
-          <w:color w:val="000000"/>
-          <w:sz w:val="19"/>
-          <w:szCs w:val="19"/>
-          <w:highlight w:val="white"/>
-        </w:rPr>
-      </w:pPr>
-      <w:r>
-        <w:rPr>
-          <w:rFonts w:ascii="Consolas" w:hAnsi="Consolas" w:cs="Consolas"/>
-          <w:color w:val="000000"/>
-          <w:sz w:val="19"/>
-          <w:szCs w:val="19"/>
-          <w:highlight w:val="white"/>
-        </w:rPr>
-        <w:t xml:space="preserve">            board.AddPlayer(p2);</w:t>
-      </w:r>
-    </w:p>
-    <w:p>
-      <w:pPr>
-        <w:autoSpaceDE w:val="0"/>
-        <w:autoSpaceDN w:val="0"/>
-        <w:adjustRightInd w:val="0"/>
-        <w:spacing w:after="0" w:line="240" w:lineRule="auto"/>
-        <w:rPr>
-          <w:rFonts w:ascii="Consolas" w:hAnsi="Consolas" w:cs="Consolas"/>
-          <w:color w:val="000000"/>
-          <w:sz w:val="19"/>
-          <w:szCs w:val="19"/>
-          <w:highlight w:val="white"/>
-        </w:rPr>
-      </w:pPr>
-      <w:r>
-        <w:rPr>
-          <w:rFonts w:ascii="Consolas" w:hAnsi="Consolas" w:cs="Consolas"/>
-          <w:color w:val="000000"/>
-          <w:sz w:val="19"/>
-          <w:szCs w:val="19"/>
-          <w:highlight w:val="white"/>
-        </w:rPr>
-        <w:t xml:space="preserve">            board.AddPlayer(p3);</w:t>
-      </w:r>
-    </w:p>
-    <w:p>
-      <w:pPr>
-        <w:autoSpaceDE w:val="0"/>
-        <w:autoSpaceDN w:val="0"/>
-        <w:adjustRightInd w:val="0"/>
-        <w:spacing w:after="0" w:line="240" w:lineRule="auto"/>
-        <w:rPr>
-          <w:rFonts w:ascii="Consolas" w:hAnsi="Consolas" w:cs="Consolas"/>
-          <w:color w:val="000000"/>
-          <w:sz w:val="19"/>
-          <w:szCs w:val="19"/>
-          <w:highlight w:val="white"/>
-        </w:rPr>
-      </w:pPr>
-      <w:r>
-        <w:rPr>
-          <w:rFonts w:ascii="Consolas" w:hAnsi="Consolas" w:cs="Consolas"/>
-          <w:color w:val="000000"/>
-          <w:sz w:val="19"/>
-          <w:szCs w:val="19"/>
-          <w:highlight w:val="white"/>
-        </w:rPr>
-        <w:t xml:space="preserve">            board.AddPlayer(p4);</w:t>
-      </w:r>
-    </w:p>
-    <w:p>
-      <w:pPr>
-        <w:autoSpaceDE w:val="0"/>
-        <w:autoSpaceDN w:val="0"/>
-        <w:adjustRightInd w:val="0"/>
-        <w:spacing w:after="0" w:line="240" w:lineRule="auto"/>
-        <w:rPr>
-          <w:rFonts w:ascii="Consolas" w:hAnsi="Consolas" w:cs="Consolas"/>
-          <w:color w:val="000000"/>
-          <w:sz w:val="19"/>
-          <w:szCs w:val="19"/>
-          <w:highlight w:val="white"/>
-        </w:rPr>
-      </w:pPr>
-      <w:r>
-        <w:rPr>
-          <w:rFonts w:ascii="Consolas" w:hAnsi="Consolas" w:cs="Consolas"/>
-          <w:color w:val="000000"/>
-          <w:sz w:val="19"/>
-          <w:szCs w:val="19"/>
-          <w:highlight w:val="white"/>
-        </w:rPr>
-        <w:t xml:space="preserve">            board.AddPlayer(p5);</w:t>
-      </w:r>
+      <w:proofErr w:type="spellEnd"/>
+      <w:r>
+        <w:rPr>
+          <w:rFonts w:ascii="Consolas" w:hAnsi="Consolas" w:cs="Consolas"/>
+          <w:color w:val="000000"/>
+          <w:sz w:val="19"/>
+          <w:szCs w:val="19"/>
+          <w:highlight w:val="white"/>
+        </w:rPr>
+        <w:t>(</w:t>
+      </w:r>
+      <w:proofErr w:type="gramEnd"/>
+      <w:r>
+        <w:rPr>
+          <w:rFonts w:ascii="Consolas" w:hAnsi="Consolas" w:cs="Consolas"/>
+          <w:color w:val="000000"/>
+          <w:sz w:val="19"/>
+          <w:szCs w:val="19"/>
+          <w:highlight w:val="white"/>
+        </w:rPr>
+        <w:t>5);</w:t>
+      </w:r>
+    </w:p>
+    <w:p>
+      <w:pPr>
+        <w:autoSpaceDE w:val="0"/>
+        <w:autoSpaceDN w:val="0"/>
+        <w:adjustRightInd w:val="0"/>
+        <w:spacing w:after="0" w:line="240" w:lineRule="auto"/>
+        <w:rPr>
+          <w:rFonts w:ascii="Consolas" w:hAnsi="Consolas" w:cs="Consolas"/>
+          <w:color w:val="000000"/>
+          <w:sz w:val="19"/>
+          <w:szCs w:val="19"/>
+          <w:highlight w:val="white"/>
+        </w:rPr>
+      </w:pPr>
     </w:p>
     <w:p>
       <w:pPr>
@@ -4930,6 +5857,302 @@
         </w:rPr>
         <w:t xml:space="preserve">            </w:t>
       </w:r>
+      <w:proofErr w:type="spellStart"/>
+      <w:proofErr w:type="gramStart"/>
+      <w:r>
+        <w:rPr>
+          <w:rFonts w:ascii="Consolas" w:hAnsi="Consolas" w:cs="Consolas"/>
+          <w:color w:val="000000"/>
+          <w:sz w:val="19"/>
+          <w:szCs w:val="19"/>
+          <w:highlight w:val="white"/>
+        </w:rPr>
+        <w:t>board.AddPlayer</w:t>
+      </w:r>
+      <w:proofErr w:type="spellEnd"/>
+      <w:r>
+        <w:rPr>
+          <w:rFonts w:ascii="Consolas" w:hAnsi="Consolas" w:cs="Consolas"/>
+          <w:color w:val="000000"/>
+          <w:sz w:val="19"/>
+          <w:szCs w:val="19"/>
+          <w:highlight w:val="white"/>
+        </w:rPr>
+        <w:t>(</w:t>
+      </w:r>
+      <w:proofErr w:type="gramEnd"/>
+      <w:r>
+        <w:rPr>
+          <w:rFonts w:ascii="Consolas" w:hAnsi="Consolas" w:cs="Consolas"/>
+          <w:color w:val="000000"/>
+          <w:sz w:val="19"/>
+          <w:szCs w:val="19"/>
+          <w:highlight w:val="white"/>
+        </w:rPr>
+        <w:t>p1);</w:t>
+      </w:r>
+    </w:p>
+    <w:p>
+      <w:pPr>
+        <w:autoSpaceDE w:val="0"/>
+        <w:autoSpaceDN w:val="0"/>
+        <w:adjustRightInd w:val="0"/>
+        <w:spacing w:after="0" w:line="240" w:lineRule="auto"/>
+        <w:rPr>
+          <w:rFonts w:ascii="Consolas" w:hAnsi="Consolas" w:cs="Consolas"/>
+          <w:color w:val="000000"/>
+          <w:sz w:val="19"/>
+          <w:szCs w:val="19"/>
+          <w:highlight w:val="white"/>
+        </w:rPr>
+      </w:pPr>
+      <w:r>
+        <w:rPr>
+          <w:rFonts w:ascii="Consolas" w:hAnsi="Consolas" w:cs="Consolas"/>
+          <w:color w:val="000000"/>
+          <w:sz w:val="19"/>
+          <w:szCs w:val="19"/>
+          <w:highlight w:val="white"/>
+        </w:rPr>
+        <w:t xml:space="preserve">            </w:t>
+      </w:r>
+      <w:proofErr w:type="spellStart"/>
+      <w:proofErr w:type="gramStart"/>
+      <w:r>
+        <w:rPr>
+          <w:rFonts w:ascii="Consolas" w:hAnsi="Consolas" w:cs="Consolas"/>
+          <w:color w:val="000000"/>
+          <w:sz w:val="19"/>
+          <w:szCs w:val="19"/>
+          <w:highlight w:val="white"/>
+        </w:rPr>
+        <w:t>board.AddPlayer</w:t>
+      </w:r>
+      <w:proofErr w:type="spellEnd"/>
+      <w:r>
+        <w:rPr>
+          <w:rFonts w:ascii="Consolas" w:hAnsi="Consolas" w:cs="Consolas"/>
+          <w:color w:val="000000"/>
+          <w:sz w:val="19"/>
+          <w:szCs w:val="19"/>
+          <w:highlight w:val="white"/>
+        </w:rPr>
+        <w:t>(</w:t>
+      </w:r>
+      <w:proofErr w:type="gramEnd"/>
+      <w:r>
+        <w:rPr>
+          <w:rFonts w:ascii="Consolas" w:hAnsi="Consolas" w:cs="Consolas"/>
+          <w:color w:val="000000"/>
+          <w:sz w:val="19"/>
+          <w:szCs w:val="19"/>
+          <w:highlight w:val="white"/>
+        </w:rPr>
+        <w:t>p2);</w:t>
+      </w:r>
+    </w:p>
+    <w:p>
+      <w:pPr>
+        <w:autoSpaceDE w:val="0"/>
+        <w:autoSpaceDN w:val="0"/>
+        <w:adjustRightInd w:val="0"/>
+        <w:spacing w:after="0" w:line="240" w:lineRule="auto"/>
+        <w:rPr>
+          <w:rFonts w:ascii="Consolas" w:hAnsi="Consolas" w:cs="Consolas"/>
+          <w:color w:val="000000"/>
+          <w:sz w:val="19"/>
+          <w:szCs w:val="19"/>
+          <w:highlight w:val="white"/>
+        </w:rPr>
+      </w:pPr>
+      <w:r>
+        <w:rPr>
+          <w:rFonts w:ascii="Consolas" w:hAnsi="Consolas" w:cs="Consolas"/>
+          <w:color w:val="000000"/>
+          <w:sz w:val="19"/>
+          <w:szCs w:val="19"/>
+          <w:highlight w:val="white"/>
+        </w:rPr>
+        <w:t xml:space="preserve">            </w:t>
+      </w:r>
+      <w:proofErr w:type="spellStart"/>
+      <w:proofErr w:type="gramStart"/>
+      <w:r>
+        <w:rPr>
+          <w:rFonts w:ascii="Consolas" w:hAnsi="Consolas" w:cs="Consolas"/>
+          <w:color w:val="000000"/>
+          <w:sz w:val="19"/>
+          <w:szCs w:val="19"/>
+          <w:highlight w:val="white"/>
+        </w:rPr>
+        <w:t>board.AddPlayer</w:t>
+      </w:r>
+      <w:proofErr w:type="spellEnd"/>
+      <w:r>
+        <w:rPr>
+          <w:rFonts w:ascii="Consolas" w:hAnsi="Consolas" w:cs="Consolas"/>
+          <w:color w:val="000000"/>
+          <w:sz w:val="19"/>
+          <w:szCs w:val="19"/>
+          <w:highlight w:val="white"/>
+        </w:rPr>
+        <w:t>(</w:t>
+      </w:r>
+      <w:proofErr w:type="gramEnd"/>
+      <w:r>
+        <w:rPr>
+          <w:rFonts w:ascii="Consolas" w:hAnsi="Consolas" w:cs="Consolas"/>
+          <w:color w:val="000000"/>
+          <w:sz w:val="19"/>
+          <w:szCs w:val="19"/>
+          <w:highlight w:val="white"/>
+        </w:rPr>
+        <w:t>p3);</w:t>
+      </w:r>
+    </w:p>
+    <w:p>
+      <w:pPr>
+        <w:autoSpaceDE w:val="0"/>
+        <w:autoSpaceDN w:val="0"/>
+        <w:adjustRightInd w:val="0"/>
+        <w:spacing w:after="0" w:line="240" w:lineRule="auto"/>
+        <w:rPr>
+          <w:rFonts w:ascii="Consolas" w:hAnsi="Consolas" w:cs="Consolas"/>
+          <w:color w:val="000000"/>
+          <w:sz w:val="19"/>
+          <w:szCs w:val="19"/>
+          <w:highlight w:val="white"/>
+        </w:rPr>
+      </w:pPr>
+      <w:r>
+        <w:rPr>
+          <w:rFonts w:ascii="Consolas" w:hAnsi="Consolas" w:cs="Consolas"/>
+          <w:color w:val="000000"/>
+          <w:sz w:val="19"/>
+          <w:szCs w:val="19"/>
+          <w:highlight w:val="white"/>
+        </w:rPr>
+        <w:t xml:space="preserve">            </w:t>
+      </w:r>
+      <w:proofErr w:type="spellStart"/>
+      <w:proofErr w:type="gramStart"/>
+      <w:r>
+        <w:rPr>
+          <w:rFonts w:ascii="Consolas" w:hAnsi="Consolas" w:cs="Consolas"/>
+          <w:color w:val="000000"/>
+          <w:sz w:val="19"/>
+          <w:szCs w:val="19"/>
+          <w:highlight w:val="white"/>
+        </w:rPr>
+        <w:t>board.AddPlayer</w:t>
+      </w:r>
+      <w:proofErr w:type="spellEnd"/>
+      <w:r>
+        <w:rPr>
+          <w:rFonts w:ascii="Consolas" w:hAnsi="Consolas" w:cs="Consolas"/>
+          <w:color w:val="000000"/>
+          <w:sz w:val="19"/>
+          <w:szCs w:val="19"/>
+          <w:highlight w:val="white"/>
+        </w:rPr>
+        <w:t>(</w:t>
+      </w:r>
+      <w:proofErr w:type="gramEnd"/>
+      <w:r>
+        <w:rPr>
+          <w:rFonts w:ascii="Consolas" w:hAnsi="Consolas" w:cs="Consolas"/>
+          <w:color w:val="000000"/>
+          <w:sz w:val="19"/>
+          <w:szCs w:val="19"/>
+          <w:highlight w:val="white"/>
+        </w:rPr>
+        <w:t>p4);</w:t>
+      </w:r>
+    </w:p>
+    <w:p>
+      <w:pPr>
+        <w:autoSpaceDE w:val="0"/>
+        <w:autoSpaceDN w:val="0"/>
+        <w:adjustRightInd w:val="0"/>
+        <w:spacing w:after="0" w:line="240" w:lineRule="auto"/>
+        <w:rPr>
+          <w:rFonts w:ascii="Consolas" w:hAnsi="Consolas" w:cs="Consolas"/>
+          <w:color w:val="000000"/>
+          <w:sz w:val="19"/>
+          <w:szCs w:val="19"/>
+          <w:highlight w:val="white"/>
+        </w:rPr>
+      </w:pPr>
+      <w:r>
+        <w:rPr>
+          <w:rFonts w:ascii="Consolas" w:hAnsi="Consolas" w:cs="Consolas"/>
+          <w:color w:val="000000"/>
+          <w:sz w:val="19"/>
+          <w:szCs w:val="19"/>
+          <w:highlight w:val="white"/>
+        </w:rPr>
+        <w:t xml:space="preserve">            </w:t>
+      </w:r>
+      <w:proofErr w:type="spellStart"/>
+      <w:proofErr w:type="gramStart"/>
+      <w:r>
+        <w:rPr>
+          <w:rFonts w:ascii="Consolas" w:hAnsi="Consolas" w:cs="Consolas"/>
+          <w:color w:val="000000"/>
+          <w:sz w:val="19"/>
+          <w:szCs w:val="19"/>
+          <w:highlight w:val="white"/>
+        </w:rPr>
+        <w:t>board.AddPlayer</w:t>
+      </w:r>
+      <w:proofErr w:type="spellEnd"/>
+      <w:r>
+        <w:rPr>
+          <w:rFonts w:ascii="Consolas" w:hAnsi="Consolas" w:cs="Consolas"/>
+          <w:color w:val="000000"/>
+          <w:sz w:val="19"/>
+          <w:szCs w:val="19"/>
+          <w:highlight w:val="white"/>
+        </w:rPr>
+        <w:t>(</w:t>
+      </w:r>
+      <w:proofErr w:type="gramEnd"/>
+      <w:r>
+        <w:rPr>
+          <w:rFonts w:ascii="Consolas" w:hAnsi="Consolas" w:cs="Consolas"/>
+          <w:color w:val="000000"/>
+          <w:sz w:val="19"/>
+          <w:szCs w:val="19"/>
+          <w:highlight w:val="white"/>
+        </w:rPr>
+        <w:t>p5);</w:t>
+      </w:r>
+    </w:p>
+    <w:p>
+      <w:pPr>
+        <w:autoSpaceDE w:val="0"/>
+        <w:autoSpaceDN w:val="0"/>
+        <w:adjustRightInd w:val="0"/>
+        <w:spacing w:after="0" w:line="240" w:lineRule="auto"/>
+        <w:rPr>
+          <w:rFonts w:ascii="Consolas" w:hAnsi="Consolas" w:cs="Consolas"/>
+          <w:color w:val="000000"/>
+          <w:sz w:val="19"/>
+          <w:szCs w:val="19"/>
+          <w:highlight w:val="white"/>
+        </w:rPr>
+      </w:pPr>
+      <w:r>
+        <w:rPr>
+          <w:rFonts w:ascii="Consolas" w:hAnsi="Consolas" w:cs="Consolas"/>
+          <w:color w:val="000000"/>
+          <w:sz w:val="19"/>
+          <w:szCs w:val="19"/>
+          <w:highlight w:val="white"/>
+        </w:rPr>
+        <w:t xml:space="preserve">            </w:t>
+      </w:r>
+      <w:proofErr w:type="gramStart"/>
       <w:r>
         <w:rPr>
           <w:rFonts w:ascii="Consolas" w:hAnsi="Consolas" w:cs="Consolas"/>
@@ -4940,6 +6163,7 @@
         </w:rPr>
         <w:t>try</w:t>
       </w:r>
+      <w:proofErr w:type="gramEnd"/>
     </w:p>
     <w:p>
       <w:pPr>
@@ -4988,7 +6212,41 @@
           <w:szCs w:val="19"/>
           <w:highlight w:val="white"/>
         </w:rPr>
-        <w:t xml:space="preserve">                board.PlayGame();</w:t>
+        <w:t xml:space="preserve">                </w:t>
+      </w:r>
+      <w:proofErr w:type="spellStart"/>
+      <w:proofErr w:type="gramStart"/>
+      <w:r>
+        <w:rPr>
+          <w:rFonts w:ascii="Consolas" w:hAnsi="Consolas" w:cs="Consolas"/>
+          <w:color w:val="000000"/>
+          <w:sz w:val="19"/>
+          <w:szCs w:val="19"/>
+          <w:highlight w:val="white"/>
+        </w:rPr>
+        <w:t>board.PlayGame</w:t>
+      </w:r>
+      <w:proofErr w:type="spellEnd"/>
+      <w:r>
+        <w:rPr>
+          <w:rFonts w:ascii="Consolas" w:hAnsi="Consolas" w:cs="Consolas"/>
+          <w:color w:val="000000"/>
+          <w:sz w:val="19"/>
+          <w:szCs w:val="19"/>
+          <w:highlight w:val="white"/>
+        </w:rPr>
+        <w:t>(</w:t>
+      </w:r>
+      <w:proofErr w:type="gramEnd"/>
+      <w:r>
+        <w:rPr>
+          <w:rFonts w:ascii="Consolas" w:hAnsi="Consolas" w:cs="Consolas"/>
+          <w:color w:val="000000"/>
+          <w:sz w:val="19"/>
+          <w:szCs w:val="19"/>
+          <w:highlight w:val="white"/>
+        </w:rPr>
+        <w:t>);</w:t>
       </w:r>
     </w:p>
     <w:p>
@@ -5040,6 +6298,7 @@
         </w:rPr>
         <w:t xml:space="preserve">            </w:t>
       </w:r>
+      <w:proofErr w:type="gramStart"/>
       <w:r>
         <w:rPr>
           <w:rFonts w:ascii="Consolas" w:hAnsi="Consolas" w:cs="Consolas"/>
@@ -5050,6 +6309,7 @@
         </w:rPr>
         <w:t>catch</w:t>
       </w:r>
+      <w:proofErr w:type="gramEnd"/>
       <w:r>
         <w:rPr>
           <w:rFonts w:ascii="Consolas" w:hAnsi="Consolas" w:cs="Consolas"/>
@@ -5060,6 +6320,7 @@
         </w:rPr>
         <w:t xml:space="preserve"> (</w:t>
       </w:r>
+      <w:proofErr w:type="spellStart"/>
       <w:r>
         <w:rPr>
           <w:rFonts w:ascii="Consolas" w:hAnsi="Consolas" w:cs="Consolas"/>
@@ -5070,6 +6331,7 @@
         </w:rPr>
         <w:t>TieException</w:t>
       </w:r>
+      <w:proofErr w:type="spellEnd"/>
       <w:r>
         <w:rPr>
           <w:rFonts w:ascii="Consolas" w:hAnsi="Consolas" w:cs="Consolas"/>
@@ -5130,6 +6392,8 @@
         </w:rPr>
         <w:t xml:space="preserve">                </w:t>
       </w:r>
+      <w:proofErr w:type="spellStart"/>
+      <w:proofErr w:type="gramStart"/>
       <w:r>
         <w:rPr>
           <w:rFonts w:ascii="Consolas" w:hAnsi="Consolas" w:cs="Consolas"/>
@@ -5148,7 +6412,51 @@
           <w:szCs w:val="19"/>
           <w:highlight w:val="white"/>
         </w:rPr>
-        <w:t>.AreEqual(5, e.getArraySize());</w:t>
+        <w:t>.AreEqual</w:t>
+      </w:r>
+      <w:proofErr w:type="spellEnd"/>
+      <w:r>
+        <w:rPr>
+          <w:rFonts w:ascii="Consolas" w:hAnsi="Consolas" w:cs="Consolas"/>
+          <w:color w:val="000000"/>
+          <w:sz w:val="19"/>
+          <w:szCs w:val="19"/>
+          <w:highlight w:val="white"/>
+        </w:rPr>
+        <w:t>(</w:t>
+      </w:r>
+      <w:proofErr w:type="gramEnd"/>
+      <w:r>
+        <w:rPr>
+          <w:rFonts w:ascii="Consolas" w:hAnsi="Consolas" w:cs="Consolas"/>
+          <w:color w:val="000000"/>
+          <w:sz w:val="19"/>
+          <w:szCs w:val="19"/>
+          <w:highlight w:val="white"/>
+        </w:rPr>
+        <w:t xml:space="preserve">5, </w:t>
+      </w:r>
+      <w:proofErr w:type="spellStart"/>
+      <w:r>
+        <w:rPr>
+          <w:rFonts w:ascii="Consolas" w:hAnsi="Consolas" w:cs="Consolas"/>
+          <w:color w:val="000000"/>
+          <w:sz w:val="19"/>
+          <w:szCs w:val="19"/>
+          <w:highlight w:val="white"/>
+        </w:rPr>
+        <w:t>e.getArraySize</w:t>
+      </w:r>
+      <w:proofErr w:type="spellEnd"/>
+      <w:r>
+        <w:rPr>
+          <w:rFonts w:ascii="Consolas" w:hAnsi="Consolas" w:cs="Consolas"/>
+          <w:color w:val="000000"/>
+          <w:sz w:val="19"/>
+          <w:szCs w:val="19"/>
+          <w:highlight w:val="white"/>
+        </w:rPr>
+        <w:t>());</w:t>
       </w:r>
     </w:p>
     <w:p>
@@ -5175,6 +6483,7 @@
         </w:rPr>
         <w:t xml:space="preserve">                </w:t>
       </w:r>
+      <w:proofErr w:type="gramStart"/>
       <w:r>
         <w:rPr>
           <w:rFonts w:ascii="Consolas" w:hAnsi="Consolas" w:cs="Consolas"/>
@@ -5185,6 +6494,7 @@
         </w:rPr>
         <w:t>return</w:t>
       </w:r>
+      <w:proofErr w:type="gramEnd"/>
       <w:r>
         <w:rPr>
           <w:rFonts w:ascii="Consolas" w:hAnsi="Consolas" w:cs="Consolas"/>
@@ -5245,6 +6555,8 @@
         </w:rPr>
         <w:t xml:space="preserve">            </w:t>
       </w:r>
+      <w:proofErr w:type="spellStart"/>
+      <w:proofErr w:type="gramStart"/>
       <w:r>
         <w:rPr>
           <w:rFonts w:ascii="Consolas" w:hAnsi="Consolas" w:cs="Consolas"/>
@@ -5263,8 +6575,20 @@
           <w:szCs w:val="19"/>
           <w:highlight w:val="white"/>
         </w:rPr>
-        <w:t>.Fail(</w:t>
-      </w:r>
+        <w:t>.Fail</w:t>
+      </w:r>
+      <w:proofErr w:type="spellEnd"/>
+      <w:r>
+        <w:rPr>
+          <w:rFonts w:ascii="Consolas" w:hAnsi="Consolas" w:cs="Consolas"/>
+          <w:color w:val="000000"/>
+          <w:sz w:val="19"/>
+          <w:szCs w:val="19"/>
+          <w:highlight w:val="white"/>
+        </w:rPr>
+        <w:t>(</w:t>
+      </w:r>
+      <w:proofErr w:type="gramEnd"/>
       <w:r>
         <w:rPr>
           <w:rFonts w:ascii="Consolas" w:hAnsi="Consolas" w:cs="Consolas"/>
@@ -5350,6 +6674,7 @@
         </w:rPr>
         <w:t xml:space="preserve">        </w:t>
       </w:r>
+      <w:proofErr w:type="gramStart"/>
       <w:r>
         <w:rPr>
           <w:rFonts w:ascii="Consolas" w:hAnsi="Consolas" w:cs="Consolas"/>
@@ -5360,6 +6685,7 @@
         </w:rPr>
         <w:t>public</w:t>
       </w:r>
+      <w:proofErr w:type="gramEnd"/>
       <w:r>
         <w:rPr>
           <w:rFonts w:ascii="Consolas" w:hAnsi="Consolas" w:cs="Consolas"/>
@@ -5390,6 +6716,7 @@
         </w:rPr>
         <w:t xml:space="preserve"> </w:t>
       </w:r>
+      <w:proofErr w:type="spellStart"/>
       <w:r>
         <w:rPr>
           <w:rFonts w:ascii="Consolas" w:hAnsi="Consolas" w:cs="Consolas"/>
@@ -5400,6 +6727,7 @@
         </w:rPr>
         <w:t>SpecialPlayerMock</w:t>
       </w:r>
+      <w:proofErr w:type="spellEnd"/>
       <w:r>
         <w:rPr>
           <w:rFonts w:ascii="Consolas" w:hAnsi="Consolas" w:cs="Consolas"/>
@@ -5410,6 +6738,7 @@
         </w:rPr>
         <w:t xml:space="preserve"> : </w:t>
       </w:r>
+      <w:proofErr w:type="spellStart"/>
       <w:r>
         <w:rPr>
           <w:rFonts w:ascii="Consolas" w:hAnsi="Consolas" w:cs="Consolas"/>
@@ -5420,6 +6749,7 @@
         </w:rPr>
         <w:t>HumanPlayer</w:t>
       </w:r>
+      <w:proofErr w:type="spellEnd"/>
     </w:p>
     <w:p>
       <w:pPr>
@@ -5470,6 +6800,7 @@
         </w:rPr>
         <w:t xml:space="preserve">            </w:t>
       </w:r>
+      <w:proofErr w:type="gramStart"/>
       <w:r>
         <w:rPr>
           <w:rFonts w:ascii="Consolas" w:hAnsi="Consolas" w:cs="Consolas"/>
@@ -5480,6 +6811,7 @@
         </w:rPr>
         <w:t>public</w:t>
       </w:r>
+      <w:proofErr w:type="gramEnd"/>
       <w:r>
         <w:rPr>
           <w:rFonts w:ascii="Consolas" w:hAnsi="Consolas" w:cs="Consolas"/>
@@ -5490,6 +6822,7 @@
         </w:rPr>
         <w:t xml:space="preserve"> </w:t>
       </w:r>
+      <w:proofErr w:type="spellStart"/>
       <w:r>
         <w:rPr>
           <w:rFonts w:ascii="Consolas" w:hAnsi="Consolas" w:cs="Consolas"/>
@@ -5500,15 +6833,38 @@
         </w:rPr>
         <w:t>int</w:t>
       </w:r>
-      <w:r>
-        <w:rPr>
-          <w:rFonts w:ascii="Consolas" w:hAnsi="Consolas" w:cs="Consolas"/>
-          <w:color w:val="000000"/>
-          <w:sz w:val="19"/>
-          <w:szCs w:val="19"/>
-          <w:highlight w:val="white"/>
-        </w:rPr>
-        <w:t xml:space="preserve"> numbTimesCalled;</w:t>
+      <w:proofErr w:type="spellEnd"/>
+      <w:r>
+        <w:rPr>
+          <w:rFonts w:ascii="Consolas" w:hAnsi="Consolas" w:cs="Consolas"/>
+          <w:color w:val="000000"/>
+          <w:sz w:val="19"/>
+          <w:szCs w:val="19"/>
+          <w:highlight w:val="white"/>
+        </w:rPr>
+        <w:t xml:space="preserve"> </w:t>
+      </w:r>
+      <w:proofErr w:type="spellStart"/>
+      <w:r>
+        <w:rPr>
+          <w:rFonts w:ascii="Consolas" w:hAnsi="Consolas" w:cs="Consolas"/>
+          <w:color w:val="000000"/>
+          <w:sz w:val="19"/>
+          <w:szCs w:val="19"/>
+          <w:highlight w:val="white"/>
+        </w:rPr>
+        <w:t>numbTimesCalled</w:t>
+      </w:r>
+      <w:proofErr w:type="spellEnd"/>
+      <w:r>
+        <w:rPr>
+          <w:rFonts w:ascii="Consolas" w:hAnsi="Consolas" w:cs="Consolas"/>
+          <w:color w:val="000000"/>
+          <w:sz w:val="19"/>
+          <w:szCs w:val="19"/>
+          <w:highlight w:val="white"/>
+        </w:rPr>
+        <w:t>;</w:t>
       </w:r>
     </w:p>
     <w:p>
@@ -5535,6 +6891,7 @@
         </w:rPr>
         <w:t xml:space="preserve">            </w:t>
       </w:r>
+      <w:proofErr w:type="gramStart"/>
       <w:r>
         <w:rPr>
           <w:rFonts w:ascii="Consolas" w:hAnsi="Consolas" w:cs="Consolas"/>
@@ -5545,15 +6902,38 @@
         </w:rPr>
         <w:t>public</w:t>
       </w:r>
-      <w:r>
-        <w:rPr>
-          <w:rFonts w:ascii="Consolas" w:hAnsi="Consolas" w:cs="Consolas"/>
-          <w:color w:val="000000"/>
-          <w:sz w:val="19"/>
-          <w:szCs w:val="19"/>
-          <w:highlight w:val="white"/>
-        </w:rPr>
-        <w:t xml:space="preserve"> SpecialPlayerMock() : </w:t>
+      <w:proofErr w:type="gramEnd"/>
+      <w:r>
+        <w:rPr>
+          <w:rFonts w:ascii="Consolas" w:hAnsi="Consolas" w:cs="Consolas"/>
+          <w:color w:val="000000"/>
+          <w:sz w:val="19"/>
+          <w:szCs w:val="19"/>
+          <w:highlight w:val="white"/>
+        </w:rPr>
+        <w:t xml:space="preserve"> </w:t>
+      </w:r>
+      <w:proofErr w:type="spellStart"/>
+      <w:r>
+        <w:rPr>
+          <w:rFonts w:ascii="Consolas" w:hAnsi="Consolas" w:cs="Consolas"/>
+          <w:color w:val="000000"/>
+          <w:sz w:val="19"/>
+          <w:szCs w:val="19"/>
+          <w:highlight w:val="white"/>
+        </w:rPr>
+        <w:t>SpecialPlayerMock</w:t>
+      </w:r>
+      <w:proofErr w:type="spellEnd"/>
+      <w:r>
+        <w:rPr>
+          <w:rFonts w:ascii="Consolas" w:hAnsi="Consolas" w:cs="Consolas"/>
+          <w:color w:val="000000"/>
+          <w:sz w:val="19"/>
+          <w:szCs w:val="19"/>
+          <w:highlight w:val="white"/>
+        </w:rPr>
+        <w:t xml:space="preserve">() : </w:t>
       </w:r>
       <w:r>
         <w:rPr>
@@ -5623,7 +7003,31 @@
           <w:szCs w:val="19"/>
           <w:highlight w:val="white"/>
         </w:rPr>
-        <w:t xml:space="preserve">                numbTimesCalled = 0;</w:t>
+        <w:t xml:space="preserve">                </w:t>
+      </w:r>
+      <w:proofErr w:type="spellStart"/>
+      <w:proofErr w:type="gramStart"/>
+      <w:r>
+        <w:rPr>
+          <w:rFonts w:ascii="Consolas" w:hAnsi="Consolas" w:cs="Consolas"/>
+          <w:color w:val="000000"/>
+          <w:sz w:val="19"/>
+          <w:szCs w:val="19"/>
+          <w:highlight w:val="white"/>
+        </w:rPr>
+        <w:t>numbTimesCalled</w:t>
+      </w:r>
+      <w:proofErr w:type="spellEnd"/>
+      <w:proofErr w:type="gramEnd"/>
+      <w:r>
+        <w:rPr>
+          <w:rFonts w:ascii="Consolas" w:hAnsi="Consolas" w:cs="Consolas"/>
+          <w:color w:val="000000"/>
+          <w:sz w:val="19"/>
+          <w:szCs w:val="19"/>
+          <w:highlight w:val="white"/>
+        </w:rPr>
+        <w:t xml:space="preserve"> = 0;</w:t>
       </w:r>
     </w:p>
     <w:p>
@@ -5675,6 +7079,7 @@
         </w:rPr>
         <w:t xml:space="preserve">            </w:t>
       </w:r>
+      <w:proofErr w:type="gramStart"/>
       <w:r>
         <w:rPr>
           <w:rFonts w:ascii="Consolas" w:hAnsi="Consolas" w:cs="Consolas"/>
@@ -5685,16 +7090,40 @@
         </w:rPr>
         <w:t>public</w:t>
       </w:r>
-      <w:r>
-        <w:rPr>
-          <w:rFonts w:ascii="Consolas" w:hAnsi="Consolas" w:cs="Consolas"/>
-          <w:color w:val="000000"/>
-          <w:sz w:val="19"/>
-          <w:szCs w:val="19"/>
-          <w:highlight w:val="white"/>
-        </w:rPr>
-        <w:t xml:space="preserve"> SpecialPlayerMock(</w:t>
-      </w:r>
+      <w:proofErr w:type="gramEnd"/>
+      <w:r>
+        <w:rPr>
+          <w:rFonts w:ascii="Consolas" w:hAnsi="Consolas" w:cs="Consolas"/>
+          <w:color w:val="000000"/>
+          <w:sz w:val="19"/>
+          <w:szCs w:val="19"/>
+          <w:highlight w:val="white"/>
+        </w:rPr>
+        <w:t xml:space="preserve"> </w:t>
+      </w:r>
+      <w:proofErr w:type="spellStart"/>
+      <w:r>
+        <w:rPr>
+          <w:rFonts w:ascii="Consolas" w:hAnsi="Consolas" w:cs="Consolas"/>
+          <w:color w:val="000000"/>
+          <w:sz w:val="19"/>
+          <w:szCs w:val="19"/>
+          <w:highlight w:val="white"/>
+        </w:rPr>
+        <w:t>SpecialPlayerMock</w:t>
+      </w:r>
+      <w:proofErr w:type="spellEnd"/>
+      <w:r>
+        <w:rPr>
+          <w:rFonts w:ascii="Consolas" w:hAnsi="Consolas" w:cs="Consolas"/>
+          <w:color w:val="000000"/>
+          <w:sz w:val="19"/>
+          <w:szCs w:val="19"/>
+          <w:highlight w:val="white"/>
+        </w:rPr>
+        <w:t>(</w:t>
+      </w:r>
+      <w:proofErr w:type="spellStart"/>
       <w:r>
         <w:rPr>
           <w:rFonts w:ascii="Consolas" w:hAnsi="Consolas" w:cs="Consolas"/>
@@ -5705,6 +7134,7 @@
         </w:rPr>
         <w:t>int</w:t>
       </w:r>
+      <w:proofErr w:type="spellEnd"/>
       <w:r>
         <w:rPr>
           <w:rFonts w:ascii="Consolas" w:hAnsi="Consolas" w:cs="Consolas"/>
@@ -5783,7 +7213,31 @@
           <w:szCs w:val="19"/>
           <w:highlight w:val="white"/>
         </w:rPr>
-        <w:t xml:space="preserve">                numbTimesCalled = 0;</w:t>
+        <w:t xml:space="preserve">                </w:t>
+      </w:r>
+      <w:proofErr w:type="spellStart"/>
+      <w:proofErr w:type="gramStart"/>
+      <w:r>
+        <w:rPr>
+          <w:rFonts w:ascii="Consolas" w:hAnsi="Consolas" w:cs="Consolas"/>
+          <w:color w:val="000000"/>
+          <w:sz w:val="19"/>
+          <w:szCs w:val="19"/>
+          <w:highlight w:val="white"/>
+        </w:rPr>
+        <w:t>numbTimesCalled</w:t>
+      </w:r>
+      <w:proofErr w:type="spellEnd"/>
+      <w:proofErr w:type="gramEnd"/>
+      <w:r>
+        <w:rPr>
+          <w:rFonts w:ascii="Consolas" w:hAnsi="Consolas" w:cs="Consolas"/>
+          <w:color w:val="000000"/>
+          <w:sz w:val="19"/>
+          <w:szCs w:val="19"/>
+          <w:highlight w:val="white"/>
+        </w:rPr>
+        <w:t xml:space="preserve"> = 0;</w:t>
       </w:r>
     </w:p>
     <w:p>
@@ -5835,6 +7289,7 @@
         </w:rPr>
         <w:t xml:space="preserve">            </w:t>
       </w:r>
+      <w:proofErr w:type="gramStart"/>
       <w:r>
         <w:rPr>
           <w:rFonts w:ascii="Consolas" w:hAnsi="Consolas" w:cs="Consolas"/>
@@ -5845,6 +7300,7 @@
         </w:rPr>
         <w:t>public</w:t>
       </w:r>
+      <w:proofErr w:type="gramEnd"/>
       <w:r>
         <w:rPr>
           <w:rFonts w:ascii="Consolas" w:hAnsi="Consolas" w:cs="Consolas"/>
@@ -5893,7 +7349,29 @@
           <w:szCs w:val="19"/>
           <w:highlight w:val="white"/>
         </w:rPr>
-        <w:t xml:space="preserve"> TakeTurn()</w:t>
+        <w:t xml:space="preserve"> </w:t>
+      </w:r>
+      <w:proofErr w:type="spellStart"/>
+      <w:r>
+        <w:rPr>
+          <w:rFonts w:ascii="Consolas" w:hAnsi="Consolas" w:cs="Consolas"/>
+          <w:color w:val="000000"/>
+          <w:sz w:val="19"/>
+          <w:szCs w:val="19"/>
+          <w:highlight w:val="white"/>
+        </w:rPr>
+        <w:t>TakeTurn</w:t>
+      </w:r>
+      <w:proofErr w:type="spellEnd"/>
+      <w:r>
+        <w:rPr>
+          <w:rFonts w:ascii="Consolas" w:hAnsi="Consolas" w:cs="Consolas"/>
+          <w:color w:val="000000"/>
+          <w:sz w:val="19"/>
+          <w:szCs w:val="19"/>
+          <w:highlight w:val="white"/>
+        </w:rPr>
+        <w:t>()</w:t>
       </w:r>
     </w:p>
     <w:p>
@@ -5943,33 +7421,59 @@
           <w:szCs w:val="19"/>
           <w:highlight w:val="white"/>
         </w:rPr>
-        <w:t xml:space="preserve">                numbTimesCalled++;</w:t>
-      </w:r>
-    </w:p>
-    <w:p>
-      <w:pPr>
-        <w:autoSpaceDE w:val="0"/>
-        <w:autoSpaceDN w:val="0"/>
-        <w:adjustRightInd w:val="0"/>
-        <w:spacing w:after="0" w:line="240" w:lineRule="auto"/>
-        <w:rPr>
-          <w:rFonts w:ascii="Consolas" w:hAnsi="Consolas" w:cs="Consolas"/>
-          <w:color w:val="000000"/>
-          <w:sz w:val="19"/>
-          <w:szCs w:val="19"/>
-          <w:highlight w:val="white"/>
-        </w:rPr>
-      </w:pPr>
-      <w:r>
-        <w:rPr>
-          <w:rFonts w:ascii="Consolas" w:hAnsi="Consolas" w:cs="Consolas"/>
-          <w:color w:val="000000"/>
-          <w:sz w:val="19"/>
-          <w:szCs w:val="19"/>
-          <w:highlight w:val="white"/>
-        </w:rPr>
         <w:t xml:space="preserve">                </w:t>
       </w:r>
+      <w:proofErr w:type="spellStart"/>
+      <w:proofErr w:type="gramStart"/>
+      <w:r>
+        <w:rPr>
+          <w:rFonts w:ascii="Consolas" w:hAnsi="Consolas" w:cs="Consolas"/>
+          <w:color w:val="000000"/>
+          <w:sz w:val="19"/>
+          <w:szCs w:val="19"/>
+          <w:highlight w:val="white"/>
+        </w:rPr>
+        <w:t>numbTimesCalled</w:t>
+      </w:r>
+      <w:proofErr w:type="spellEnd"/>
+      <w:proofErr w:type="gramEnd"/>
+      <w:r>
+        <w:rPr>
+          <w:rFonts w:ascii="Consolas" w:hAnsi="Consolas" w:cs="Consolas"/>
+          <w:color w:val="000000"/>
+          <w:sz w:val="19"/>
+          <w:szCs w:val="19"/>
+          <w:highlight w:val="white"/>
+        </w:rPr>
+        <w:t>++;</w:t>
+      </w:r>
+    </w:p>
+    <w:p>
+      <w:pPr>
+        <w:autoSpaceDE w:val="0"/>
+        <w:autoSpaceDN w:val="0"/>
+        <w:adjustRightInd w:val="0"/>
+        <w:spacing w:after="0" w:line="240" w:lineRule="auto"/>
+        <w:rPr>
+          <w:rFonts w:ascii="Consolas" w:hAnsi="Consolas" w:cs="Consolas"/>
+          <w:color w:val="000000"/>
+          <w:sz w:val="19"/>
+          <w:szCs w:val="19"/>
+          <w:highlight w:val="white"/>
+        </w:rPr>
+      </w:pPr>
+      <w:r>
+        <w:rPr>
+          <w:rFonts w:ascii="Consolas" w:hAnsi="Consolas" w:cs="Consolas"/>
+          <w:color w:val="000000"/>
+          <w:sz w:val="19"/>
+          <w:szCs w:val="19"/>
+          <w:highlight w:val="white"/>
+        </w:rPr>
+        <w:t xml:space="preserve">                </w:t>
+      </w:r>
+      <w:proofErr w:type="spellStart"/>
+      <w:proofErr w:type="gramStart"/>
       <w:r>
         <w:rPr>
           <w:rFonts w:ascii="Consolas" w:hAnsi="Consolas" w:cs="Consolas"/>
@@ -5988,7 +7492,51 @@
           <w:szCs w:val="19"/>
           <w:highlight w:val="white"/>
         </w:rPr>
-        <w:t>.getInstance().GetCards()[</w:t>
+        <w:t>.getInstance</w:t>
+      </w:r>
+      <w:proofErr w:type="spellEnd"/>
+      <w:r>
+        <w:rPr>
+          <w:rFonts w:ascii="Consolas" w:hAnsi="Consolas" w:cs="Consolas"/>
+          <w:color w:val="000000"/>
+          <w:sz w:val="19"/>
+          <w:szCs w:val="19"/>
+          <w:highlight w:val="white"/>
+        </w:rPr>
+        <w:t>(</w:t>
+      </w:r>
+      <w:proofErr w:type="gramEnd"/>
+      <w:r>
+        <w:rPr>
+          <w:rFonts w:ascii="Consolas" w:hAnsi="Consolas" w:cs="Consolas"/>
+          <w:color w:val="000000"/>
+          <w:sz w:val="19"/>
+          <w:szCs w:val="19"/>
+          <w:highlight w:val="white"/>
+        </w:rPr>
+        <w:t>).</w:t>
+      </w:r>
+      <w:proofErr w:type="spellStart"/>
+      <w:r>
+        <w:rPr>
+          <w:rFonts w:ascii="Consolas" w:hAnsi="Consolas" w:cs="Consolas"/>
+          <w:color w:val="000000"/>
+          <w:sz w:val="19"/>
+          <w:szCs w:val="19"/>
+          <w:highlight w:val="white"/>
+        </w:rPr>
+        <w:t>GetCards</w:t>
+      </w:r>
+      <w:proofErr w:type="spellEnd"/>
+      <w:r>
+        <w:rPr>
+          <w:rFonts w:ascii="Consolas" w:hAnsi="Consolas" w:cs="Consolas"/>
+          <w:color w:val="000000"/>
+          <w:sz w:val="19"/>
+          <w:szCs w:val="19"/>
+          <w:highlight w:val="white"/>
+        </w:rPr>
+        <w:t>()[</w:t>
       </w:r>
       <w:r>
         <w:rPr>
@@ -6053,7 +7601,41 @@
           <w:szCs w:val="19"/>
           <w:highlight w:val="white"/>
         </w:rPr>
-        <w:t xml:space="preserve">                getDiscard().Add(</w:t>
+        <w:t xml:space="preserve">                </w:t>
+      </w:r>
+      <w:proofErr w:type="spellStart"/>
+      <w:proofErr w:type="gramStart"/>
+      <w:r>
+        <w:rPr>
+          <w:rFonts w:ascii="Consolas" w:hAnsi="Consolas" w:cs="Consolas"/>
+          <w:color w:val="000000"/>
+          <w:sz w:val="19"/>
+          <w:szCs w:val="19"/>
+          <w:highlight w:val="white"/>
+        </w:rPr>
+        <w:t>getDiscard</w:t>
+      </w:r>
+      <w:proofErr w:type="spellEnd"/>
+      <w:r>
+        <w:rPr>
+          <w:rFonts w:ascii="Consolas" w:hAnsi="Consolas" w:cs="Consolas"/>
+          <w:color w:val="000000"/>
+          <w:sz w:val="19"/>
+          <w:szCs w:val="19"/>
+          <w:highlight w:val="white"/>
+        </w:rPr>
+        <w:t>(</w:t>
+      </w:r>
+      <w:proofErr w:type="gramEnd"/>
+      <w:r>
+        <w:rPr>
+          <w:rFonts w:ascii="Consolas" w:hAnsi="Consolas" w:cs="Consolas"/>
+          <w:color w:val="000000"/>
+          <w:sz w:val="19"/>
+          <w:szCs w:val="19"/>
+          <w:highlight w:val="white"/>
+        </w:rPr>
+        <w:t>).Add(</w:t>
       </w:r>
       <w:r>
         <w:rPr>
@@ -6362,17 +7944,7 @@
     </w:p>
     <w:p>
       <w:pPr>
-        <w:jc w:val="center"/>
-        <w:rPr>
-          <w:rFonts w:ascii="Times New Roman" w:hAnsi="Times New Roman" w:cs="Times New Roman"/>
-          <w:sz w:val="28"/>
-          <w:szCs w:val="28"/>
-          <w:u w:val="single"/>
-        </w:rPr>
-      </w:pPr>
-    </w:p>
-    <w:p>
-      <w:pPr>
+        <w:ind w:firstLine="720"/>
         <w:rPr>
           <w:rFonts w:ascii="Times New Roman" w:hAnsi="Times New Roman" w:cs="Times New Roman"/>
           <w:sz w:val="24"/>
@@ -6385,15 +7957,25 @@
           <w:sz w:val="24"/>
           <w:szCs w:val="24"/>
         </w:rPr>
-        <w:tab/>
-      </w:r>
-      <w:r>
+        <w:t>Our scripted testing scopes from unit tests to integration test. We covered pieces of code on the atomic level with thorough unit testing. Our tests expand to the larger scope of how classes and functions interact with each other, as well. Beyond that, we did extensive levels of manual exploratory system testing on the game by just playing the game. Our extensive testing allowed us to achieve a test coverage of nearly 94% on our game.</w:t>
+      </w:r>
+    </w:p>
+    <w:p>
+      <w:pPr>
+        <w:ind w:firstLine="720"/>
         <w:rPr>
           <w:rFonts w:ascii="Times New Roman" w:hAnsi="Times New Roman" w:cs="Times New Roman"/>
           <w:sz w:val="24"/>
           <w:szCs w:val="24"/>
         </w:rPr>
-        <w:t>Code Coverage 93.63% (round?) It’s too late I can’t write this…</w:t>
+      </w:pPr>
+      <w:r>
+        <w:rPr>
+          <w:rFonts w:ascii="Times New Roman" w:hAnsi="Times New Roman" w:cs="Times New Roman"/>
+          <w:sz w:val="24"/>
+          <w:szCs w:val="24"/>
+        </w:rPr>
+        <w:t xml:space="preserve">Our thorough testing has uncovered many bugs, most of which have been fixed, however a few bugs still remain. For example, the button “end phase” is supposed to end the current phase of the players turn without the normal end conditions being met (for example, a player still has cards left to play he does not wish to play, so he skips to his buy phase). This button does not currently work. </w:t>
       </w:r>
       <w:bookmarkStart w:id="0" w:name="_GoBack"/>
       <w:bookmarkEnd w:id="0"/>

--- a/Dominion Final Report.docx
+++ b/Dominion Final Report.docx
@@ -7957,7 +7957,127 @@
           <w:sz w:val="24"/>
           <w:szCs w:val="24"/>
         </w:rPr>
-        <w:t>Our scripted testing scopes from unit tests to integration test. We covered pieces of code on the atomic level with thorough unit testing. Our tests expand to the larger scope of how classes and functions interact with each other, as well. Beyond that, we did extensive levels of manual exploratory system testing on the game by just playing the game. Our extensive testing allowed us to achieve a test coverage of nearly 94% on our game.</w:t>
+        <w:t>The</w:t>
+      </w:r>
+      <w:r>
+        <w:rPr>
+          <w:rFonts w:ascii="Times New Roman" w:hAnsi="Times New Roman" w:cs="Times New Roman"/>
+          <w:sz w:val="24"/>
+          <w:szCs w:val="24"/>
+        </w:rPr>
+        <w:t xml:space="preserve"> scripted testing scopes from unit tests to integration test. </w:t>
+      </w:r>
+      <w:r>
+        <w:rPr>
+          <w:rFonts w:ascii="Times New Roman" w:hAnsi="Times New Roman" w:cs="Times New Roman"/>
+          <w:sz w:val="24"/>
+          <w:szCs w:val="24"/>
+        </w:rPr>
+        <w:t>P</w:t>
+      </w:r>
+      <w:r>
+        <w:rPr>
+          <w:rFonts w:ascii="Times New Roman" w:hAnsi="Times New Roman" w:cs="Times New Roman"/>
+          <w:sz w:val="24"/>
+          <w:szCs w:val="24"/>
+        </w:rPr>
+        <w:t>ieces of code on the atomic level</w:t>
+      </w:r>
+      <w:r>
+        <w:rPr>
+          <w:rFonts w:ascii="Times New Roman" w:hAnsi="Times New Roman" w:cs="Times New Roman"/>
+          <w:sz w:val="24"/>
+          <w:szCs w:val="24"/>
+        </w:rPr>
+        <w:t xml:space="preserve"> were covered</w:t>
+      </w:r>
+      <w:r>
+        <w:rPr>
+          <w:rFonts w:ascii="Times New Roman" w:hAnsi="Times New Roman" w:cs="Times New Roman"/>
+          <w:sz w:val="24"/>
+          <w:szCs w:val="24"/>
+        </w:rPr>
+        <w:t xml:space="preserve"> with thorough unit testing. </w:t>
+      </w:r>
+      <w:r>
+        <w:rPr>
+          <w:rFonts w:ascii="Times New Roman" w:hAnsi="Times New Roman" w:cs="Times New Roman"/>
+          <w:sz w:val="24"/>
+          <w:szCs w:val="24"/>
+        </w:rPr>
+        <w:t>The</w:t>
+      </w:r>
+      <w:r>
+        <w:rPr>
+          <w:rFonts w:ascii="Times New Roman" w:hAnsi="Times New Roman" w:cs="Times New Roman"/>
+          <w:sz w:val="24"/>
+          <w:szCs w:val="24"/>
+        </w:rPr>
+        <w:t xml:space="preserve"> tests expand to the larger scope of how classes and functions interact with each other, as well. Beyond that, extensive levels of manual exploratory system testing on the game </w:t>
+      </w:r>
+      <w:r>
+        <w:rPr>
+          <w:rFonts w:ascii="Times New Roman" w:hAnsi="Times New Roman" w:cs="Times New Roman"/>
+          <w:sz w:val="24"/>
+          <w:szCs w:val="24"/>
+        </w:rPr>
+        <w:t xml:space="preserve">were completed </w:t>
+      </w:r>
+      <w:r>
+        <w:rPr>
+          <w:rFonts w:ascii="Times New Roman" w:hAnsi="Times New Roman" w:cs="Times New Roman"/>
+          <w:sz w:val="24"/>
+          <w:szCs w:val="24"/>
+        </w:rPr>
+        <w:t xml:space="preserve">by playing the game. </w:t>
+      </w:r>
+      <w:r>
+        <w:rPr>
+          <w:rFonts w:ascii="Times New Roman" w:hAnsi="Times New Roman" w:cs="Times New Roman"/>
+          <w:sz w:val="24"/>
+          <w:szCs w:val="24"/>
+        </w:rPr>
+        <w:t>This</w:t>
+      </w:r>
+      <w:r>
+        <w:rPr>
+          <w:rFonts w:ascii="Times New Roman" w:hAnsi="Times New Roman" w:cs="Times New Roman"/>
+          <w:sz w:val="24"/>
+          <w:szCs w:val="24"/>
+        </w:rPr>
+        <w:t xml:space="preserve"> extensive testing allowed </w:t>
+      </w:r>
+      <w:r>
+        <w:rPr>
+          <w:rFonts w:ascii="Times New Roman" w:hAnsi="Times New Roman" w:cs="Times New Roman"/>
+          <w:sz w:val="24"/>
+          <w:szCs w:val="24"/>
+        </w:rPr>
+        <w:t>the project to</w:t>
+      </w:r>
+      <w:r>
+        <w:rPr>
+          <w:rFonts w:ascii="Times New Roman" w:hAnsi="Times New Roman" w:cs="Times New Roman"/>
+          <w:sz w:val="24"/>
+          <w:szCs w:val="24"/>
+        </w:rPr>
+        <w:t xml:space="preserve"> achieve a test coverage of nearly 94% on </w:t>
+      </w:r>
+      <w:r>
+        <w:rPr>
+          <w:rFonts w:ascii="Times New Roman" w:hAnsi="Times New Roman" w:cs="Times New Roman"/>
+          <w:sz w:val="24"/>
+          <w:szCs w:val="24"/>
+        </w:rPr>
+        <w:t>the</w:t>
+      </w:r>
+      <w:r>
+        <w:rPr>
+          <w:rFonts w:ascii="Times New Roman" w:hAnsi="Times New Roman" w:cs="Times New Roman"/>
+          <w:sz w:val="24"/>
+          <w:szCs w:val="24"/>
+        </w:rPr>
+        <w:t xml:space="preserve"> game.</w:t>
       </w:r>
     </w:p>
     <w:p>
@@ -7975,7 +8095,63 @@
           <w:sz w:val="24"/>
           <w:szCs w:val="24"/>
         </w:rPr>
-        <w:t xml:space="preserve">Our thorough testing has uncovered many bugs, most of which have been fixed, however a few bugs still remain. For example, the button “end phase” is supposed to end the current phase of the players turn without the normal end conditions being met (for example, a player still has cards left to play he does not wish to play, so he skips to his buy phase). This button does not currently work. </w:t>
+        <w:t>The</w:t>
+      </w:r>
+      <w:r>
+        <w:rPr>
+          <w:rFonts w:ascii="Times New Roman" w:hAnsi="Times New Roman" w:cs="Times New Roman"/>
+          <w:sz w:val="24"/>
+          <w:szCs w:val="24"/>
+        </w:rPr>
+        <w:t xml:space="preserve"> thorough testing has uncovered many bugs</w:t>
+      </w:r>
+      <w:r>
+        <w:rPr>
+          <w:rFonts w:ascii="Times New Roman" w:hAnsi="Times New Roman" w:cs="Times New Roman"/>
+          <w:sz w:val="24"/>
+          <w:szCs w:val="24"/>
+        </w:rPr>
+        <w:t>, most of which have been fixed;</w:t>
+      </w:r>
+      <w:r>
+        <w:rPr>
+          <w:rFonts w:ascii="Times New Roman" w:hAnsi="Times New Roman" w:cs="Times New Roman"/>
+          <w:sz w:val="24"/>
+          <w:szCs w:val="24"/>
+        </w:rPr>
+        <w:t xml:space="preserve"> however</w:t>
+      </w:r>
+      <w:r>
+        <w:rPr>
+          <w:rFonts w:ascii="Times New Roman" w:hAnsi="Times New Roman" w:cs="Times New Roman"/>
+          <w:sz w:val="24"/>
+          <w:szCs w:val="24"/>
+        </w:rPr>
+        <w:t>,</w:t>
+      </w:r>
+      <w:r>
+        <w:rPr>
+          <w:rFonts w:ascii="Times New Roman" w:hAnsi="Times New Roman" w:cs="Times New Roman"/>
+          <w:sz w:val="24"/>
+          <w:szCs w:val="24"/>
+        </w:rPr>
+        <w:t xml:space="preserve"> a few bugs still remain. For example, the button “end phase” is supposed to end the current phase of the player</w:t>
+      </w:r>
+      <w:r>
+        <w:rPr>
+          <w:rFonts w:ascii="Times New Roman" w:hAnsi="Times New Roman" w:cs="Times New Roman"/>
+          <w:sz w:val="24"/>
+          <w:szCs w:val="24"/>
+        </w:rPr>
+        <w:t>’</w:t>
+      </w:r>
+      <w:r>
+        <w:rPr>
+          <w:rFonts w:ascii="Times New Roman" w:hAnsi="Times New Roman" w:cs="Times New Roman"/>
+          <w:sz w:val="24"/>
+          <w:szCs w:val="24"/>
+        </w:rPr>
+        <w:t xml:space="preserve">s turn without the normal end conditions being met (for example, a player still has cards left to play he does not wish to play, so he skips to his buy phase). This button does not currently work. </w:t>
       </w:r>
       <w:bookmarkStart w:id="0" w:name="_GoBack"/>
       <w:bookmarkEnd w:id="0"/>
